--- a/src/resources/documents/SpringBootTheory_1.docx
+++ b/src/resources/documents/SpringBootTheory_1.docx
@@ -2707,23 +2707,7 @@
                 <w:sz w:val="32"/>
                 <w:szCs w:val="32"/>
               </w:rPr>
-              <w:t xml:space="preserve">Scopes a single bean definition to the lifecycle of a single HTTP request; that is each and every HTTP request will have its own instance of a bean created off the back of a single bean definition. Only valid in the context of a web-aware Spring </w:t>
-            </w:r>
-            <w:proofErr w:type="spellStart"/>
-            <w:r>
-              <w:rPr>
-                <w:sz w:val="32"/>
-                <w:szCs w:val="32"/>
-              </w:rPr>
-              <w:t>ApplicationContext</w:t>
-            </w:r>
-            <w:proofErr w:type="spellEnd"/>
-            <w:r>
-              <w:rPr>
-                <w:sz w:val="32"/>
-                <w:szCs w:val="32"/>
-              </w:rPr>
-              <w:t>.</w:t>
+              <w:t>Scopes a single bean definition to the lifecycle of a single HTTP request; that is each and every HTTP request will have its own instance of a bean created off the back of a single bean definition. Only valid in the context of a web-aware Spring ApplicationContext.</w:t>
             </w:r>
           </w:p>
         </w:tc>
@@ -2772,23 +2756,7 @@
                 <w:sz w:val="32"/>
                 <w:szCs w:val="32"/>
               </w:rPr>
-              <w:t xml:space="preserve">Scopes a single bean definition to the lifecycle of a HTTP Session. Only valid in the context of a web-aware Spring </w:t>
-            </w:r>
-            <w:proofErr w:type="spellStart"/>
-            <w:r>
-              <w:rPr>
-                <w:sz w:val="32"/>
-                <w:szCs w:val="32"/>
-              </w:rPr>
-              <w:t>ApplicationContext</w:t>
-            </w:r>
-            <w:proofErr w:type="spellEnd"/>
-            <w:r>
-              <w:rPr>
-                <w:sz w:val="32"/>
-                <w:szCs w:val="32"/>
-              </w:rPr>
-              <w:t>.</w:t>
+              <w:t>Scopes a single bean definition to the lifecycle of a HTTP Session. Only valid in the context of a web-aware Spring ApplicationContext.</w:t>
             </w:r>
           </w:p>
         </w:tc>
@@ -2830,23 +2798,7 @@
                 <w:sz w:val="32"/>
                 <w:szCs w:val="32"/>
               </w:rPr>
-              <w:t xml:space="preserve">Scopes a single bean definition to the lifecycle of a global HTTP Session. Typically only valid when used in a portlet context. Only valid in the context of a web-aware Spring </w:t>
-            </w:r>
-            <w:proofErr w:type="spellStart"/>
-            <w:r>
-              <w:rPr>
-                <w:sz w:val="32"/>
-                <w:szCs w:val="32"/>
-              </w:rPr>
-              <w:t>ApplicationContext</w:t>
-            </w:r>
-            <w:proofErr w:type="spellEnd"/>
-            <w:r>
-              <w:rPr>
-                <w:sz w:val="32"/>
-                <w:szCs w:val="32"/>
-              </w:rPr>
-              <w:t>.</w:t>
+              <w:t>Scopes a single bean definition to the lifecycle of a global HTTP Session. Typically only valid when used in a portlet context. Only valid in the context of a web-aware Spring ApplicationContext.</w:t>
             </w:r>
           </w:p>
         </w:tc>
@@ -3030,39 +2982,7 @@
           <w:sz w:val="32"/>
           <w:szCs w:val="32"/>
         </w:rPr>
-        <w:t>&lt;bean id="</w:t>
-      </w:r>
-      <w:proofErr w:type="spellStart"/>
-      <w:r>
-        <w:rPr>
-          <w:sz w:val="32"/>
-          <w:szCs w:val="32"/>
-        </w:rPr>
-        <w:t>accountService</w:t>
-      </w:r>
-      <w:proofErr w:type="spellEnd"/>
-      <w:r>
-        <w:rPr>
-          <w:sz w:val="32"/>
-          <w:szCs w:val="32"/>
-        </w:rPr>
-        <w:t>" class="</w:t>
-      </w:r>
-      <w:proofErr w:type="spellStart"/>
-      <w:r>
-        <w:rPr>
-          <w:sz w:val="32"/>
-          <w:szCs w:val="32"/>
-        </w:rPr>
-        <w:t>com.foo.DefaultAccountService</w:t>
-      </w:r>
-      <w:proofErr w:type="spellEnd"/>
-      <w:r>
-        <w:rPr>
-          <w:sz w:val="32"/>
-          <w:szCs w:val="32"/>
-        </w:rPr>
-        <w:t>"/&gt;</w:t>
+        <w:t>&lt;bean id="accountService" class="com.foo.DefaultAccountService"/&gt;</w:t>
       </w:r>
     </w:p>
     <w:p>
@@ -3100,39 +3020,7 @@
           <w:sz w:val="32"/>
           <w:szCs w:val="32"/>
         </w:rPr>
-        <w:t>&lt;bean id="</w:t>
-      </w:r>
-      <w:proofErr w:type="spellStart"/>
-      <w:r>
-        <w:rPr>
-          <w:sz w:val="32"/>
-          <w:szCs w:val="32"/>
-        </w:rPr>
-        <w:t>accountService</w:t>
-      </w:r>
-      <w:proofErr w:type="spellEnd"/>
-      <w:r>
-        <w:rPr>
-          <w:sz w:val="32"/>
-          <w:szCs w:val="32"/>
-        </w:rPr>
-        <w:t>" class="</w:t>
-      </w:r>
-      <w:proofErr w:type="spellStart"/>
-      <w:r>
-        <w:rPr>
-          <w:sz w:val="32"/>
-          <w:szCs w:val="32"/>
-        </w:rPr>
-        <w:t>com.foo.DefaultAccountService</w:t>
-      </w:r>
-      <w:proofErr w:type="spellEnd"/>
-      <w:r>
-        <w:rPr>
-          <w:sz w:val="32"/>
-          <w:szCs w:val="32"/>
-        </w:rPr>
-        <w:t>" scope="singleton"/&gt;</w:t>
+        <w:t>&lt;bean id="accountService" class="com.foo.DefaultAccountService" scope="singleton"/&gt;</w:t>
       </w:r>
     </w:p>
     <w:p>
@@ -3170,39 +3058,7 @@
           <w:sz w:val="32"/>
           <w:szCs w:val="32"/>
         </w:rPr>
-        <w:t>&lt;bean id="</w:t>
-      </w:r>
-      <w:proofErr w:type="spellStart"/>
-      <w:r>
-        <w:rPr>
-          <w:sz w:val="32"/>
-          <w:szCs w:val="32"/>
-        </w:rPr>
-        <w:t>accountService</w:t>
-      </w:r>
-      <w:proofErr w:type="spellEnd"/>
-      <w:r>
-        <w:rPr>
-          <w:sz w:val="32"/>
-          <w:szCs w:val="32"/>
-        </w:rPr>
-        <w:t>" class="</w:t>
-      </w:r>
-      <w:proofErr w:type="spellStart"/>
-      <w:r>
-        <w:rPr>
-          <w:sz w:val="32"/>
-          <w:szCs w:val="32"/>
-        </w:rPr>
-        <w:t>com.foo.DefaultAccountService</w:t>
-      </w:r>
-      <w:proofErr w:type="spellEnd"/>
-      <w:r>
-        <w:rPr>
-          <w:sz w:val="32"/>
-          <w:szCs w:val="32"/>
-        </w:rPr>
-        <w:t>" singleton="true"/&gt;</w:t>
+        <w:t>&lt;bean id="accountService" class="com.foo.DefaultAccountService" singleton="true"/&gt;</w:t>
       </w:r>
     </w:p>
     <w:p>
@@ -3267,23 +3123,7 @@
           <w:sz w:val="32"/>
           <w:szCs w:val="32"/>
         </w:rPr>
-        <w:t xml:space="preserve">The non-singleton, prototype scope of bean deployment results in the creation of a new bean instance every time a request for that specific bean is made (that is, it is injected into another bean or it is requested via a programmatic </w:t>
-      </w:r>
-      <w:proofErr w:type="spellStart"/>
-      <w:r>
-        <w:rPr>
-          <w:sz w:val="32"/>
-          <w:szCs w:val="32"/>
-        </w:rPr>
-        <w:t>getBean</w:t>
-      </w:r>
-      <w:proofErr w:type="spellEnd"/>
-      <w:r>
-        <w:rPr>
-          <w:sz w:val="32"/>
-          <w:szCs w:val="32"/>
-        </w:rPr>
-        <w:t>() method call on the container). As a rule of thumb, you should use the prototype scope for all beans that are stateful, while the singleton scope should be used for stateless beans.</w:t>
+        <w:t>The non-singleton, prototype scope of bean deployment results in the creation of a new bean instance every time a request for that specific bean is made (that is, it is injected into another bean or it is requested via a programmatic getBean() method call on the container). As a rule of thumb, you should use the prototype scope for all beans that are stateful, while the singleton scope should be used for stateless beans.</w:t>
       </w:r>
     </w:p>
     <w:p>
@@ -3579,169 +3419,73 @@
           <w:lang w:val="en-US"/>
         </w:rPr>
       </w:pPr>
-      <w:proofErr w:type="gramStart"/>
-      <w:r>
-        <w:rPr>
-          <w:sz w:val="32"/>
-          <w:szCs w:val="32"/>
-          <w:lang w:val="en-US"/>
-        </w:rPr>
-        <w:t>&lt;!--</w:t>
-      </w:r>
-      <w:proofErr w:type="gramEnd"/>
-      <w:r>
-        <w:rPr>
-          <w:sz w:val="32"/>
-          <w:szCs w:val="32"/>
-          <w:lang w:val="en-US"/>
-        </w:rPr>
-        <w:t xml:space="preserve"> using spring-beans-2.0.dtd --&gt;</w:t>
-      </w:r>
-    </w:p>
-    <w:p>
-      <w:pPr>
-        <w:rPr>
-          <w:sz w:val="32"/>
-          <w:szCs w:val="32"/>
-          <w:lang w:val="en-US"/>
-        </w:rPr>
-      </w:pPr>
-      <w:r>
-        <w:rPr>
-          <w:sz w:val="32"/>
-          <w:szCs w:val="32"/>
-          <w:lang w:val="en-US"/>
-        </w:rPr>
-        <w:t>&lt;bean id="</w:t>
-      </w:r>
-      <w:proofErr w:type="spellStart"/>
-      <w:r>
-        <w:rPr>
-          <w:sz w:val="32"/>
-          <w:szCs w:val="32"/>
-          <w:lang w:val="en-US"/>
-        </w:rPr>
-        <w:t>accountService</w:t>
-      </w:r>
-      <w:proofErr w:type="spellEnd"/>
-      <w:r>
-        <w:rPr>
-          <w:sz w:val="32"/>
-          <w:szCs w:val="32"/>
-          <w:lang w:val="en-US"/>
-        </w:rPr>
-        <w:t>" class="</w:t>
-      </w:r>
-      <w:proofErr w:type="spellStart"/>
-      <w:proofErr w:type="gramStart"/>
-      <w:r>
-        <w:rPr>
-          <w:sz w:val="32"/>
-          <w:szCs w:val="32"/>
-          <w:lang w:val="en-US"/>
-        </w:rPr>
-        <w:t>com.foo.DefaultAccountService</w:t>
-      </w:r>
-      <w:proofErr w:type="spellEnd"/>
-      <w:proofErr w:type="gramEnd"/>
-      <w:r>
-        <w:rPr>
-          <w:sz w:val="32"/>
-          <w:szCs w:val="32"/>
-          <w:lang w:val="en-US"/>
-        </w:rPr>
-        <w:t>" scope="prototype"/&gt;</w:t>
-      </w:r>
-    </w:p>
-    <w:p>
-      <w:pPr>
-        <w:rPr>
-          <w:sz w:val="32"/>
-          <w:szCs w:val="32"/>
-          <w:lang w:val="en-US"/>
-        </w:rPr>
-      </w:pPr>
-    </w:p>
-    <w:p>
-      <w:pPr>
-        <w:rPr>
-          <w:sz w:val="32"/>
-          <w:szCs w:val="32"/>
-          <w:lang w:val="en-US"/>
-        </w:rPr>
-      </w:pPr>
-      <w:proofErr w:type="gramStart"/>
-      <w:r>
-        <w:rPr>
-          <w:sz w:val="32"/>
-          <w:szCs w:val="32"/>
-          <w:lang w:val="en-US"/>
-        </w:rPr>
-        <w:t>&lt;!--</w:t>
-      </w:r>
-      <w:proofErr w:type="gramEnd"/>
-      <w:r>
-        <w:rPr>
-          <w:sz w:val="32"/>
-          <w:szCs w:val="32"/>
-          <w:lang w:val="en-US"/>
-        </w:rPr>
-        <w:t xml:space="preserve"> the following is equivalent and preserved for backward compatibility in spring-beans.dtd --&gt;</w:t>
-      </w:r>
-    </w:p>
-    <w:p>
-      <w:pPr>
-        <w:rPr>
-          <w:sz w:val="32"/>
-          <w:szCs w:val="32"/>
-          <w:lang w:val="en-US"/>
-        </w:rPr>
-      </w:pPr>
-      <w:r>
-        <w:rPr>
-          <w:sz w:val="32"/>
-          <w:szCs w:val="32"/>
-          <w:lang w:val="en-US"/>
-        </w:rPr>
-        <w:t>&lt;bean id="</w:t>
-      </w:r>
-      <w:proofErr w:type="spellStart"/>
-      <w:r>
-        <w:rPr>
-          <w:sz w:val="32"/>
-          <w:szCs w:val="32"/>
-          <w:lang w:val="en-US"/>
-        </w:rPr>
-        <w:t>accountService</w:t>
-      </w:r>
-      <w:proofErr w:type="spellEnd"/>
-      <w:r>
-        <w:rPr>
-          <w:sz w:val="32"/>
-          <w:szCs w:val="32"/>
-          <w:lang w:val="en-US"/>
-        </w:rPr>
-        <w:t>" class="</w:t>
-      </w:r>
-      <w:proofErr w:type="spellStart"/>
-      <w:proofErr w:type="gramStart"/>
-      <w:r>
-        <w:rPr>
-          <w:sz w:val="32"/>
-          <w:szCs w:val="32"/>
-          <w:lang w:val="en-US"/>
-        </w:rPr>
-        <w:t>com.foo.DefaultAccountService</w:t>
-      </w:r>
-      <w:proofErr w:type="spellEnd"/>
-      <w:proofErr w:type="gramEnd"/>
-      <w:r>
-        <w:rPr>
-          <w:sz w:val="32"/>
-          <w:szCs w:val="32"/>
-          <w:lang w:val="en-US"/>
-        </w:rPr>
-        <w:t>" singleton="false"/&gt;</w:t>
+      <w:r>
+        <w:rPr>
+          <w:sz w:val="32"/>
+          <w:szCs w:val="32"/>
+          <w:lang w:val="en-US"/>
+        </w:rPr>
+        <w:t>&lt;!-- using spring-beans-2.0.dtd --&gt;</w:t>
+      </w:r>
+    </w:p>
+    <w:p>
+      <w:pPr>
+        <w:rPr>
+          <w:sz w:val="32"/>
+          <w:szCs w:val="32"/>
+          <w:lang w:val="en-US"/>
+        </w:rPr>
+      </w:pPr>
+      <w:r>
+        <w:rPr>
+          <w:sz w:val="32"/>
+          <w:szCs w:val="32"/>
+          <w:lang w:val="en-US"/>
+        </w:rPr>
+        <w:t>&lt;bean id="accountService" class="com.foo.DefaultAccountService" scope="prototype"/&gt;</w:t>
+      </w:r>
+    </w:p>
+    <w:p>
+      <w:pPr>
+        <w:rPr>
+          <w:sz w:val="32"/>
+          <w:szCs w:val="32"/>
+          <w:lang w:val="en-US"/>
+        </w:rPr>
+      </w:pPr>
+    </w:p>
+    <w:p>
+      <w:pPr>
+        <w:rPr>
+          <w:sz w:val="32"/>
+          <w:szCs w:val="32"/>
+          <w:lang w:val="en-US"/>
+        </w:rPr>
+      </w:pPr>
+      <w:r>
+        <w:rPr>
+          <w:sz w:val="32"/>
+          <w:szCs w:val="32"/>
+          <w:lang w:val="en-US"/>
+        </w:rPr>
+        <w:t>&lt;!-- the following is equivalent and preserved for backward compatibility in spring-beans.dtd --&gt;</w:t>
+      </w:r>
+    </w:p>
+    <w:p>
+      <w:pPr>
+        <w:rPr>
+          <w:sz w:val="32"/>
+          <w:szCs w:val="32"/>
+          <w:lang w:val="en-US"/>
+        </w:rPr>
+      </w:pPr>
+      <w:r>
+        <w:rPr>
+          <w:sz w:val="32"/>
+          <w:szCs w:val="32"/>
+          <w:lang w:val="en-US"/>
+        </w:rPr>
+        <w:t>&lt;bean id="accountService" class="com.foo.DefaultAccountService" singleton="false"/&gt;</w:t>
       </w:r>
     </w:p>
     <w:p>
@@ -4031,7 +3775,6 @@
         </w:rPr>
         <w:t xml:space="preserve"> </w:t>
       </w:r>
-      <w:proofErr w:type="spellStart"/>
       <w:r>
         <w:rPr>
           <w:rFonts w:ascii="Menlo" w:hAnsi="Menlo" w:cs="Menlo"/>
@@ -4041,7 +3784,6 @@
         </w:rPr>
         <w:t>xmlns</w:t>
       </w:r>
-      <w:proofErr w:type="spellEnd"/>
       <w:r>
         <w:rPr>
           <w:rFonts w:ascii="Menlo" w:hAnsi="Menlo" w:cs="Menlo"/>
@@ -4070,8 +3812,6 @@
         </w:rPr>
         <w:t xml:space="preserve"> </w:t>
       </w:r>
-      <w:proofErr w:type="spellStart"/>
-      <w:proofErr w:type="gramStart"/>
       <w:r>
         <w:rPr>
           <w:rFonts w:ascii="Menlo" w:hAnsi="Menlo" w:cs="Menlo"/>
@@ -4081,8 +3821,6 @@
         </w:rPr>
         <w:t>xmlns:xsi</w:t>
       </w:r>
-      <w:proofErr w:type="spellEnd"/>
-      <w:proofErr w:type="gramEnd"/>
       <w:r>
         <w:rPr>
           <w:rFonts w:ascii="Menlo" w:hAnsi="Menlo" w:cs="Menlo"/>
@@ -4111,7 +3849,6 @@
         </w:rPr>
         <w:t xml:space="preserve"> </w:t>
       </w:r>
-      <w:proofErr w:type="spellStart"/>
       <w:r>
         <w:rPr>
           <w:rFonts w:ascii="Menlo" w:hAnsi="Menlo" w:cs="Menlo"/>
@@ -4121,7 +3858,6 @@
         </w:rPr>
         <w:t>xsi:schemaLocation</w:t>
       </w:r>
-      <w:proofErr w:type="spellEnd"/>
       <w:r>
         <w:rPr>
           <w:rFonts w:ascii="Menlo" w:hAnsi="Menlo" w:cs="Menlo"/>
@@ -4181,7 +3917,6 @@
         </w:rPr>
         <w:t>&lt;</w:t>
       </w:r>
-      <w:proofErr w:type="spellStart"/>
       <w:r>
         <w:rPr>
           <w:rFonts w:ascii="Menlo" w:hAnsi="Menlo" w:cs="Menlo"/>
@@ -4191,7 +3926,6 @@
         </w:rPr>
         <w:t>modelVersion</w:t>
       </w:r>
-      <w:proofErr w:type="spellEnd"/>
       <w:r>
         <w:rPr>
           <w:rFonts w:ascii="Menlo" w:hAnsi="Menlo" w:cs="Menlo"/>
@@ -4219,7 +3953,6 @@
         </w:rPr>
         <w:t>&lt;/</w:t>
       </w:r>
-      <w:proofErr w:type="spellStart"/>
       <w:r>
         <w:rPr>
           <w:rFonts w:ascii="Menlo" w:hAnsi="Menlo" w:cs="Menlo"/>
@@ -4229,7 +3962,6 @@
         </w:rPr>
         <w:t>modelVersion</w:t>
       </w:r>
-      <w:proofErr w:type="spellEnd"/>
       <w:r>
         <w:rPr>
           <w:rFonts w:ascii="Menlo" w:hAnsi="Menlo" w:cs="Menlo"/>
@@ -4269,7 +4001,6 @@
         </w:rPr>
         <w:t>&lt;</w:t>
       </w:r>
-      <w:proofErr w:type="spellStart"/>
       <w:r>
         <w:rPr>
           <w:rFonts w:ascii="Menlo" w:hAnsi="Menlo" w:cs="Menlo"/>
@@ -4279,7 +4010,6 @@
         </w:rPr>
         <w:t>groupId</w:t>
       </w:r>
-      <w:proofErr w:type="spellEnd"/>
       <w:r>
         <w:rPr>
           <w:rFonts w:ascii="Menlo" w:hAnsi="Menlo" w:cs="Menlo"/>
@@ -4289,7 +4019,6 @@
         </w:rPr>
         <w:t>&gt;</w:t>
       </w:r>
-      <w:proofErr w:type="spellStart"/>
       <w:r>
         <w:rPr>
           <w:rFonts w:ascii="Menlo" w:hAnsi="Menlo" w:cs="Menlo"/>
@@ -4299,7 +4028,6 @@
         </w:rPr>
         <w:t>com.saliljavatrainings</w:t>
       </w:r>
-      <w:proofErr w:type="spellEnd"/>
       <w:r>
         <w:rPr>
           <w:rFonts w:ascii="Menlo" w:hAnsi="Menlo" w:cs="Menlo"/>
@@ -4309,7 +4037,6 @@
         </w:rPr>
         <w:t>&lt;/</w:t>
       </w:r>
-      <w:proofErr w:type="spellStart"/>
       <w:r>
         <w:rPr>
           <w:rFonts w:ascii="Menlo" w:hAnsi="Menlo" w:cs="Menlo"/>
@@ -4319,7 +4046,6 @@
         </w:rPr>
         <w:t>groupId</w:t>
       </w:r>
-      <w:proofErr w:type="spellEnd"/>
       <w:r>
         <w:rPr>
           <w:rFonts w:ascii="Menlo" w:hAnsi="Menlo" w:cs="Menlo"/>
@@ -4359,7 +4085,6 @@
         </w:rPr>
         <w:t>&lt;</w:t>
       </w:r>
-      <w:proofErr w:type="spellStart"/>
       <w:r>
         <w:rPr>
           <w:rFonts w:ascii="Menlo" w:hAnsi="Menlo" w:cs="Menlo"/>
@@ -4369,7 +4094,6 @@
         </w:rPr>
         <w:t>artifactId</w:t>
       </w:r>
-      <w:proofErr w:type="spellEnd"/>
       <w:r>
         <w:rPr>
           <w:rFonts w:ascii="Menlo" w:hAnsi="Menlo" w:cs="Menlo"/>
@@ -4386,39 +4110,8 @@
           <w:kern w:val="0"/>
           <w:lang w:val="en-GB"/>
         </w:rPr>
-        <w:t>spring-rest-</w:t>
-      </w:r>
-      <w:proofErr w:type="spellStart"/>
-      <w:r>
-        <w:rPr>
-          <w:rFonts w:ascii="Menlo" w:hAnsi="Menlo" w:cs="Menlo"/>
-          <w:color w:val="000000"/>
-          <w:kern w:val="0"/>
-          <w:lang w:val="en-GB"/>
-        </w:rPr>
-        <w:t>api</w:t>
-      </w:r>
-      <w:proofErr w:type="spellEnd"/>
-      <w:r>
-        <w:rPr>
-          <w:rFonts w:ascii="Menlo" w:hAnsi="Menlo" w:cs="Menlo"/>
-          <w:color w:val="000000"/>
-          <w:kern w:val="0"/>
-          <w:lang w:val="en-GB"/>
-        </w:rPr>
-        <w:t>-without-</w:t>
-      </w:r>
-      <w:proofErr w:type="spellStart"/>
-      <w:r>
-        <w:rPr>
-          <w:rFonts w:ascii="Menlo" w:hAnsi="Menlo" w:cs="Menlo"/>
-          <w:color w:val="000000"/>
-          <w:kern w:val="0"/>
-          <w:lang w:val="en-GB"/>
-        </w:rPr>
-        <w:t>sb</w:t>
-      </w:r>
-      <w:proofErr w:type="spellEnd"/>
+        <w:t>spring-rest-api-without-sb</w:t>
+      </w:r>
       <w:r>
         <w:rPr>
           <w:rFonts w:ascii="Menlo" w:hAnsi="Menlo" w:cs="Menlo"/>
@@ -4428,7 +4121,6 @@
         </w:rPr>
         <w:t>&lt;/</w:t>
       </w:r>
-      <w:proofErr w:type="spellStart"/>
       <w:r>
         <w:rPr>
           <w:rFonts w:ascii="Menlo" w:hAnsi="Menlo" w:cs="Menlo"/>
@@ -4438,7 +4130,6 @@
         </w:rPr>
         <w:t>artifactId</w:t>
       </w:r>
-      <w:proofErr w:type="spellEnd"/>
       <w:r>
         <w:rPr>
           <w:rFonts w:ascii="Menlo" w:hAnsi="Menlo" w:cs="Menlo"/>
@@ -4671,27 +4362,7 @@
           <w:kern w:val="0"/>
           <w:lang w:val="en-GB"/>
         </w:rPr>
-        <w:t xml:space="preserve">Spring </w:t>
-      </w:r>
-      <w:proofErr w:type="spellStart"/>
-      <w:r>
-        <w:rPr>
-          <w:rFonts w:ascii="Menlo" w:hAnsi="Menlo" w:cs="Menlo"/>
-          <w:color w:val="000000"/>
-          <w:kern w:val="0"/>
-          <w:lang w:val="en-GB"/>
-        </w:rPr>
-        <w:t>RestAPI</w:t>
-      </w:r>
-      <w:proofErr w:type="spellEnd"/>
-      <w:r>
-        <w:rPr>
-          <w:rFonts w:ascii="Menlo" w:hAnsi="Menlo" w:cs="Menlo"/>
-          <w:color w:val="000000"/>
-          <w:kern w:val="0"/>
-          <w:lang w:val="en-GB"/>
-        </w:rPr>
-        <w:t xml:space="preserve"> without Spring Boot</w:t>
+        <w:t>Spring RestAPI without Spring Boot</w:t>
       </w:r>
       <w:r>
         <w:rPr>
@@ -4882,8 +4553,6 @@
         </w:rPr>
         <w:t>&lt;</w:t>
       </w:r>
-      <w:proofErr w:type="spellStart"/>
-      <w:proofErr w:type="gramStart"/>
       <w:r>
         <w:rPr>
           <w:rFonts w:ascii="Menlo" w:hAnsi="Menlo" w:cs="Menlo"/>
@@ -4893,8 +4562,6 @@
         </w:rPr>
         <w:t>spring.version</w:t>
       </w:r>
-      <w:proofErr w:type="spellEnd"/>
-      <w:proofErr w:type="gramEnd"/>
       <w:r>
         <w:rPr>
           <w:rFonts w:ascii="Menlo" w:hAnsi="Menlo" w:cs="Menlo"/>
@@ -4922,7 +4589,6 @@
         </w:rPr>
         <w:t>&lt;/</w:t>
       </w:r>
-      <w:proofErr w:type="spellStart"/>
       <w:r>
         <w:rPr>
           <w:rFonts w:ascii="Menlo" w:hAnsi="Menlo" w:cs="Menlo"/>
@@ -4932,7 +4598,6 @@
         </w:rPr>
         <w:t>spring.version</w:t>
       </w:r>
-      <w:proofErr w:type="spellEnd"/>
       <w:r>
         <w:rPr>
           <w:rFonts w:ascii="Menlo" w:hAnsi="Menlo" w:cs="Menlo"/>
@@ -4972,8 +4637,6 @@
         </w:rPr>
         <w:t>&lt;</w:t>
       </w:r>
-      <w:proofErr w:type="spellStart"/>
-      <w:proofErr w:type="gramStart"/>
       <w:r>
         <w:rPr>
           <w:rFonts w:ascii="Menlo" w:hAnsi="Menlo" w:cs="Menlo"/>
@@ -4983,8 +4646,6 @@
         </w:rPr>
         <w:t>hibernate.version</w:t>
       </w:r>
-      <w:proofErr w:type="spellEnd"/>
-      <w:proofErr w:type="gramEnd"/>
       <w:r>
         <w:rPr>
           <w:rFonts w:ascii="Menlo" w:hAnsi="Menlo" w:cs="Menlo"/>
@@ -5012,7 +4673,6 @@
         </w:rPr>
         <w:t>&lt;/</w:t>
       </w:r>
-      <w:proofErr w:type="spellStart"/>
       <w:r>
         <w:rPr>
           <w:rFonts w:ascii="Menlo" w:hAnsi="Menlo" w:cs="Menlo"/>
@@ -5022,7 +4682,6 @@
         </w:rPr>
         <w:t>hibernate.version</w:t>
       </w:r>
-      <w:proofErr w:type="spellEnd"/>
       <w:r>
         <w:rPr>
           <w:rFonts w:ascii="Menlo" w:hAnsi="Menlo" w:cs="Menlo"/>
@@ -5170,7 +4829,6 @@
         </w:rPr>
         <w:t xml:space="preserve">        </w:t>
       </w:r>
-      <w:proofErr w:type="gramStart"/>
       <w:r>
         <w:rPr>
           <w:rFonts w:ascii="Menlo" w:hAnsi="Menlo" w:cs="Menlo"/>
@@ -5178,17 +4836,7 @@
           <w:kern w:val="0"/>
           <w:lang w:val="en-GB"/>
         </w:rPr>
-        <w:t>&lt;!--</w:t>
-      </w:r>
-      <w:proofErr w:type="gramEnd"/>
-      <w:r>
-        <w:rPr>
-          <w:rFonts w:ascii="Menlo" w:hAnsi="Menlo" w:cs="Menlo"/>
-          <w:color w:val="3F5FBF"/>
-          <w:kern w:val="0"/>
-          <w:lang w:val="en-GB"/>
-        </w:rPr>
-        <w:t xml:space="preserve"> Spring Web MVC --&gt;</w:t>
+        <w:t>&lt;!-- Spring Web MVC --&gt;</w:t>
       </w:r>
     </w:p>
     <w:p>
@@ -5269,7 +4917,6 @@
         </w:rPr>
         <w:t>&lt;</w:t>
       </w:r>
-      <w:proofErr w:type="spellStart"/>
       <w:r>
         <w:rPr>
           <w:rFonts w:ascii="Menlo" w:hAnsi="Menlo" w:cs="Menlo"/>
@@ -5279,7 +4926,6 @@
         </w:rPr>
         <w:t>groupId</w:t>
       </w:r>
-      <w:proofErr w:type="spellEnd"/>
       <w:r>
         <w:rPr>
           <w:rFonts w:ascii="Menlo" w:hAnsi="Menlo" w:cs="Menlo"/>
@@ -5289,7 +4935,6 @@
         </w:rPr>
         <w:t>&gt;</w:t>
       </w:r>
-      <w:proofErr w:type="spellStart"/>
       <w:r>
         <w:rPr>
           <w:rFonts w:ascii="Menlo" w:hAnsi="Menlo" w:cs="Menlo"/>
@@ -5299,7 +4944,6 @@
         </w:rPr>
         <w:t>org.springframework</w:t>
       </w:r>
-      <w:proofErr w:type="spellEnd"/>
       <w:r>
         <w:rPr>
           <w:rFonts w:ascii="Menlo" w:hAnsi="Menlo" w:cs="Menlo"/>
@@ -5309,7 +4953,6 @@
         </w:rPr>
         <w:t>&lt;/</w:t>
       </w:r>
-      <w:proofErr w:type="spellStart"/>
       <w:r>
         <w:rPr>
           <w:rFonts w:ascii="Menlo" w:hAnsi="Menlo" w:cs="Menlo"/>
@@ -5319,7 +4962,6 @@
         </w:rPr>
         <w:t>groupId</w:t>
       </w:r>
-      <w:proofErr w:type="spellEnd"/>
       <w:r>
         <w:rPr>
           <w:rFonts w:ascii="Menlo" w:hAnsi="Menlo" w:cs="Menlo"/>
@@ -5359,7 +5001,6 @@
         </w:rPr>
         <w:t>&lt;</w:t>
       </w:r>
-      <w:proofErr w:type="spellStart"/>
       <w:r>
         <w:rPr>
           <w:rFonts w:ascii="Menlo" w:hAnsi="Menlo" w:cs="Menlo"/>
@@ -5369,7 +5010,6 @@
         </w:rPr>
         <w:t>artifactId</w:t>
       </w:r>
-      <w:proofErr w:type="spellEnd"/>
       <w:r>
         <w:rPr>
           <w:rFonts w:ascii="Menlo" w:hAnsi="Menlo" w:cs="Menlo"/>
@@ -5386,19 +5026,8 @@
           <w:kern w:val="0"/>
           <w:lang w:val="en-GB"/>
         </w:rPr>
-        <w:t>spring-</w:t>
-      </w:r>
-      <w:proofErr w:type="spellStart"/>
-      <w:r>
-        <w:rPr>
-          <w:rFonts w:ascii="Menlo" w:hAnsi="Menlo" w:cs="Menlo"/>
-          <w:color w:val="000000"/>
-          <w:kern w:val="0"/>
-          <w:lang w:val="en-GB"/>
-        </w:rPr>
-        <w:t>webmvc</w:t>
-      </w:r>
-      <w:proofErr w:type="spellEnd"/>
+        <w:t>spring-webmvc</w:t>
+      </w:r>
       <w:r>
         <w:rPr>
           <w:rFonts w:ascii="Menlo" w:hAnsi="Menlo" w:cs="Menlo"/>
@@ -5408,7 +5037,6 @@
         </w:rPr>
         <w:t>&lt;/</w:t>
       </w:r>
-      <w:proofErr w:type="spellStart"/>
       <w:r>
         <w:rPr>
           <w:rFonts w:ascii="Menlo" w:hAnsi="Menlo" w:cs="Menlo"/>
@@ -5418,7 +5046,6 @@
         </w:rPr>
         <w:t>artifactId</w:t>
       </w:r>
-      <w:proofErr w:type="spellEnd"/>
       <w:r>
         <w:rPr>
           <w:rFonts w:ascii="Menlo" w:hAnsi="Menlo" w:cs="Menlo"/>
@@ -5483,29 +5110,7 @@
           <w:kern w:val="0"/>
           <w:lang w:val="en-GB"/>
         </w:rPr>
-        <w:t>${</w:t>
-      </w:r>
-      <w:proofErr w:type="spellStart"/>
-      <w:proofErr w:type="gramStart"/>
-      <w:r>
-        <w:rPr>
-          <w:rFonts w:ascii="Menlo" w:hAnsi="Menlo" w:cs="Menlo"/>
-          <w:color w:val="000000"/>
-          <w:kern w:val="0"/>
-          <w:lang w:val="en-GB"/>
-        </w:rPr>
-        <w:t>spring.version</w:t>
-      </w:r>
-      <w:proofErr w:type="spellEnd"/>
-      <w:proofErr w:type="gramEnd"/>
-      <w:r>
-        <w:rPr>
-          <w:rFonts w:ascii="Menlo" w:hAnsi="Menlo" w:cs="Menlo"/>
-          <w:color w:val="000000"/>
-          <w:kern w:val="0"/>
-          <w:lang w:val="en-GB"/>
-        </w:rPr>
-        <w:t>}</w:t>
+        <w:t>${spring.version}</w:t>
       </w:r>
       <w:r>
         <w:rPr>
@@ -5603,7 +5208,6 @@
         </w:rPr>
         <w:t xml:space="preserve">        </w:t>
       </w:r>
-      <w:proofErr w:type="gramStart"/>
       <w:r>
         <w:rPr>
           <w:rFonts w:ascii="Menlo" w:hAnsi="Menlo" w:cs="Menlo"/>
@@ -5611,17 +5215,7 @@
           <w:kern w:val="0"/>
           <w:lang w:val="en-GB"/>
         </w:rPr>
-        <w:t>&lt;!--</w:t>
-      </w:r>
-      <w:proofErr w:type="gramEnd"/>
-      <w:r>
-        <w:rPr>
-          <w:rFonts w:ascii="Menlo" w:hAnsi="Menlo" w:cs="Menlo"/>
-          <w:color w:val="3F5FBF"/>
-          <w:kern w:val="0"/>
-          <w:lang w:val="en-GB"/>
-        </w:rPr>
-        <w:t xml:space="preserve"> Required for converting JSON data to Java object and vice versa --&gt;</w:t>
+        <w:t>&lt;!-- Required for converting JSON data to Java object and vice versa --&gt;</w:t>
       </w:r>
     </w:p>
     <w:p>
@@ -5692,7 +5286,6 @@
         </w:rPr>
         <w:t xml:space="preserve">            </w:t>
       </w:r>
-      <w:proofErr w:type="gramStart"/>
       <w:r>
         <w:rPr>
           <w:rFonts w:ascii="Menlo" w:hAnsi="Menlo" w:cs="Menlo"/>
@@ -5702,7 +5295,6 @@
         </w:rPr>
         <w:t>&lt;</w:t>
       </w:r>
-      <w:proofErr w:type="spellStart"/>
       <w:r>
         <w:rPr>
           <w:rFonts w:ascii="Menlo" w:hAnsi="Menlo" w:cs="Menlo"/>
@@ -5712,7 +5304,6 @@
         </w:rPr>
         <w:t>groupId</w:t>
       </w:r>
-      <w:proofErr w:type="spellEnd"/>
       <w:r>
         <w:rPr>
           <w:rFonts w:ascii="Menlo" w:hAnsi="Menlo" w:cs="Menlo"/>
@@ -5722,27 +5313,15 @@
         </w:rPr>
         <w:t>&gt;</w:t>
       </w:r>
-      <w:proofErr w:type="spellStart"/>
-      <w:r>
-        <w:rPr>
-          <w:rFonts w:ascii="Menlo" w:hAnsi="Menlo" w:cs="Menlo"/>
-          <w:color w:val="000000"/>
-          <w:kern w:val="0"/>
-          <w:lang w:val="en-GB"/>
-        </w:rPr>
-        <w:t>com.fasterxml.jackson</w:t>
-      </w:r>
-      <w:proofErr w:type="gramEnd"/>
-      <w:r>
-        <w:rPr>
-          <w:rFonts w:ascii="Menlo" w:hAnsi="Menlo" w:cs="Menlo"/>
-          <w:color w:val="000000"/>
-          <w:kern w:val="0"/>
-          <w:lang w:val="en-GB"/>
-        </w:rPr>
-        <w:t>.core</w:t>
-      </w:r>
-      <w:proofErr w:type="spellEnd"/>
+      <w:r>
+        <w:rPr>
+          <w:rFonts w:ascii="Menlo" w:hAnsi="Menlo" w:cs="Menlo"/>
+          <w:color w:val="000000"/>
+          <w:kern w:val="0"/>
+          <w:lang w:val="en-GB"/>
+        </w:rPr>
+        <w:t>com.fasterxml.jackson.core</w:t>
+      </w:r>
       <w:r>
         <w:rPr>
           <w:rFonts w:ascii="Menlo" w:hAnsi="Menlo" w:cs="Menlo"/>
@@ -5752,7 +5331,6 @@
         </w:rPr>
         <w:t>&lt;/</w:t>
       </w:r>
-      <w:proofErr w:type="spellStart"/>
       <w:r>
         <w:rPr>
           <w:rFonts w:ascii="Menlo" w:hAnsi="Menlo" w:cs="Menlo"/>
@@ -5762,7 +5340,6 @@
         </w:rPr>
         <w:t>groupId</w:t>
       </w:r>
-      <w:proofErr w:type="spellEnd"/>
       <w:r>
         <w:rPr>
           <w:rFonts w:ascii="Menlo" w:hAnsi="Menlo" w:cs="Menlo"/>
@@ -5802,7 +5379,6 @@
         </w:rPr>
         <w:t>&lt;</w:t>
       </w:r>
-      <w:proofErr w:type="spellStart"/>
       <w:r>
         <w:rPr>
           <w:rFonts w:ascii="Menlo" w:hAnsi="Menlo" w:cs="Menlo"/>
@@ -5812,7 +5388,6 @@
         </w:rPr>
         <w:t>artifactId</w:t>
       </w:r>
-      <w:proofErr w:type="spellEnd"/>
       <w:r>
         <w:rPr>
           <w:rFonts w:ascii="Menlo" w:hAnsi="Menlo" w:cs="Menlo"/>
@@ -5822,7 +5397,6 @@
         </w:rPr>
         <w:t>&gt;</w:t>
       </w:r>
-      <w:proofErr w:type="spellStart"/>
       <w:r>
         <w:rPr>
           <w:rFonts w:ascii="Menlo" w:hAnsi="Menlo" w:cs="Menlo"/>
@@ -5832,7 +5406,6 @@
         </w:rPr>
         <w:t>jackson-databind</w:t>
       </w:r>
-      <w:proofErr w:type="spellEnd"/>
       <w:r>
         <w:rPr>
           <w:rFonts w:ascii="Menlo" w:hAnsi="Menlo" w:cs="Menlo"/>
@@ -5842,7 +5415,6 @@
         </w:rPr>
         <w:t>&lt;/</w:t>
       </w:r>
-      <w:proofErr w:type="spellStart"/>
       <w:r>
         <w:rPr>
           <w:rFonts w:ascii="Menlo" w:hAnsi="Menlo" w:cs="Menlo"/>
@@ -5852,7 +5424,6 @@
         </w:rPr>
         <w:t>artifactId</w:t>
       </w:r>
-      <w:proofErr w:type="spellEnd"/>
       <w:r>
         <w:rPr>
           <w:rFonts w:ascii="Menlo" w:hAnsi="Menlo" w:cs="Menlo"/>
@@ -6015,7 +5586,6 @@
         </w:rPr>
         <w:t xml:space="preserve">        </w:t>
       </w:r>
-      <w:proofErr w:type="gramStart"/>
       <w:r>
         <w:rPr>
           <w:rFonts w:ascii="Menlo" w:hAnsi="Menlo" w:cs="Menlo"/>
@@ -6023,17 +5593,7 @@
           <w:kern w:val="0"/>
           <w:lang w:val="en-GB"/>
         </w:rPr>
-        <w:t>&lt;!--</w:t>
-      </w:r>
-      <w:proofErr w:type="gramEnd"/>
-      <w:r>
-        <w:rPr>
-          <w:rFonts w:ascii="Menlo" w:hAnsi="Menlo" w:cs="Menlo"/>
-          <w:color w:val="3F5FBF"/>
-          <w:kern w:val="0"/>
-          <w:lang w:val="en-GB"/>
-        </w:rPr>
-        <w:t xml:space="preserve"> </w:t>
+        <w:t xml:space="preserve">&lt;!-- </w:t>
       </w:r>
       <w:r>
         <w:rPr>
@@ -6132,7 +5692,6 @@
         </w:rPr>
         <w:t>&lt;</w:t>
       </w:r>
-      <w:proofErr w:type="spellStart"/>
       <w:r>
         <w:rPr>
           <w:rFonts w:ascii="Menlo" w:hAnsi="Menlo" w:cs="Menlo"/>
@@ -6142,7 +5701,6 @@
         </w:rPr>
         <w:t>groupId</w:t>
       </w:r>
-      <w:proofErr w:type="spellEnd"/>
       <w:r>
         <w:rPr>
           <w:rFonts w:ascii="Menlo" w:hAnsi="Menlo" w:cs="Menlo"/>
@@ -6152,7 +5710,6 @@
         </w:rPr>
         <w:t>&gt;</w:t>
       </w:r>
-      <w:proofErr w:type="spellStart"/>
       <w:r>
         <w:rPr>
           <w:rFonts w:ascii="Menlo" w:hAnsi="Menlo" w:cs="Menlo"/>
@@ -6162,7 +5719,6 @@
         </w:rPr>
         <w:t>javax.servlet</w:t>
       </w:r>
-      <w:proofErr w:type="spellEnd"/>
       <w:r>
         <w:rPr>
           <w:rFonts w:ascii="Menlo" w:hAnsi="Menlo" w:cs="Menlo"/>
@@ -6172,7 +5728,6 @@
         </w:rPr>
         <w:t>&lt;/</w:t>
       </w:r>
-      <w:proofErr w:type="spellStart"/>
       <w:r>
         <w:rPr>
           <w:rFonts w:ascii="Menlo" w:hAnsi="Menlo" w:cs="Menlo"/>
@@ -6182,7 +5737,6 @@
         </w:rPr>
         <w:t>groupId</w:t>
       </w:r>
-      <w:proofErr w:type="spellEnd"/>
       <w:r>
         <w:rPr>
           <w:rFonts w:ascii="Menlo" w:hAnsi="Menlo" w:cs="Menlo"/>
@@ -6222,7 +5776,6 @@
         </w:rPr>
         <w:t>&lt;</w:t>
       </w:r>
-      <w:proofErr w:type="spellStart"/>
       <w:r>
         <w:rPr>
           <w:rFonts w:ascii="Menlo" w:hAnsi="Menlo" w:cs="Menlo"/>
@@ -6232,7 +5785,6 @@
         </w:rPr>
         <w:t>artifactId</w:t>
       </w:r>
-      <w:proofErr w:type="spellEnd"/>
       <w:r>
         <w:rPr>
           <w:rFonts w:ascii="Menlo" w:hAnsi="Menlo" w:cs="Menlo"/>
@@ -6242,7 +5794,6 @@
         </w:rPr>
         <w:t>&gt;</w:t>
       </w:r>
-      <w:proofErr w:type="spellStart"/>
       <w:r>
         <w:rPr>
           <w:rFonts w:ascii="Menlo" w:hAnsi="Menlo" w:cs="Menlo"/>
@@ -6252,7 +5803,6 @@
         </w:rPr>
         <w:t>javax.servlet-api</w:t>
       </w:r>
-      <w:proofErr w:type="spellEnd"/>
       <w:r>
         <w:rPr>
           <w:rFonts w:ascii="Menlo" w:hAnsi="Menlo" w:cs="Menlo"/>
@@ -6262,7 +5812,6 @@
         </w:rPr>
         <w:t>&lt;/</w:t>
       </w:r>
-      <w:proofErr w:type="spellStart"/>
       <w:r>
         <w:rPr>
           <w:rFonts w:ascii="Menlo" w:hAnsi="Menlo" w:cs="Menlo"/>
@@ -6272,7 +5821,6 @@
         </w:rPr>
         <w:t>artifactId</w:t>
       </w:r>
-      <w:proofErr w:type="spellEnd"/>
       <w:r>
         <w:rPr>
           <w:rFonts w:ascii="Menlo" w:hAnsi="Menlo" w:cs="Menlo"/>
@@ -6576,7 +6124,6 @@
         </w:rPr>
         <w:t>&lt;</w:t>
       </w:r>
-      <w:proofErr w:type="spellStart"/>
       <w:r>
         <w:rPr>
           <w:rFonts w:ascii="Menlo" w:hAnsi="Menlo" w:cs="Menlo"/>
@@ -6586,7 +6133,6 @@
         </w:rPr>
         <w:t>groupId</w:t>
       </w:r>
-      <w:proofErr w:type="spellEnd"/>
       <w:r>
         <w:rPr>
           <w:rFonts w:ascii="Menlo" w:hAnsi="Menlo" w:cs="Menlo"/>
@@ -6614,7 +6160,6 @@
         </w:rPr>
         <w:t>&lt;/</w:t>
       </w:r>
-      <w:proofErr w:type="spellStart"/>
       <w:r>
         <w:rPr>
           <w:rFonts w:ascii="Menlo" w:hAnsi="Menlo" w:cs="Menlo"/>
@@ -6624,7 +6169,6 @@
         </w:rPr>
         <w:t>groupId</w:t>
       </w:r>
-      <w:proofErr w:type="spellEnd"/>
       <w:r>
         <w:rPr>
           <w:rFonts w:ascii="Menlo" w:hAnsi="Menlo" w:cs="Menlo"/>
@@ -6664,7 +6208,6 @@
         </w:rPr>
         <w:t>&lt;</w:t>
       </w:r>
-      <w:proofErr w:type="spellStart"/>
       <w:r>
         <w:rPr>
           <w:rFonts w:ascii="Menlo" w:hAnsi="Menlo" w:cs="Menlo"/>
@@ -6674,7 +6217,6 @@
         </w:rPr>
         <w:t>artifactId</w:t>
       </w:r>
-      <w:proofErr w:type="spellEnd"/>
       <w:r>
         <w:rPr>
           <w:rFonts w:ascii="Menlo" w:hAnsi="Menlo" w:cs="Menlo"/>
@@ -6702,7 +6244,6 @@
         </w:rPr>
         <w:t>&lt;/</w:t>
       </w:r>
-      <w:proofErr w:type="spellStart"/>
       <w:r>
         <w:rPr>
           <w:rFonts w:ascii="Menlo" w:hAnsi="Menlo" w:cs="Menlo"/>
@@ -6712,7 +6253,6 @@
         </w:rPr>
         <w:t>artifactId</w:t>
       </w:r>
-      <w:proofErr w:type="spellEnd"/>
       <w:r>
         <w:rPr>
           <w:rFonts w:ascii="Menlo" w:hAnsi="Menlo" w:cs="Menlo"/>
@@ -7001,7 +6541,6 @@
         </w:rPr>
         <w:t>&lt;</w:t>
       </w:r>
-      <w:proofErr w:type="spellStart"/>
       <w:r>
         <w:rPr>
           <w:rFonts w:ascii="Menlo" w:hAnsi="Menlo" w:cs="Menlo"/>
@@ -7011,7 +6550,6 @@
         </w:rPr>
         <w:t>finalName</w:t>
       </w:r>
-      <w:proofErr w:type="spellEnd"/>
       <w:r>
         <w:rPr>
           <w:rFonts w:ascii="Menlo" w:hAnsi="Menlo" w:cs="Menlo"/>
@@ -7021,7 +6559,6 @@
         </w:rPr>
         <w:t>&gt;</w:t>
       </w:r>
-      <w:proofErr w:type="spellStart"/>
       <w:r>
         <w:rPr>
           <w:rFonts w:ascii="Menlo" w:hAnsi="Menlo" w:cs="Menlo"/>
@@ -7031,7 +6568,6 @@
         </w:rPr>
         <w:t>SpringRestJWithoutSpringBoot</w:t>
       </w:r>
-      <w:proofErr w:type="spellEnd"/>
       <w:r>
         <w:rPr>
           <w:rFonts w:ascii="Menlo" w:hAnsi="Menlo" w:cs="Menlo"/>
@@ -7041,7 +6577,6 @@
         </w:rPr>
         <w:t>&lt;/</w:t>
       </w:r>
-      <w:proofErr w:type="spellStart"/>
       <w:r>
         <w:rPr>
           <w:rFonts w:ascii="Menlo" w:hAnsi="Menlo" w:cs="Menlo"/>
@@ -7051,7 +6586,6 @@
         </w:rPr>
         <w:t>finalName</w:t>
       </w:r>
-      <w:proofErr w:type="spellEnd"/>
       <w:r>
         <w:rPr>
           <w:rFonts w:ascii="Menlo" w:hAnsi="Menlo" w:cs="Menlo"/>
@@ -7091,7 +6625,6 @@
         </w:rPr>
         <w:t>&lt;</w:t>
       </w:r>
-      <w:proofErr w:type="spellStart"/>
       <w:r>
         <w:rPr>
           <w:rFonts w:ascii="Menlo" w:hAnsi="Menlo" w:cs="Menlo"/>
@@ -7101,7 +6634,6 @@
         </w:rPr>
         <w:t>pluginManagement</w:t>
       </w:r>
-      <w:proofErr w:type="spellEnd"/>
       <w:r>
         <w:rPr>
           <w:rFonts w:ascii="Menlo" w:hAnsi="Menlo" w:cs="Menlo"/>
@@ -7228,7 +6760,6 @@
         </w:rPr>
         <w:t xml:space="preserve">                    </w:t>
       </w:r>
-      <w:proofErr w:type="gramStart"/>
       <w:r>
         <w:rPr>
           <w:rFonts w:ascii="Menlo" w:hAnsi="Menlo" w:cs="Menlo"/>
@@ -7238,7 +6769,6 @@
         </w:rPr>
         <w:t>&lt;</w:t>
       </w:r>
-      <w:proofErr w:type="spellStart"/>
       <w:r>
         <w:rPr>
           <w:rFonts w:ascii="Menlo" w:hAnsi="Menlo" w:cs="Menlo"/>
@@ -7248,7 +6778,6 @@
         </w:rPr>
         <w:t>groupId</w:t>
       </w:r>
-      <w:proofErr w:type="spellEnd"/>
       <w:r>
         <w:rPr>
           <w:rFonts w:ascii="Menlo" w:hAnsi="Menlo" w:cs="Menlo"/>
@@ -7258,27 +6787,15 @@
         </w:rPr>
         <w:t>&gt;</w:t>
       </w:r>
-      <w:proofErr w:type="spellStart"/>
-      <w:r>
-        <w:rPr>
-          <w:rFonts w:ascii="Menlo" w:hAnsi="Menlo" w:cs="Menlo"/>
-          <w:color w:val="000000"/>
-          <w:kern w:val="0"/>
-          <w:lang w:val="en-GB"/>
-        </w:rPr>
-        <w:t>org.apache.maven</w:t>
-      </w:r>
-      <w:proofErr w:type="gramEnd"/>
-      <w:r>
-        <w:rPr>
-          <w:rFonts w:ascii="Menlo" w:hAnsi="Menlo" w:cs="Menlo"/>
-          <w:color w:val="000000"/>
-          <w:kern w:val="0"/>
-          <w:lang w:val="en-GB"/>
-        </w:rPr>
-        <w:t>.plugins</w:t>
-      </w:r>
-      <w:proofErr w:type="spellEnd"/>
+      <w:r>
+        <w:rPr>
+          <w:rFonts w:ascii="Menlo" w:hAnsi="Menlo" w:cs="Menlo"/>
+          <w:color w:val="000000"/>
+          <w:kern w:val="0"/>
+          <w:lang w:val="en-GB"/>
+        </w:rPr>
+        <w:t>org.apache.maven.plugins</w:t>
+      </w:r>
       <w:r>
         <w:rPr>
           <w:rFonts w:ascii="Menlo" w:hAnsi="Menlo" w:cs="Menlo"/>
@@ -7288,7 +6805,6 @@
         </w:rPr>
         <w:t>&lt;/</w:t>
       </w:r>
-      <w:proofErr w:type="spellStart"/>
       <w:r>
         <w:rPr>
           <w:rFonts w:ascii="Menlo" w:hAnsi="Menlo" w:cs="Menlo"/>
@@ -7298,7 +6814,6 @@
         </w:rPr>
         <w:t>groupId</w:t>
       </w:r>
-      <w:proofErr w:type="spellEnd"/>
       <w:r>
         <w:rPr>
           <w:rFonts w:ascii="Menlo" w:hAnsi="Menlo" w:cs="Menlo"/>
@@ -7338,7 +6853,6 @@
         </w:rPr>
         <w:t>&lt;</w:t>
       </w:r>
-      <w:proofErr w:type="spellStart"/>
       <w:r>
         <w:rPr>
           <w:rFonts w:ascii="Menlo" w:hAnsi="Menlo" w:cs="Menlo"/>
@@ -7348,7 +6862,6 @@
         </w:rPr>
         <w:t>artifactId</w:t>
       </w:r>
-      <w:proofErr w:type="spellEnd"/>
       <w:r>
         <w:rPr>
           <w:rFonts w:ascii="Menlo" w:hAnsi="Menlo" w:cs="Menlo"/>
@@ -7376,7 +6889,6 @@
         </w:rPr>
         <w:t>&lt;/</w:t>
       </w:r>
-      <w:proofErr w:type="spellStart"/>
       <w:r>
         <w:rPr>
           <w:rFonts w:ascii="Menlo" w:hAnsi="Menlo" w:cs="Menlo"/>
@@ -7386,7 +6898,6 @@
         </w:rPr>
         <w:t>artifactId</w:t>
       </w:r>
-      <w:proofErr w:type="spellEnd"/>
       <w:r>
         <w:rPr>
           <w:rFonts w:ascii="Menlo" w:hAnsi="Menlo" w:cs="Menlo"/>
@@ -7583,17 +7094,7 @@
           <w:kern w:val="0"/>
           <w:lang w:val="en-GB"/>
         </w:rPr>
-        <w:t>${java-</w:t>
-      </w:r>
-      <w:proofErr w:type="gramStart"/>
-      <w:r>
-        <w:rPr>
-          <w:rFonts w:ascii="Menlo" w:hAnsi="Menlo" w:cs="Menlo"/>
-          <w:color w:val="000000"/>
-          <w:kern w:val="0"/>
-          <w:lang w:val="en-GB"/>
-        </w:rPr>
-        <w:t>version}</w:t>
+        <w:t>${java-version}</w:t>
       </w:r>
       <w:r>
         <w:rPr>
@@ -7602,17 +7103,7 @@
           <w:kern w:val="0"/>
           <w:lang w:val="en-GB"/>
         </w:rPr>
-        <w:t>&lt;</w:t>
-      </w:r>
-      <w:proofErr w:type="gramEnd"/>
-      <w:r>
-        <w:rPr>
-          <w:rFonts w:ascii="Menlo" w:hAnsi="Menlo" w:cs="Menlo"/>
-          <w:color w:val="008080"/>
-          <w:kern w:val="0"/>
-          <w:lang w:val="en-GB"/>
-        </w:rPr>
-        <w:t>/</w:t>
+        <w:t>&lt;/</w:t>
       </w:r>
       <w:r>
         <w:rPr>
@@ -7687,17 +7178,7 @@
           <w:kern w:val="0"/>
           <w:lang w:val="en-GB"/>
         </w:rPr>
-        <w:t>${java-</w:t>
-      </w:r>
-      <w:proofErr w:type="gramStart"/>
-      <w:r>
-        <w:rPr>
-          <w:rFonts w:ascii="Menlo" w:hAnsi="Menlo" w:cs="Menlo"/>
-          <w:color w:val="000000"/>
-          <w:kern w:val="0"/>
-          <w:lang w:val="en-GB"/>
-        </w:rPr>
-        <w:t>version}</w:t>
+        <w:t>${java-version}</w:t>
       </w:r>
       <w:r>
         <w:rPr>
@@ -7706,17 +7187,7 @@
           <w:kern w:val="0"/>
           <w:lang w:val="en-GB"/>
         </w:rPr>
-        <w:t>&lt;</w:t>
-      </w:r>
-      <w:proofErr w:type="gramEnd"/>
-      <w:r>
-        <w:rPr>
-          <w:rFonts w:ascii="Menlo" w:hAnsi="Menlo" w:cs="Menlo"/>
-          <w:color w:val="008080"/>
-          <w:kern w:val="0"/>
-          <w:lang w:val="en-GB"/>
-        </w:rPr>
-        <w:t>/</w:t>
+        <w:t>&lt;/</w:t>
       </w:r>
       <w:r>
         <w:rPr>
@@ -7901,7 +7372,6 @@
         </w:rPr>
         <w:t xml:space="preserve">                    </w:t>
       </w:r>
-      <w:proofErr w:type="gramStart"/>
       <w:r>
         <w:rPr>
           <w:rFonts w:ascii="Menlo" w:hAnsi="Menlo" w:cs="Menlo"/>
@@ -7911,7 +7381,6 @@
         </w:rPr>
         <w:t>&lt;</w:t>
       </w:r>
-      <w:proofErr w:type="spellStart"/>
       <w:r>
         <w:rPr>
           <w:rFonts w:ascii="Menlo" w:hAnsi="Menlo" w:cs="Menlo"/>
@@ -7921,7 +7390,6 @@
         </w:rPr>
         <w:t>groupId</w:t>
       </w:r>
-      <w:proofErr w:type="spellEnd"/>
       <w:r>
         <w:rPr>
           <w:rFonts w:ascii="Menlo" w:hAnsi="Menlo" w:cs="Menlo"/>
@@ -7931,27 +7399,15 @@
         </w:rPr>
         <w:t>&gt;</w:t>
       </w:r>
-      <w:proofErr w:type="spellStart"/>
-      <w:r>
-        <w:rPr>
-          <w:rFonts w:ascii="Menlo" w:hAnsi="Menlo" w:cs="Menlo"/>
-          <w:color w:val="000000"/>
-          <w:kern w:val="0"/>
-          <w:lang w:val="en-GB"/>
-        </w:rPr>
-        <w:t>org.apache.maven</w:t>
-      </w:r>
-      <w:proofErr w:type="gramEnd"/>
-      <w:r>
-        <w:rPr>
-          <w:rFonts w:ascii="Menlo" w:hAnsi="Menlo" w:cs="Menlo"/>
-          <w:color w:val="000000"/>
-          <w:kern w:val="0"/>
-          <w:lang w:val="en-GB"/>
-        </w:rPr>
-        <w:t>.plugins</w:t>
-      </w:r>
-      <w:proofErr w:type="spellEnd"/>
+      <w:r>
+        <w:rPr>
+          <w:rFonts w:ascii="Menlo" w:hAnsi="Menlo" w:cs="Menlo"/>
+          <w:color w:val="000000"/>
+          <w:kern w:val="0"/>
+          <w:lang w:val="en-GB"/>
+        </w:rPr>
+        <w:t>org.apache.maven.plugins</w:t>
+      </w:r>
       <w:r>
         <w:rPr>
           <w:rFonts w:ascii="Menlo" w:hAnsi="Menlo" w:cs="Menlo"/>
@@ -7961,7 +7417,6 @@
         </w:rPr>
         <w:t>&lt;/</w:t>
       </w:r>
-      <w:proofErr w:type="spellStart"/>
       <w:r>
         <w:rPr>
           <w:rFonts w:ascii="Menlo" w:hAnsi="Menlo" w:cs="Menlo"/>
@@ -7971,7 +7426,6 @@
         </w:rPr>
         <w:t>groupId</w:t>
       </w:r>
-      <w:proofErr w:type="spellEnd"/>
       <w:r>
         <w:rPr>
           <w:rFonts w:ascii="Menlo" w:hAnsi="Menlo" w:cs="Menlo"/>
@@ -8011,7 +7465,6 @@
         </w:rPr>
         <w:t>&lt;</w:t>
       </w:r>
-      <w:proofErr w:type="spellStart"/>
       <w:r>
         <w:rPr>
           <w:rFonts w:ascii="Menlo" w:hAnsi="Menlo" w:cs="Menlo"/>
@@ -8021,7 +7474,6 @@
         </w:rPr>
         <w:t>artifactId</w:t>
       </w:r>
-      <w:proofErr w:type="spellEnd"/>
       <w:r>
         <w:rPr>
           <w:rFonts w:ascii="Menlo" w:hAnsi="Menlo" w:cs="Menlo"/>
@@ -8049,7 +7501,6 @@
         </w:rPr>
         <w:t>&lt;/</w:t>
       </w:r>
-      <w:proofErr w:type="spellStart"/>
       <w:r>
         <w:rPr>
           <w:rFonts w:ascii="Menlo" w:hAnsi="Menlo" w:cs="Menlo"/>
@@ -8059,7 +7510,6 @@
         </w:rPr>
         <w:t>artifactId</w:t>
       </w:r>
-      <w:proofErr w:type="spellEnd"/>
       <w:r>
         <w:rPr>
           <w:rFonts w:ascii="Menlo" w:hAnsi="Menlo" w:cs="Menlo"/>
@@ -8231,7 +7681,6 @@
         </w:rPr>
         <w:t>&lt;</w:t>
       </w:r>
-      <w:proofErr w:type="spellStart"/>
       <w:r>
         <w:rPr>
           <w:rFonts w:ascii="Menlo" w:hAnsi="Menlo" w:cs="Menlo"/>
@@ -8241,7 +7690,6 @@
         </w:rPr>
         <w:t>warSourceDirectory</w:t>
       </w:r>
-      <w:proofErr w:type="spellEnd"/>
       <w:r>
         <w:rPr>
           <w:rFonts w:ascii="Menlo" w:hAnsi="Menlo" w:cs="Menlo"/>
@@ -8251,25 +7699,14 @@
         </w:rPr>
         <w:t>&gt;</w:t>
       </w:r>
-      <w:proofErr w:type="spellStart"/>
-      <w:r>
-        <w:rPr>
-          <w:rFonts w:ascii="Menlo" w:hAnsi="Menlo" w:cs="Menlo"/>
-          <w:color w:val="000000"/>
-          <w:kern w:val="0"/>
-          <w:lang w:val="en-GB"/>
-        </w:rPr>
-        <w:t>src</w:t>
-      </w:r>
-      <w:proofErr w:type="spellEnd"/>
-      <w:r>
-        <w:rPr>
-          <w:rFonts w:ascii="Menlo" w:hAnsi="Menlo" w:cs="Menlo"/>
-          <w:color w:val="000000"/>
-          <w:kern w:val="0"/>
-          <w:lang w:val="en-GB"/>
-        </w:rPr>
-        <w:t>/main/webapp</w:t>
+      <w:r>
+        <w:rPr>
+          <w:rFonts w:ascii="Menlo" w:hAnsi="Menlo" w:cs="Menlo"/>
+          <w:color w:val="000000"/>
+          <w:kern w:val="0"/>
+          <w:lang w:val="en-GB"/>
+        </w:rPr>
+        <w:t>src/main/webapp</w:t>
       </w:r>
       <w:r>
         <w:rPr>
@@ -8280,7 +7717,6 @@
         </w:rPr>
         <w:t>&lt;/</w:t>
       </w:r>
-      <w:proofErr w:type="spellStart"/>
       <w:r>
         <w:rPr>
           <w:rFonts w:ascii="Menlo" w:hAnsi="Menlo" w:cs="Menlo"/>
@@ -8290,7 +7726,6 @@
         </w:rPr>
         <w:t>warSourceDirectory</w:t>
       </w:r>
-      <w:proofErr w:type="spellEnd"/>
       <w:r>
         <w:rPr>
           <w:rFonts w:ascii="Menlo" w:hAnsi="Menlo" w:cs="Menlo"/>
@@ -8331,7 +7766,6 @@
         </w:rPr>
         <w:t>&lt;</w:t>
       </w:r>
-      <w:proofErr w:type="spellStart"/>
       <w:r>
         <w:rPr>
           <w:rFonts w:ascii="Menlo" w:hAnsi="Menlo" w:cs="Menlo"/>
@@ -8341,7 +7775,6 @@
         </w:rPr>
         <w:t>warName</w:t>
       </w:r>
-      <w:proofErr w:type="spellEnd"/>
       <w:r>
         <w:rPr>
           <w:rFonts w:ascii="Menlo" w:hAnsi="Menlo" w:cs="Menlo"/>
@@ -8351,7 +7784,6 @@
         </w:rPr>
         <w:t>&gt;</w:t>
       </w:r>
-      <w:proofErr w:type="spellStart"/>
       <w:r>
         <w:rPr>
           <w:rFonts w:ascii="Menlo" w:hAnsi="Menlo" w:cs="Menlo"/>
@@ -8361,7 +7793,6 @@
         </w:rPr>
         <w:t>SpringRestJWithoutSpringBoot</w:t>
       </w:r>
-      <w:proofErr w:type="spellEnd"/>
       <w:r>
         <w:rPr>
           <w:rFonts w:ascii="Menlo" w:hAnsi="Menlo" w:cs="Menlo"/>
@@ -8371,7 +7802,6 @@
         </w:rPr>
         <w:t>&lt;/</w:t>
       </w:r>
-      <w:proofErr w:type="spellStart"/>
       <w:r>
         <w:rPr>
           <w:rFonts w:ascii="Menlo" w:hAnsi="Menlo" w:cs="Menlo"/>
@@ -8381,7 +7811,6 @@
         </w:rPr>
         <w:t>warName</w:t>
       </w:r>
-      <w:proofErr w:type="spellEnd"/>
       <w:r>
         <w:rPr>
           <w:rFonts w:ascii="Menlo" w:hAnsi="Menlo" w:cs="Menlo"/>
@@ -8565,7 +7994,6 @@
         </w:rPr>
         <w:t>&lt;/</w:t>
       </w:r>
-      <w:proofErr w:type="spellStart"/>
       <w:r>
         <w:rPr>
           <w:rFonts w:ascii="Menlo" w:hAnsi="Menlo" w:cs="Menlo"/>
@@ -8575,7 +8003,6 @@
         </w:rPr>
         <w:t>pluginManagement</w:t>
       </w:r>
-      <w:proofErr w:type="spellEnd"/>
       <w:r>
         <w:rPr>
           <w:rFonts w:ascii="Menlo" w:hAnsi="Menlo" w:cs="Menlo"/>
@@ -8756,53 +8183,12 @@
           <w:szCs w:val="32"/>
         </w:rPr>
       </w:pPr>
-      <w:proofErr w:type="spellStart"/>
-      <w:r>
-        <w:rPr>
-          <w:sz w:val="32"/>
-          <w:szCs w:val="32"/>
-        </w:rPr>
-        <w:t>SpringWebInitializer</w:t>
-      </w:r>
-      <w:proofErr w:type="spellEnd"/>
-      <w:r>
-        <w:rPr>
-          <w:sz w:val="32"/>
-          <w:szCs w:val="32"/>
-        </w:rPr>
-        <w:t xml:space="preserve"> class extends Spring’s </w:t>
-      </w:r>
-      <w:proofErr w:type="spellStart"/>
-      <w:r>
-        <w:rPr>
-          <w:sz w:val="32"/>
-          <w:szCs w:val="32"/>
-        </w:rPr>
-        <w:t>AbstractAnnotationConfigDispatcherServletInitializer</w:t>
-      </w:r>
-      <w:proofErr w:type="spellEnd"/>
-      <w:r>
-        <w:rPr>
-          <w:sz w:val="32"/>
-          <w:szCs w:val="32"/>
-        </w:rPr>
-        <w:t xml:space="preserve"> to configure the </w:t>
-      </w:r>
-      <w:proofErr w:type="spellStart"/>
-      <w:r>
-        <w:rPr>
-          <w:sz w:val="32"/>
-          <w:szCs w:val="32"/>
-        </w:rPr>
-        <w:t>WebApplicationContext</w:t>
-      </w:r>
-      <w:proofErr w:type="spellEnd"/>
-      <w:r>
-        <w:rPr>
-          <w:sz w:val="32"/>
-          <w:szCs w:val="32"/>
-        </w:rPr>
-        <w:t>.</w:t>
+      <w:r>
+        <w:rPr>
+          <w:sz w:val="32"/>
+          <w:szCs w:val="32"/>
+        </w:rPr>
+        <w:t>SpringWebInitializer class extends Spring’s AbstractAnnotationConfigDispatcherServletInitializer to configure the WebApplicationContext.</w:t>
       </w:r>
     </w:p>
     <w:p>
@@ -8864,35 +8250,7 @@
           <w:szCs w:val="32"/>
           <w:lang w:val="en-GB"/>
         </w:rPr>
-        <w:t xml:space="preserve"> </w:t>
-      </w:r>
-      <w:proofErr w:type="spellStart"/>
-      <w:proofErr w:type="gramStart"/>
-      <w:r>
-        <w:rPr>
-          <w:sz w:val="32"/>
-          <w:szCs w:val="32"/>
-          <w:lang w:val="en-GB"/>
-        </w:rPr>
-        <w:t>com.saliljavatrainings</w:t>
-      </w:r>
-      <w:proofErr w:type="gramEnd"/>
-      <w:r>
-        <w:rPr>
-          <w:sz w:val="32"/>
-          <w:szCs w:val="32"/>
-          <w:lang w:val="en-GB"/>
-        </w:rPr>
-        <w:t>.config</w:t>
-      </w:r>
-      <w:proofErr w:type="spellEnd"/>
-      <w:r>
-        <w:rPr>
-          <w:sz w:val="32"/>
-          <w:szCs w:val="32"/>
-          <w:lang w:val="en-GB"/>
-        </w:rPr>
-        <w:t>;</w:t>
+        <w:t xml:space="preserve"> com.saliljavatrainings.config;</w:t>
       </w:r>
     </w:p>
     <w:p>
@@ -8928,25 +8286,7 @@
           <w:szCs w:val="32"/>
           <w:lang w:val="en-GB"/>
         </w:rPr>
-        <w:t xml:space="preserve"> </w:t>
-      </w:r>
-      <w:proofErr w:type="gramStart"/>
-      <w:r>
-        <w:rPr>
-          <w:sz w:val="32"/>
-          <w:szCs w:val="32"/>
-          <w:lang w:val="en-GB"/>
-        </w:rPr>
-        <w:t>org.springframework.web.servlet</w:t>
-      </w:r>
-      <w:proofErr w:type="gramEnd"/>
-      <w:r>
-        <w:rPr>
-          <w:sz w:val="32"/>
-          <w:szCs w:val="32"/>
-          <w:lang w:val="en-GB"/>
-        </w:rPr>
-        <w:t>.support.AbstractAnnotationConfigDispatcherServletInitializer;</w:t>
+        <w:t xml:space="preserve"> org.springframework.web.servlet.support.AbstractAnnotationConfigDispatcherServletInitializer;</w:t>
       </w:r>
     </w:p>
     <w:p>
@@ -9000,25 +8340,7 @@
           <w:szCs w:val="32"/>
           <w:lang w:val="en-GB"/>
         </w:rPr>
-        <w:t xml:space="preserve"> </w:t>
-      </w:r>
-      <w:proofErr w:type="spellStart"/>
-      <w:r>
-        <w:rPr>
-          <w:sz w:val="32"/>
-          <w:szCs w:val="32"/>
-          <w:lang w:val="en-GB"/>
-        </w:rPr>
-        <w:t>SpringWebInitializer</w:t>
-      </w:r>
-      <w:proofErr w:type="spellEnd"/>
-      <w:r>
-        <w:rPr>
-          <w:sz w:val="32"/>
-          <w:szCs w:val="32"/>
-          <w:lang w:val="en-GB"/>
-        </w:rPr>
-        <w:t xml:space="preserve"> </w:t>
+        <w:t xml:space="preserve"> SpringWebInitializer </w:t>
       </w:r>
       <w:r>
         <w:rPr>
@@ -9036,25 +8358,7 @@
           <w:szCs w:val="32"/>
           <w:lang w:val="en-GB"/>
         </w:rPr>
-        <w:t xml:space="preserve"> </w:t>
-      </w:r>
-      <w:proofErr w:type="spellStart"/>
-      <w:r>
-        <w:rPr>
-          <w:sz w:val="32"/>
-          <w:szCs w:val="32"/>
-          <w:lang w:val="en-GB"/>
-        </w:rPr>
-        <w:t>AbstractAnnotationConfigDispatcherServletInitializer</w:t>
-      </w:r>
-      <w:proofErr w:type="spellEnd"/>
-      <w:r>
-        <w:rPr>
-          <w:sz w:val="32"/>
-          <w:szCs w:val="32"/>
-          <w:lang w:val="en-GB"/>
-        </w:rPr>
-        <w:t xml:space="preserve"> {</w:t>
+        <w:t xml:space="preserve"> AbstractAnnotationConfigDispatcherServletInitializer {</w:t>
       </w:r>
     </w:p>
     <w:p>
@@ -9109,7 +8413,6 @@
         </w:rPr>
         <w:t xml:space="preserve"> </w:t>
       </w:r>
-      <w:proofErr w:type="gramStart"/>
       <w:r>
         <w:rPr>
           <w:sz w:val="32"/>
@@ -9117,43 +8420,15 @@
           <w:u w:val="single"/>
           <w:lang w:val="en-GB"/>
         </w:rPr>
-        <w:t>Class[</w:t>
-      </w:r>
-      <w:proofErr w:type="gramEnd"/>
-      <w:r>
-        <w:rPr>
-          <w:sz w:val="32"/>
-          <w:szCs w:val="32"/>
-          <w:u w:val="single"/>
-          <w:lang w:val="en-GB"/>
-        </w:rPr>
-        <w:t>]</w:t>
-      </w:r>
-      <w:r>
-        <w:rPr>
-          <w:sz w:val="32"/>
-          <w:szCs w:val="32"/>
-          <w:lang w:val="en-GB"/>
-        </w:rPr>
-        <w:t xml:space="preserve"> </w:t>
-      </w:r>
-      <w:proofErr w:type="spellStart"/>
-      <w:r>
-        <w:rPr>
-          <w:sz w:val="32"/>
-          <w:szCs w:val="32"/>
-          <w:lang w:val="en-GB"/>
-        </w:rPr>
-        <w:t>getServletConfigClasses</w:t>
-      </w:r>
-      <w:proofErr w:type="spellEnd"/>
-      <w:r>
-        <w:rPr>
-          <w:sz w:val="32"/>
-          <w:szCs w:val="32"/>
-          <w:lang w:val="en-GB"/>
-        </w:rPr>
-        <w:t>() {</w:t>
+        <w:t>Class[]</w:t>
+      </w:r>
+      <w:r>
+        <w:rPr>
+          <w:sz w:val="32"/>
+          <w:szCs w:val="32"/>
+          <w:lang w:val="en-GB"/>
+        </w:rPr>
+        <w:t xml:space="preserve"> getServletConfigClasses() {</w:t>
       </w:r>
     </w:p>
     <w:p>
@@ -9206,34 +8481,7 @@
           <w:szCs w:val="32"/>
           <w:lang w:val="en-GB"/>
         </w:rPr>
-        <w:t xml:space="preserve"> </w:t>
-      </w:r>
-      <w:proofErr w:type="gramStart"/>
-      <w:r>
-        <w:rPr>
-          <w:sz w:val="32"/>
-          <w:szCs w:val="32"/>
-          <w:lang w:val="en-GB"/>
-        </w:rPr>
-        <w:t>Class[</w:t>
-      </w:r>
-      <w:proofErr w:type="gramEnd"/>
-      <w:r>
-        <w:rPr>
-          <w:sz w:val="32"/>
-          <w:szCs w:val="32"/>
-          <w:lang w:val="en-GB"/>
-        </w:rPr>
-        <w:t xml:space="preserve">] { </w:t>
-      </w:r>
-      <w:proofErr w:type="spellStart"/>
-      <w:r>
-        <w:rPr>
-          <w:sz w:val="32"/>
-          <w:szCs w:val="32"/>
-          <w:lang w:val="en-GB"/>
-        </w:rPr>
-        <w:t>WebConfig.</w:t>
+        <w:t xml:space="preserve"> Class[] { WebConfig.</w:t>
       </w:r>
       <w:r>
         <w:rPr>
@@ -9245,7 +8493,6 @@
         </w:rPr>
         <w:t>class</w:t>
       </w:r>
-      <w:proofErr w:type="spellEnd"/>
       <w:r>
         <w:rPr>
           <w:sz w:val="32"/>
@@ -9338,43 +8585,7 @@
           <w:szCs w:val="32"/>
           <w:lang w:val="en-GB"/>
         </w:rPr>
-        <w:t xml:space="preserve"> </w:t>
-      </w:r>
-      <w:proofErr w:type="gramStart"/>
-      <w:r>
-        <w:rPr>
-          <w:sz w:val="32"/>
-          <w:szCs w:val="32"/>
-          <w:lang w:val="en-GB"/>
-        </w:rPr>
-        <w:t>String[</w:t>
-      </w:r>
-      <w:proofErr w:type="gramEnd"/>
-      <w:r>
-        <w:rPr>
-          <w:sz w:val="32"/>
-          <w:szCs w:val="32"/>
-          <w:lang w:val="en-GB"/>
-        </w:rPr>
-        <w:t xml:space="preserve">] </w:t>
-      </w:r>
-      <w:proofErr w:type="spellStart"/>
-      <w:r>
-        <w:rPr>
-          <w:sz w:val="32"/>
-          <w:szCs w:val="32"/>
-          <w:lang w:val="en-GB"/>
-        </w:rPr>
-        <w:t>getServletMappings</w:t>
-      </w:r>
-      <w:proofErr w:type="spellEnd"/>
-      <w:r>
-        <w:rPr>
-          <w:sz w:val="32"/>
-          <w:szCs w:val="32"/>
-          <w:lang w:val="en-GB"/>
-        </w:rPr>
-        <w:t>() {</w:t>
+        <w:t xml:space="preserve"> String[] getServletMappings() {</w:t>
       </w:r>
     </w:p>
     <w:p>
@@ -9427,25 +8638,7 @@
           <w:szCs w:val="32"/>
           <w:lang w:val="en-GB"/>
         </w:rPr>
-        <w:t xml:space="preserve"> </w:t>
-      </w:r>
-      <w:proofErr w:type="gramStart"/>
-      <w:r>
-        <w:rPr>
-          <w:sz w:val="32"/>
-          <w:szCs w:val="32"/>
-          <w:lang w:val="en-GB"/>
-        </w:rPr>
-        <w:t>String[</w:t>
-      </w:r>
-      <w:proofErr w:type="gramEnd"/>
-      <w:r>
-        <w:rPr>
-          <w:sz w:val="32"/>
-          <w:szCs w:val="32"/>
-          <w:lang w:val="en-GB"/>
-        </w:rPr>
-        <w:t>] { "/" };</w:t>
+        <w:t xml:space="preserve"> String[] { "/" };</w:t>
       </w:r>
     </w:p>
     <w:p>
@@ -9534,7 +8727,6 @@
         </w:rPr>
         <w:t xml:space="preserve"> </w:t>
       </w:r>
-      <w:proofErr w:type="gramStart"/>
       <w:r>
         <w:rPr>
           <w:sz w:val="32"/>
@@ -9542,43 +8734,15 @@
           <w:u w:val="single"/>
           <w:lang w:val="en-GB"/>
         </w:rPr>
-        <w:t>Class[</w:t>
-      </w:r>
-      <w:proofErr w:type="gramEnd"/>
-      <w:r>
-        <w:rPr>
-          <w:sz w:val="32"/>
-          <w:szCs w:val="32"/>
-          <w:u w:val="single"/>
-          <w:lang w:val="en-GB"/>
-        </w:rPr>
-        <w:t>]</w:t>
-      </w:r>
-      <w:r>
-        <w:rPr>
-          <w:sz w:val="32"/>
-          <w:szCs w:val="32"/>
-          <w:lang w:val="en-GB"/>
-        </w:rPr>
-        <w:t xml:space="preserve"> </w:t>
-      </w:r>
-      <w:proofErr w:type="spellStart"/>
-      <w:r>
-        <w:rPr>
-          <w:sz w:val="32"/>
-          <w:szCs w:val="32"/>
-          <w:lang w:val="en-GB"/>
-        </w:rPr>
-        <w:t>getRootConfigClasses</w:t>
-      </w:r>
-      <w:proofErr w:type="spellEnd"/>
-      <w:r>
-        <w:rPr>
-          <w:sz w:val="32"/>
-          <w:szCs w:val="32"/>
-          <w:lang w:val="en-GB"/>
-        </w:rPr>
-        <w:t>() {</w:t>
+        <w:t>Class[]</w:t>
+      </w:r>
+      <w:r>
+        <w:rPr>
+          <w:sz w:val="32"/>
+          <w:szCs w:val="32"/>
+          <w:lang w:val="en-GB"/>
+        </w:rPr>
+        <w:t xml:space="preserve"> getRootConfigClasses() {</w:t>
       </w:r>
     </w:p>
     <w:p>
@@ -9631,25 +8795,7 @@
           <w:szCs w:val="32"/>
           <w:lang w:val="en-GB"/>
         </w:rPr>
-        <w:t xml:space="preserve"> </w:t>
-      </w:r>
-      <w:proofErr w:type="gramStart"/>
-      <w:r>
-        <w:rPr>
-          <w:sz w:val="32"/>
-          <w:szCs w:val="32"/>
-          <w:lang w:val="en-GB"/>
-        </w:rPr>
-        <w:t>Class[</w:t>
-      </w:r>
-      <w:proofErr w:type="gramEnd"/>
-      <w:r>
-        <w:rPr>
-          <w:sz w:val="32"/>
-          <w:szCs w:val="32"/>
-          <w:lang w:val="en-GB"/>
-        </w:rPr>
-        <w:t>] {};</w:t>
+        <w:t xml:space="preserve"> Class[] {};</w:t>
       </w:r>
     </w:p>
     <w:p>
@@ -9736,37 +8882,12 @@
           <w:szCs w:val="32"/>
         </w:rPr>
       </w:pPr>
-      <w:proofErr w:type="spellStart"/>
-      <w:r>
-        <w:rPr>
-          <w:sz w:val="32"/>
-          <w:szCs w:val="32"/>
-        </w:rPr>
-        <w:t>WebConfig</w:t>
-      </w:r>
-      <w:proofErr w:type="spellEnd"/>
-      <w:r>
-        <w:rPr>
-          <w:sz w:val="32"/>
-          <w:szCs w:val="32"/>
-        </w:rPr>
-        <w:t xml:space="preserve"> class implements </w:t>
-      </w:r>
-      <w:proofErr w:type="spellStart"/>
-      <w:r>
-        <w:rPr>
-          <w:sz w:val="32"/>
-          <w:szCs w:val="32"/>
-        </w:rPr>
-        <w:t>WebMvcConfigurer</w:t>
-      </w:r>
-      <w:proofErr w:type="spellEnd"/>
-      <w:r>
-        <w:rPr>
-          <w:sz w:val="32"/>
-          <w:szCs w:val="32"/>
-        </w:rPr>
-        <w:t xml:space="preserve"> to configure the Jackson message converters</w:t>
+      <w:r>
+        <w:rPr>
+          <w:sz w:val="32"/>
+          <w:szCs w:val="32"/>
+        </w:rPr>
+        <w:t>WebConfig class implements WebMvcConfigurer to configure the Jackson message converters</w:t>
       </w:r>
     </w:p>
     <w:p>
@@ -9821,163 +8942,83 @@
           <w:sz w:val="32"/>
           <w:szCs w:val="32"/>
         </w:rPr>
-        <w:t xml:space="preserve">package </w:t>
-      </w:r>
-      <w:proofErr w:type="spellStart"/>
-      <w:r>
-        <w:rPr>
-          <w:sz w:val="32"/>
-          <w:szCs w:val="32"/>
-        </w:rPr>
-        <w:t>com.saliljavatrainings.config</w:t>
-      </w:r>
-      <w:proofErr w:type="spellEnd"/>
-      <w:r>
-        <w:rPr>
-          <w:sz w:val="32"/>
-          <w:szCs w:val="32"/>
-        </w:rPr>
-        <w:t>;</w:t>
-      </w:r>
-    </w:p>
-    <w:p>
-      <w:pPr>
-        <w:rPr>
-          <w:sz w:val="32"/>
-          <w:szCs w:val="32"/>
-        </w:rPr>
-      </w:pPr>
-    </w:p>
-    <w:p>
-      <w:pPr>
-        <w:rPr>
-          <w:sz w:val="32"/>
-          <w:szCs w:val="32"/>
-        </w:rPr>
-      </w:pPr>
-      <w:r>
-        <w:rPr>
-          <w:sz w:val="32"/>
-          <w:szCs w:val="32"/>
-        </w:rPr>
-        <w:t xml:space="preserve">import </w:t>
-      </w:r>
-      <w:proofErr w:type="spellStart"/>
-      <w:r>
-        <w:rPr>
-          <w:sz w:val="32"/>
-          <w:szCs w:val="32"/>
-        </w:rPr>
-        <w:t>java.util.List</w:t>
-      </w:r>
-      <w:proofErr w:type="spellEnd"/>
-      <w:r>
-        <w:rPr>
-          <w:sz w:val="32"/>
-          <w:szCs w:val="32"/>
-        </w:rPr>
-        <w:t>;</w:t>
-      </w:r>
-    </w:p>
-    <w:p>
-      <w:pPr>
-        <w:rPr>
-          <w:sz w:val="32"/>
-          <w:szCs w:val="32"/>
-        </w:rPr>
-      </w:pPr>
-    </w:p>
-    <w:p>
-      <w:pPr>
-        <w:rPr>
-          <w:sz w:val="32"/>
-          <w:szCs w:val="32"/>
-        </w:rPr>
-      </w:pPr>
-      <w:r>
-        <w:rPr>
-          <w:sz w:val="32"/>
-          <w:szCs w:val="32"/>
-        </w:rPr>
-        <w:t xml:space="preserve">import </w:t>
-      </w:r>
-      <w:proofErr w:type="spellStart"/>
-      <w:r>
-        <w:rPr>
-          <w:sz w:val="32"/>
-          <w:szCs w:val="32"/>
-        </w:rPr>
-        <w:t>org.springframework.context.annotation.ComponentScan</w:t>
-      </w:r>
-      <w:proofErr w:type="spellEnd"/>
-      <w:r>
-        <w:rPr>
-          <w:sz w:val="32"/>
-          <w:szCs w:val="32"/>
-        </w:rPr>
-        <w:t>;</w:t>
-      </w:r>
-    </w:p>
-    <w:p>
-      <w:pPr>
-        <w:rPr>
-          <w:sz w:val="32"/>
-          <w:szCs w:val="32"/>
-        </w:rPr>
-      </w:pPr>
-      <w:r>
-        <w:rPr>
-          <w:sz w:val="32"/>
-          <w:szCs w:val="32"/>
-        </w:rPr>
-        <w:t xml:space="preserve">import </w:t>
-      </w:r>
-      <w:proofErr w:type="spellStart"/>
-      <w:r>
-        <w:rPr>
-          <w:sz w:val="32"/>
-          <w:szCs w:val="32"/>
-        </w:rPr>
-        <w:t>org.springframework.context.annotation.Configuration</w:t>
-      </w:r>
-      <w:proofErr w:type="spellEnd"/>
-      <w:r>
-        <w:rPr>
-          <w:sz w:val="32"/>
-          <w:szCs w:val="32"/>
-        </w:rPr>
-        <w:t>;</w:t>
-      </w:r>
-    </w:p>
-    <w:p>
-      <w:pPr>
-        <w:rPr>
-          <w:sz w:val="32"/>
-          <w:szCs w:val="32"/>
-        </w:rPr>
-      </w:pPr>
-      <w:r>
-        <w:rPr>
-          <w:sz w:val="32"/>
-          <w:szCs w:val="32"/>
-        </w:rPr>
-        <w:t xml:space="preserve">import </w:t>
-      </w:r>
-      <w:proofErr w:type="spellStart"/>
-      <w:r>
-        <w:rPr>
-          <w:sz w:val="32"/>
-          <w:szCs w:val="32"/>
-        </w:rPr>
-        <w:t>org.springframework.http.converter.HttpMessageConverter</w:t>
-      </w:r>
-      <w:proofErr w:type="spellEnd"/>
-      <w:r>
-        <w:rPr>
-          <w:sz w:val="32"/>
-          <w:szCs w:val="32"/>
-        </w:rPr>
-        <w:t>;</w:t>
+        <w:t>package com.saliljavatrainings.config;</w:t>
+      </w:r>
+    </w:p>
+    <w:p>
+      <w:pPr>
+        <w:rPr>
+          <w:sz w:val="32"/>
+          <w:szCs w:val="32"/>
+        </w:rPr>
+      </w:pPr>
+    </w:p>
+    <w:p>
+      <w:pPr>
+        <w:rPr>
+          <w:sz w:val="32"/>
+          <w:szCs w:val="32"/>
+        </w:rPr>
+      </w:pPr>
+      <w:r>
+        <w:rPr>
+          <w:sz w:val="32"/>
+          <w:szCs w:val="32"/>
+        </w:rPr>
+        <w:t>import java.util.List;</w:t>
+      </w:r>
+    </w:p>
+    <w:p>
+      <w:pPr>
+        <w:rPr>
+          <w:sz w:val="32"/>
+          <w:szCs w:val="32"/>
+        </w:rPr>
+      </w:pPr>
+    </w:p>
+    <w:p>
+      <w:pPr>
+        <w:rPr>
+          <w:sz w:val="32"/>
+          <w:szCs w:val="32"/>
+        </w:rPr>
+      </w:pPr>
+      <w:r>
+        <w:rPr>
+          <w:sz w:val="32"/>
+          <w:szCs w:val="32"/>
+        </w:rPr>
+        <w:t>import org.springframework.context.annotation.ComponentScan;</w:t>
+      </w:r>
+    </w:p>
+    <w:p>
+      <w:pPr>
+        <w:rPr>
+          <w:sz w:val="32"/>
+          <w:szCs w:val="32"/>
+        </w:rPr>
+      </w:pPr>
+      <w:r>
+        <w:rPr>
+          <w:sz w:val="32"/>
+          <w:szCs w:val="32"/>
+        </w:rPr>
+        <w:t>import org.springframework.context.annotation.Configuration;</w:t>
+      </w:r>
+    </w:p>
+    <w:p>
+      <w:pPr>
+        <w:rPr>
+          <w:sz w:val="32"/>
+          <w:szCs w:val="32"/>
+        </w:rPr>
+      </w:pPr>
+      <w:r>
+        <w:rPr>
+          <w:sz w:val="32"/>
+          <w:szCs w:val="32"/>
+        </w:rPr>
+        <w:t>import org.springframework.http.converter.HttpMessageConverter;</w:t>
       </w:r>
     </w:p>
     <w:p>
@@ -10007,23 +9048,7 @@
           <w:sz w:val="32"/>
           <w:szCs w:val="32"/>
         </w:rPr>
-        <w:t xml:space="preserve">import </w:t>
-      </w:r>
-      <w:proofErr w:type="spellStart"/>
-      <w:r>
-        <w:rPr>
-          <w:sz w:val="32"/>
-          <w:szCs w:val="32"/>
-        </w:rPr>
-        <w:t>org.springframework.web.servlet.config.annotation.EnableWebMvc</w:t>
-      </w:r>
-      <w:proofErr w:type="spellEnd"/>
-      <w:r>
-        <w:rPr>
-          <w:sz w:val="32"/>
-          <w:szCs w:val="32"/>
-        </w:rPr>
-        <w:t>;</w:t>
+        <w:t>import org.springframework.web.servlet.config.annotation.EnableWebMvc;</w:t>
       </w:r>
     </w:p>
     <w:p>
@@ -10115,117 +9140,37 @@
           <w:sz w:val="32"/>
           <w:szCs w:val="32"/>
         </w:rPr>
-        <w:t xml:space="preserve">public class </w:t>
-      </w:r>
-      <w:proofErr w:type="spellStart"/>
-      <w:r>
-        <w:rPr>
-          <w:sz w:val="32"/>
-          <w:szCs w:val="32"/>
-        </w:rPr>
-        <w:t>WebConfig</w:t>
-      </w:r>
-      <w:proofErr w:type="spellEnd"/>
-      <w:r>
-        <w:rPr>
-          <w:sz w:val="32"/>
-          <w:szCs w:val="32"/>
-        </w:rPr>
-        <w:t xml:space="preserve"> implements </w:t>
-      </w:r>
-      <w:proofErr w:type="spellStart"/>
-      <w:r>
-        <w:rPr>
-          <w:sz w:val="32"/>
-          <w:szCs w:val="32"/>
-        </w:rPr>
-        <w:t>WebMvcConfigurer</w:t>
-      </w:r>
-      <w:proofErr w:type="spellEnd"/>
-      <w:r>
-        <w:rPr>
-          <w:sz w:val="32"/>
-          <w:szCs w:val="32"/>
-        </w:rPr>
-        <w:t xml:space="preserve"> {</w:t>
-      </w:r>
-    </w:p>
-    <w:p>
-      <w:pPr>
-        <w:rPr>
-          <w:sz w:val="32"/>
-          <w:szCs w:val="32"/>
-        </w:rPr>
-      </w:pPr>
-      <w:r>
-        <w:rPr>
-          <w:sz w:val="32"/>
-          <w:szCs w:val="32"/>
-        </w:rPr>
-        <w:t xml:space="preserve">    public void </w:t>
-      </w:r>
-      <w:proofErr w:type="spellStart"/>
-      <w:r>
-        <w:rPr>
-          <w:sz w:val="32"/>
-          <w:szCs w:val="32"/>
-        </w:rPr>
-        <w:t>configureMessageConverters</w:t>
-      </w:r>
-      <w:proofErr w:type="spellEnd"/>
-      <w:r>
-        <w:rPr>
-          <w:sz w:val="32"/>
-          <w:szCs w:val="32"/>
-        </w:rPr>
-        <w:t>(List&lt;</w:t>
-      </w:r>
-      <w:proofErr w:type="spellStart"/>
-      <w:r>
-        <w:rPr>
-          <w:sz w:val="32"/>
-          <w:szCs w:val="32"/>
-        </w:rPr>
-        <w:t>HttpMessageConverter</w:t>
-      </w:r>
-      <w:proofErr w:type="spellEnd"/>
-      <w:r>
-        <w:rPr>
-          <w:sz w:val="32"/>
-          <w:szCs w:val="32"/>
-        </w:rPr>
-        <w:t>&lt;?&gt;&gt; converters) {</w:t>
-      </w:r>
-    </w:p>
-    <w:p>
-      <w:pPr>
-        <w:rPr>
-          <w:sz w:val="32"/>
-          <w:szCs w:val="32"/>
-        </w:rPr>
-      </w:pPr>
-      <w:r>
-        <w:rPr>
-          <w:sz w:val="32"/>
-          <w:szCs w:val="32"/>
-        </w:rPr>
-        <w:t xml:space="preserve">        </w:t>
-      </w:r>
-      <w:proofErr w:type="spellStart"/>
-      <w:r>
-        <w:rPr>
-          <w:sz w:val="32"/>
-          <w:szCs w:val="32"/>
-        </w:rPr>
-        <w:t>converters.add</w:t>
-      </w:r>
-      <w:proofErr w:type="spellEnd"/>
-      <w:r>
-        <w:rPr>
-          <w:sz w:val="32"/>
-          <w:szCs w:val="32"/>
-        </w:rPr>
-        <w:t>(new MappingJackson2HttpMessageConverter());</w:t>
+        <w:t>public class WebConfig implements WebMvcConfigurer {</w:t>
+      </w:r>
+    </w:p>
+    <w:p>
+      <w:pPr>
+        <w:rPr>
+          <w:sz w:val="32"/>
+          <w:szCs w:val="32"/>
+        </w:rPr>
+      </w:pPr>
+      <w:r>
+        <w:rPr>
+          <w:sz w:val="32"/>
+          <w:szCs w:val="32"/>
+        </w:rPr>
+        <w:t xml:space="preserve">    public void configureMessageConverters(List&lt;HttpMessageConverter&lt;?&gt;&gt; converters) {</w:t>
+      </w:r>
+    </w:p>
+    <w:p>
+      <w:pPr>
+        <w:rPr>
+          <w:sz w:val="32"/>
+          <w:szCs w:val="32"/>
+        </w:rPr>
+      </w:pPr>
+      <w:r>
+        <w:rPr>
+          <w:sz w:val="32"/>
+          <w:szCs w:val="32"/>
+        </w:rPr>
+        <w:t xml:space="preserve">        converters.add(new MappingJackson2HttpMessageConverter());</w:t>
       </w:r>
     </w:p>
     <w:p>
@@ -10360,85 +9305,37 @@
           <w:sz w:val="32"/>
           <w:szCs w:val="32"/>
         </w:rPr>
-        <w:t xml:space="preserve">import </w:t>
-      </w:r>
-      <w:proofErr w:type="spellStart"/>
-      <w:r>
-        <w:rPr>
-          <w:sz w:val="32"/>
-          <w:szCs w:val="32"/>
-        </w:rPr>
-        <w:t>org.springframework.web.bind.annotation.GetMapping</w:t>
-      </w:r>
-      <w:proofErr w:type="spellEnd"/>
-      <w:r>
-        <w:rPr>
-          <w:sz w:val="32"/>
-          <w:szCs w:val="32"/>
-        </w:rPr>
-        <w:t>;</w:t>
-      </w:r>
-    </w:p>
-    <w:p>
-      <w:pPr>
-        <w:rPr>
-          <w:sz w:val="32"/>
-          <w:szCs w:val="32"/>
-        </w:rPr>
-      </w:pPr>
-      <w:r>
-        <w:rPr>
-          <w:sz w:val="32"/>
-          <w:szCs w:val="32"/>
-        </w:rPr>
-        <w:t xml:space="preserve">import </w:t>
-      </w:r>
-      <w:proofErr w:type="spellStart"/>
-      <w:r>
-        <w:rPr>
-          <w:sz w:val="32"/>
-          <w:szCs w:val="32"/>
-        </w:rPr>
-        <w:t>org.springframework.web.bind.annotation.PathVariable</w:t>
-      </w:r>
-      <w:proofErr w:type="spellEnd"/>
-      <w:r>
-        <w:rPr>
-          <w:sz w:val="32"/>
-          <w:szCs w:val="32"/>
-        </w:rPr>
-        <w:t>;</w:t>
-      </w:r>
-    </w:p>
-    <w:p>
-      <w:pPr>
-        <w:rPr>
-          <w:sz w:val="32"/>
-          <w:szCs w:val="32"/>
-        </w:rPr>
-      </w:pPr>
-      <w:r>
-        <w:rPr>
-          <w:sz w:val="32"/>
-          <w:szCs w:val="32"/>
-        </w:rPr>
-        <w:t xml:space="preserve">import </w:t>
-      </w:r>
-      <w:proofErr w:type="spellStart"/>
-      <w:r>
-        <w:rPr>
-          <w:sz w:val="32"/>
-          <w:szCs w:val="32"/>
-        </w:rPr>
-        <w:t>org.springframework.web.bind.annotation.RestController</w:t>
-      </w:r>
-      <w:proofErr w:type="spellEnd"/>
-      <w:r>
-        <w:rPr>
-          <w:sz w:val="32"/>
-          <w:szCs w:val="32"/>
-        </w:rPr>
-        <w:t>;</w:t>
+        <w:t>import org.springframework.web.bind.annotation.GetMapping;</w:t>
+      </w:r>
+    </w:p>
+    <w:p>
+      <w:pPr>
+        <w:rPr>
+          <w:sz w:val="32"/>
+          <w:szCs w:val="32"/>
+        </w:rPr>
+      </w:pPr>
+      <w:r>
+        <w:rPr>
+          <w:sz w:val="32"/>
+          <w:szCs w:val="32"/>
+        </w:rPr>
+        <w:t>import org.springframework.web.bind.annotation.PathVariable;</w:t>
+      </w:r>
+    </w:p>
+    <w:p>
+      <w:pPr>
+        <w:rPr>
+          <w:sz w:val="32"/>
+          <w:szCs w:val="32"/>
+        </w:rPr>
+      </w:pPr>
+      <w:r>
+        <w:rPr>
+          <w:sz w:val="32"/>
+          <w:szCs w:val="32"/>
+        </w:rPr>
+        <w:t>import org.springframework.web.bind.annotation.RestController;</w:t>
       </w:r>
     </w:p>
     <w:p>
@@ -10476,23 +9373,7 @@
           <w:sz w:val="32"/>
           <w:szCs w:val="32"/>
         </w:rPr>
-        <w:t xml:space="preserve">public class </w:t>
-      </w:r>
-      <w:proofErr w:type="spellStart"/>
-      <w:r>
-        <w:rPr>
-          <w:sz w:val="32"/>
-          <w:szCs w:val="32"/>
-        </w:rPr>
-        <w:t>WelcomeController</w:t>
-      </w:r>
-      <w:proofErr w:type="spellEnd"/>
-      <w:r>
-        <w:rPr>
-          <w:sz w:val="32"/>
-          <w:szCs w:val="32"/>
-        </w:rPr>
-        <w:t xml:space="preserve"> {</w:t>
+        <w:t>public class WelcomeController {</w:t>
       </w:r>
     </w:p>
     <w:p>
@@ -10508,55 +9389,7 @@
           <w:szCs w:val="32"/>
         </w:rPr>
         <w:tab/>
-        <w:t xml:space="preserve">private Logger </w:t>
-      </w:r>
-      <w:proofErr w:type="spellStart"/>
-      <w:r>
-        <w:rPr>
-          <w:sz w:val="32"/>
-          <w:szCs w:val="32"/>
-        </w:rPr>
-        <w:t>logger</w:t>
-      </w:r>
-      <w:proofErr w:type="spellEnd"/>
-      <w:r>
-        <w:rPr>
-          <w:sz w:val="32"/>
-          <w:szCs w:val="32"/>
-        </w:rPr>
-        <w:t xml:space="preserve"> = </w:t>
-      </w:r>
-      <w:proofErr w:type="spellStart"/>
-      <w:r>
-        <w:rPr>
-          <w:sz w:val="32"/>
-          <w:szCs w:val="32"/>
-        </w:rPr>
-        <w:t>Logger.getLogger</w:t>
-      </w:r>
-      <w:proofErr w:type="spellEnd"/>
-      <w:r>
-        <w:rPr>
-          <w:sz w:val="32"/>
-          <w:szCs w:val="32"/>
-        </w:rPr>
-        <w:t>(</w:t>
-      </w:r>
-      <w:proofErr w:type="spellStart"/>
-      <w:r>
-        <w:rPr>
-          <w:sz w:val="32"/>
-          <w:szCs w:val="32"/>
-        </w:rPr>
-        <w:t>WelcomeController.class</w:t>
-      </w:r>
-      <w:proofErr w:type="spellEnd"/>
-      <w:r>
-        <w:rPr>
-          <w:sz w:val="32"/>
-          <w:szCs w:val="32"/>
-        </w:rPr>
-        <w:t>);</w:t>
+        <w:t>private Logger logger = Logger.getLogger(WelcomeController.class);</w:t>
       </w:r>
     </w:p>
     <w:p>
@@ -10625,22 +9458,7 @@
           <w:szCs w:val="32"/>
         </w:rPr>
         <w:tab/>
-      </w:r>
-      <w:proofErr w:type="spellStart"/>
-      <w:r>
-        <w:rPr>
-          <w:sz w:val="32"/>
-          <w:szCs w:val="32"/>
-        </w:rPr>
-        <w:t>System.out.println</w:t>
-      </w:r>
-      <w:proofErr w:type="spellEnd"/>
-      <w:r>
-        <w:rPr>
-          <w:sz w:val="32"/>
-          <w:szCs w:val="32"/>
-        </w:rPr>
-        <w:t>("In the greet method");</w:t>
+        <w:t>System.out.println("In the greet method");</w:t>
       </w:r>
     </w:p>
     <w:p>
@@ -10833,23 +9651,7 @@
           <w:sz w:val="32"/>
           <w:szCs w:val="32"/>
         </w:rPr>
-        <w:t xml:space="preserve">log4j.rootLogger=DEBUG, </w:t>
-      </w:r>
-      <w:proofErr w:type="spellStart"/>
-      <w:r>
-        <w:rPr>
-          <w:sz w:val="32"/>
-          <w:szCs w:val="32"/>
-        </w:rPr>
-        <w:t>stdout</w:t>
-      </w:r>
-      <w:proofErr w:type="spellEnd"/>
-      <w:r>
-        <w:rPr>
-          <w:sz w:val="32"/>
-          <w:szCs w:val="32"/>
-        </w:rPr>
-        <w:t>, file</w:t>
+        <w:t>log4j.rootLogger=DEBUG, stdout, file</w:t>
       </w:r>
     </w:p>
     <w:p>
@@ -10894,17 +9696,8 @@
           <w:sz w:val="32"/>
           <w:szCs w:val="32"/>
         </w:rPr>
-        <w:t>log4j.appender.stdout.Target=</w:t>
-      </w:r>
-      <w:proofErr w:type="spellStart"/>
-      <w:r>
-        <w:rPr>
-          <w:sz w:val="32"/>
-          <w:szCs w:val="32"/>
-        </w:rPr>
-        <w:t>System.out</w:t>
-      </w:r>
-      <w:proofErr w:type="spellEnd"/>
+        <w:t>log4j.appender.stdout.Target=System.out</w:t>
+      </w:r>
     </w:p>
     <w:p>
       <w:pPr>
@@ -10933,49 +9726,8 @@
           <w:sz w:val="32"/>
           <w:szCs w:val="32"/>
         </w:rPr>
-        <w:t>log4j.appender.stdout.layout.ConversionPattern=%d{</w:t>
-      </w:r>
-      <w:proofErr w:type="spellStart"/>
-      <w:r>
-        <w:rPr>
-          <w:sz w:val="32"/>
-          <w:szCs w:val="32"/>
-        </w:rPr>
-        <w:t>yyyy</w:t>
-      </w:r>
-      <w:proofErr w:type="spellEnd"/>
-      <w:r>
-        <w:rPr>
-          <w:sz w:val="32"/>
-          <w:szCs w:val="32"/>
-        </w:rPr>
-        <w:t xml:space="preserve">-MM-dd </w:t>
-      </w:r>
-      <w:proofErr w:type="spellStart"/>
-      <w:r>
-        <w:rPr>
-          <w:sz w:val="32"/>
-          <w:szCs w:val="32"/>
-        </w:rPr>
-        <w:t>HH:mm:ss</w:t>
-      </w:r>
-      <w:proofErr w:type="spellEnd"/>
-      <w:r>
-        <w:rPr>
-          <w:sz w:val="32"/>
-          <w:szCs w:val="32"/>
-        </w:rPr>
-        <w:t>} %-5p %c{1}:%L - %</w:t>
-      </w:r>
-      <w:proofErr w:type="spellStart"/>
-      <w:r>
-        <w:rPr>
-          <w:sz w:val="32"/>
-          <w:szCs w:val="32"/>
-        </w:rPr>
-        <w:t>m%n</w:t>
-      </w:r>
-      <w:proofErr w:type="spellEnd"/>
+        <w:t>log4j.appender.stdout.layout.ConversionPattern=%d{yyyy-MM-dd HH:mm:ss} %-5p %c{1}:%L - %m%n</w:t>
+      </w:r>
     </w:p>
     <w:p>
       <w:pPr>
@@ -11109,49 +9861,8 @@
           <w:sz w:val="32"/>
           <w:szCs w:val="32"/>
         </w:rPr>
-        <w:t>log4j.appender.file.layout.ConversionPattern=%d{</w:t>
-      </w:r>
-      <w:proofErr w:type="spellStart"/>
-      <w:r>
-        <w:rPr>
-          <w:sz w:val="32"/>
-          <w:szCs w:val="32"/>
-        </w:rPr>
-        <w:t>yyyy</w:t>
-      </w:r>
-      <w:proofErr w:type="spellEnd"/>
-      <w:r>
-        <w:rPr>
-          <w:sz w:val="32"/>
-          <w:szCs w:val="32"/>
-        </w:rPr>
-        <w:t xml:space="preserve">-MM-dd </w:t>
-      </w:r>
-      <w:proofErr w:type="spellStart"/>
-      <w:r>
-        <w:rPr>
-          <w:sz w:val="32"/>
-          <w:szCs w:val="32"/>
-        </w:rPr>
-        <w:t>HH:mm:ss</w:t>
-      </w:r>
-      <w:proofErr w:type="spellEnd"/>
-      <w:r>
-        <w:rPr>
-          <w:sz w:val="32"/>
-          <w:szCs w:val="32"/>
-        </w:rPr>
-        <w:t>} %-5p %c{1}:%L - %</w:t>
-      </w:r>
-      <w:proofErr w:type="spellStart"/>
-      <w:r>
-        <w:rPr>
-          <w:sz w:val="32"/>
-          <w:szCs w:val="32"/>
-        </w:rPr>
-        <w:t>m%n</w:t>
-      </w:r>
-      <w:proofErr w:type="spellEnd"/>
+        <w:t>log4j.appender.file.layout.ConversionPattern=%d{yyyy-MM-dd HH:mm:ss} %-5p %c{1}:%L - %m%n</w:t>
+      </w:r>
     </w:p>
     <w:p>
       <w:pPr>
@@ -11174,78 +9885,30 @@
           <w:szCs w:val="32"/>
         </w:rPr>
         <w:tab/>
-        <w:t xml:space="preserve">private Logger logger2 = </w:t>
-      </w:r>
-      <w:proofErr w:type="spellStart"/>
-      <w:r>
-        <w:rPr>
-          <w:sz w:val="32"/>
-          <w:szCs w:val="32"/>
-        </w:rPr>
-        <w:t>LogManager.getLogger</w:t>
-      </w:r>
-      <w:proofErr w:type="spellEnd"/>
-      <w:r>
-        <w:rPr>
-          <w:sz w:val="32"/>
-          <w:szCs w:val="32"/>
-        </w:rPr>
-        <w:t>(</w:t>
-      </w:r>
-      <w:proofErr w:type="spellStart"/>
-      <w:r>
-        <w:rPr>
-          <w:sz w:val="32"/>
-          <w:szCs w:val="32"/>
-        </w:rPr>
-        <w:t>WelcomeController.class</w:t>
-      </w:r>
-      <w:proofErr w:type="spellEnd"/>
-      <w:r>
-        <w:rPr>
-          <w:sz w:val="32"/>
-          <w:szCs w:val="32"/>
-        </w:rPr>
-        <w:t>);</w:t>
-      </w:r>
-    </w:p>
-    <w:p>
-      <w:pPr>
-        <w:rPr>
-          <w:sz w:val="32"/>
-          <w:szCs w:val="32"/>
-        </w:rPr>
-      </w:pPr>
-    </w:p>
-    <w:p>
-      <w:pPr>
-        <w:rPr>
-          <w:sz w:val="32"/>
-          <w:szCs w:val="32"/>
-        </w:rPr>
-      </w:pPr>
-      <w:r>
-        <w:rPr>
-          <w:sz w:val="32"/>
-          <w:szCs w:val="32"/>
-        </w:rPr>
-        <w:t xml:space="preserve">for(int </w:t>
-      </w:r>
-      <w:proofErr w:type="spellStart"/>
-      <w:r>
-        <w:rPr>
-          <w:sz w:val="32"/>
-          <w:szCs w:val="32"/>
-        </w:rPr>
-        <w:t>i</w:t>
-      </w:r>
-      <w:proofErr w:type="spellEnd"/>
-      <w:r>
-        <w:rPr>
-          <w:sz w:val="32"/>
-          <w:szCs w:val="32"/>
-        </w:rPr>
-        <w:t>=0;i&lt;200;i++)</w:t>
+        <w:t>private Logger logger2 = LogManager.getLogger(WelcomeController.class);</w:t>
+      </w:r>
+    </w:p>
+    <w:p>
+      <w:pPr>
+        <w:rPr>
+          <w:sz w:val="32"/>
+          <w:szCs w:val="32"/>
+        </w:rPr>
+      </w:pPr>
+    </w:p>
+    <w:p>
+      <w:pPr>
+        <w:rPr>
+          <w:sz w:val="32"/>
+          <w:szCs w:val="32"/>
+        </w:rPr>
+      </w:pPr>
+      <w:r>
+        <w:rPr>
+          <w:sz w:val="32"/>
+          <w:szCs w:val="32"/>
+        </w:rPr>
+        <w:t>for(int i=0;i&lt;200;i++)</w:t>
       </w:r>
     </w:p>
     <w:p>
@@ -11362,25 +10025,7 @@
           <w:szCs w:val="32"/>
           <w:lang w:val="en-US"/>
         </w:rPr>
-        <w:t xml:space="preserve">First </w:t>
-      </w:r>
-      <w:proofErr w:type="gramStart"/>
-      <w:r>
-        <w:rPr>
-          <w:sz w:val="32"/>
-          <w:szCs w:val="32"/>
-          <w:lang w:val="en-US"/>
-        </w:rPr>
-        <w:t>take a look</w:t>
-      </w:r>
-      <w:proofErr w:type="gramEnd"/>
-      <w:r>
-        <w:rPr>
-          <w:sz w:val="32"/>
-          <w:szCs w:val="32"/>
-          <w:lang w:val="en-US"/>
-        </w:rPr>
-        <w:t xml:space="preserve"> at different layers in Spring Boot</w:t>
+        <w:t>First take a look at different layers in Spring Boot</w:t>
       </w:r>
     </w:p>
     <w:p>
@@ -11754,20 +10399,8 @@
           <w:szCs w:val="32"/>
           <w:lang w:val="en-US"/>
         </w:rPr>
-        <w:t xml:space="preserve">Spring </w:t>
-      </w:r>
-      <w:proofErr w:type="spellStart"/>
-      <w:r>
-        <w:rPr>
-          <w:b/>
-          <w:bCs/>
-          <w:sz w:val="32"/>
-          <w:szCs w:val="32"/>
-          <w:lang w:val="en-US"/>
-        </w:rPr>
-        <w:t>Initializr</w:t>
-      </w:r>
-      <w:proofErr w:type="spellEnd"/>
+        <w:t>Spring Initializr</w:t>
+      </w:r>
     </w:p>
     <w:p>
       <w:pPr>
@@ -11805,9 +10438,18 @@
           <w:szCs w:val="32"/>
           <w:shd w:val="clear" w:color="auto" w:fill="FFFFFF"/>
         </w:rPr>
-        <w:t xml:space="preserve">Spring </w:t>
-      </w:r>
-      <w:proofErr w:type="spellStart"/>
+        <w:t>Spring Initializr</w:t>
+      </w:r>
+      <w:r>
+        <w:rPr>
+          <w:rFonts w:cstheme="minorHAnsi"/>
+          <w:color w:val="333333"/>
+          <w:sz w:val="32"/>
+          <w:szCs w:val="32"/>
+          <w:shd w:val="clear" w:color="auto" w:fill="FFFFFF"/>
+        </w:rPr>
+        <w:t> is a </w:t>
+      </w:r>
       <w:r>
         <w:rPr>
           <w:rStyle w:val="Strong"/>
@@ -11817,9 +10459,8 @@
           <w:szCs w:val="32"/>
           <w:shd w:val="clear" w:color="auto" w:fill="FFFFFF"/>
         </w:rPr>
-        <w:t>Initializr</w:t>
-      </w:r>
-      <w:proofErr w:type="spellEnd"/>
+        <w:t>web-based tool</w:t>
+      </w:r>
       <w:r>
         <w:rPr>
           <w:rFonts w:cstheme="minorHAnsi"/>
@@ -11828,7 +10469,7 @@
           <w:szCs w:val="32"/>
           <w:shd w:val="clear" w:color="auto" w:fill="FFFFFF"/>
         </w:rPr>
-        <w:t> is a </w:t>
+        <w:t> provided by the Pivotal Web Service. With the help of </w:t>
       </w:r>
       <w:r>
         <w:rPr>
@@ -11839,42 +10480,8 @@
           <w:szCs w:val="32"/>
           <w:shd w:val="clear" w:color="auto" w:fill="FFFFFF"/>
         </w:rPr>
-        <w:t>web-based tool</w:t>
-      </w:r>
-      <w:r>
-        <w:rPr>
-          <w:rFonts w:cstheme="minorHAnsi"/>
-          <w:color w:val="333333"/>
-          <w:sz w:val="32"/>
-          <w:szCs w:val="32"/>
-          <w:shd w:val="clear" w:color="auto" w:fill="FFFFFF"/>
-        </w:rPr>
-        <w:t> provided by the Pivotal Web Service. With the help of </w:t>
-      </w:r>
-      <w:r>
-        <w:rPr>
-          <w:rStyle w:val="Strong"/>
-          <w:rFonts w:cstheme="minorHAnsi"/>
-          <w:color w:val="333333"/>
-          <w:sz w:val="32"/>
-          <w:szCs w:val="32"/>
-          <w:shd w:val="clear" w:color="auto" w:fill="FFFFFF"/>
-        </w:rPr>
-        <w:t xml:space="preserve">Spring </w:t>
-      </w:r>
-      <w:proofErr w:type="spellStart"/>
-      <w:r>
-        <w:rPr>
-          <w:rStyle w:val="Strong"/>
-          <w:rFonts w:cstheme="minorHAnsi"/>
-          <w:color w:val="333333"/>
-          <w:sz w:val="32"/>
-          <w:szCs w:val="32"/>
-          <w:shd w:val="clear" w:color="auto" w:fill="FFFFFF"/>
-        </w:rPr>
-        <w:t>Initializr</w:t>
-      </w:r>
-      <w:proofErr w:type="spellEnd"/>
+        <w:t>Spring Initializr</w:t>
+      </w:r>
       <w:r>
         <w:rPr>
           <w:rFonts w:cstheme="minorHAnsi"/>
@@ -12005,33 +10612,7 @@
           <w:lang w:eastAsia="en-GB"/>
           <w14:ligatures w14:val="none"/>
         </w:rPr>
-        <w:t xml:space="preserve">Before creating a project, we must be friendly with UI. Spring </w:t>
-      </w:r>
-      <w:proofErr w:type="spellStart"/>
-      <w:r>
-        <w:rPr>
-          <w:rFonts w:eastAsia="Times New Roman" w:cstheme="minorHAnsi"/>
-          <w:color w:val="333333"/>
-          <w:kern w:val="0"/>
-          <w:sz w:val="32"/>
-          <w:szCs w:val="32"/>
-          <w:lang w:eastAsia="en-GB"/>
-          <w14:ligatures w14:val="none"/>
-        </w:rPr>
-        <w:t>Initializr</w:t>
-      </w:r>
-      <w:proofErr w:type="spellEnd"/>
-      <w:r>
-        <w:rPr>
-          <w:rFonts w:eastAsia="Times New Roman" w:cstheme="minorHAnsi"/>
-          <w:color w:val="333333"/>
-          <w:kern w:val="0"/>
-          <w:sz w:val="32"/>
-          <w:szCs w:val="32"/>
-          <w:lang w:eastAsia="en-GB"/>
-          <w14:ligatures w14:val="none"/>
-        </w:rPr>
-        <w:t xml:space="preserve"> UI has the following labels:</w:t>
+        <w:t>Before creating a project, we must be friendly with UI. Spring Initializr UI has the following labels:</w:t>
       </w:r>
     </w:p>
     <w:p>
@@ -12227,33 +10808,7 @@
           <w:lang w:eastAsia="en-GB"/>
           <w14:ligatures w14:val="none"/>
         </w:rPr>
-        <w:t xml:space="preserve"> Spring </w:t>
-      </w:r>
-      <w:proofErr w:type="spellStart"/>
-      <w:r>
-        <w:rPr>
-          <w:rFonts w:eastAsia="Times New Roman" w:cstheme="minorHAnsi"/>
-          <w:color w:val="000000"/>
-          <w:kern w:val="0"/>
-          <w:sz w:val="32"/>
-          <w:szCs w:val="32"/>
-          <w:lang w:eastAsia="en-GB"/>
-          <w14:ligatures w14:val="none"/>
-        </w:rPr>
-        <w:t>Initializr</w:t>
-      </w:r>
-      <w:proofErr w:type="spellEnd"/>
-      <w:r>
-        <w:rPr>
-          <w:rFonts w:eastAsia="Times New Roman" w:cstheme="minorHAnsi"/>
-          <w:color w:val="000000"/>
-          <w:kern w:val="0"/>
-          <w:sz w:val="32"/>
-          <w:szCs w:val="32"/>
-          <w:lang w:eastAsia="en-GB"/>
-          <w14:ligatures w14:val="none"/>
-        </w:rPr>
-        <w:t xml:space="preserve"> provides the choice among three languages </w:t>
+        <w:t> Spring Initializr provides the choice among three languages </w:t>
       </w:r>
       <w:r>
         <w:rPr>
@@ -12529,7 +11084,6 @@
         </w:rPr>
         <w:t> name. The default Group name is </w:t>
       </w:r>
-      <w:proofErr w:type="spellStart"/>
       <w:r>
         <w:rPr>
           <w:rFonts w:eastAsia="Times New Roman" w:cstheme="minorHAnsi"/>
@@ -12544,7 +11098,6 @@
         </w:rPr>
         <w:t>com.example</w:t>
       </w:r>
-      <w:proofErr w:type="spellEnd"/>
       <w:r>
         <w:rPr>
           <w:rFonts w:eastAsia="Times New Roman" w:cstheme="minorHAnsi"/>
@@ -13673,25 +12226,7 @@
           <w:szCs w:val="32"/>
           <w:lang w:val="en-US"/>
         </w:rPr>
-        <w:t xml:space="preserve">@Primary – Mark a bean as primary in case of multiple </w:t>
-      </w:r>
-      <w:proofErr w:type="spellStart"/>
-      <w:r>
-        <w:rPr>
-          <w:sz w:val="32"/>
-          <w:szCs w:val="32"/>
-          <w:lang w:val="en-US"/>
-        </w:rPr>
-        <w:t>autowire</w:t>
-      </w:r>
-      <w:proofErr w:type="spellEnd"/>
-      <w:r>
-        <w:rPr>
-          <w:sz w:val="32"/>
-          <w:szCs w:val="32"/>
-          <w:lang w:val="en-US"/>
-        </w:rPr>
-        <w:t xml:space="preserve"> candidates</w:t>
+        <w:t>@Primary – Mark a bean as primary in case of multiple autowire candidates</w:t>
       </w:r>
     </w:p>
     <w:p>
@@ -13757,43 +12292,7 @@
           <w:szCs w:val="32"/>
           <w:lang w:val="en-US"/>
         </w:rPr>
-        <w:t xml:space="preserve">@Qualifier – Give the name of the bean during </w:t>
-      </w:r>
-      <w:proofErr w:type="spellStart"/>
-      <w:r>
-        <w:rPr>
-          <w:sz w:val="32"/>
-          <w:szCs w:val="32"/>
-          <w:lang w:val="en-US"/>
-        </w:rPr>
-        <w:t>autowiring</w:t>
-      </w:r>
-      <w:proofErr w:type="spellEnd"/>
-      <w:r>
-        <w:rPr>
-          <w:sz w:val="32"/>
-          <w:szCs w:val="32"/>
-          <w:lang w:val="en-US"/>
-        </w:rPr>
-        <w:t xml:space="preserve"> used when there are multiple </w:t>
-      </w:r>
-      <w:proofErr w:type="spellStart"/>
-      <w:r>
-        <w:rPr>
-          <w:sz w:val="32"/>
-          <w:szCs w:val="32"/>
-          <w:lang w:val="en-US"/>
-        </w:rPr>
-        <w:t>autowiring</w:t>
-      </w:r>
-      <w:proofErr w:type="spellEnd"/>
-      <w:r>
-        <w:rPr>
-          <w:sz w:val="32"/>
-          <w:szCs w:val="32"/>
-          <w:lang w:val="en-US"/>
-        </w:rPr>
-        <w:t xml:space="preserve"> candidates</w:t>
+        <w:t>@Qualifier – Give the name of the bean during autowiring used when there are multiple autowiring candidates</w:t>
       </w:r>
     </w:p>
     <w:p>
@@ -14142,29 +12641,7 @@
           <w:sz w:val="32"/>
           <w:szCs w:val="32"/>
         </w:rPr>
-        <w:t xml:space="preserve">Java creates a bean with the method name and registers it with the </w:t>
-      </w:r>
-      <w:proofErr w:type="spellStart"/>
-      <w:r>
-        <w:rPr>
-          <w:rStyle w:val="Strong"/>
-          <w:rFonts w:asciiTheme="minorHAnsi" w:hAnsiTheme="minorHAnsi" w:cstheme="minorHAnsi"/>
-          <w:color w:val="1B1A19"/>
-          <w:sz w:val="32"/>
-          <w:szCs w:val="32"/>
-        </w:rPr>
-        <w:t>BeanFactory</w:t>
-      </w:r>
-      <w:proofErr w:type="spellEnd"/>
-      <w:r>
-        <w:rPr>
-          <w:rStyle w:val="Strong"/>
-          <w:rFonts w:asciiTheme="minorHAnsi" w:hAnsiTheme="minorHAnsi" w:cstheme="minorHAnsi"/>
-          <w:color w:val="1B1A19"/>
-          <w:sz w:val="32"/>
-          <w:szCs w:val="32"/>
-        </w:rPr>
-        <w:t>.</w:t>
+        <w:t>Java creates a bean with the method name and registers it with the BeanFactory.</w:t>
       </w:r>
       <w:r>
         <w:rPr>
@@ -14233,7 +12710,6 @@
         </w:rPr>
         <w:t xml:space="preserve"> </w:t>
       </w:r>
-      <w:proofErr w:type="spellStart"/>
       <w:r>
         <w:rPr>
           <w:rStyle w:val="token"/>
@@ -14244,7 +12720,6 @@
         </w:rPr>
         <w:t>ExampleBean</w:t>
       </w:r>
-      <w:proofErr w:type="spellEnd"/>
       <w:r>
         <w:rPr>
           <w:rStyle w:val="HTMLCode"/>
@@ -14255,7 +12730,6 @@
         </w:rPr>
         <w:t xml:space="preserve"> </w:t>
       </w:r>
-      <w:proofErr w:type="spellStart"/>
       <w:r>
         <w:rPr>
           <w:rStyle w:val="token"/>
@@ -14266,7 +12740,6 @@
         </w:rPr>
         <w:t>exampleBean</w:t>
       </w:r>
-      <w:proofErr w:type="spellEnd"/>
       <w:r>
         <w:rPr>
           <w:rStyle w:val="token"/>
@@ -14361,7 +12834,6 @@
         </w:rPr>
         <w:t xml:space="preserve"> </w:t>
       </w:r>
-      <w:proofErr w:type="spellStart"/>
       <w:r>
         <w:rPr>
           <w:rStyle w:val="token"/>
@@ -14372,7 +12844,6 @@
         </w:rPr>
         <w:t>ExampleBean</w:t>
       </w:r>
-      <w:proofErr w:type="spellEnd"/>
       <w:r>
         <w:rPr>
           <w:rStyle w:val="token"/>
@@ -14507,27 +12978,7 @@
           <w:sz w:val="32"/>
           <w:szCs w:val="32"/>
         </w:rPr>
-        <w:t>The “@</w:t>
-      </w:r>
-      <w:proofErr w:type="spellStart"/>
-      <w:r>
-        <w:rPr>
-          <w:rFonts w:asciiTheme="minorHAnsi" w:hAnsiTheme="minorHAnsi" w:cstheme="minorHAnsi"/>
-          <w:color w:val="1B1A19"/>
-          <w:sz w:val="32"/>
-          <w:szCs w:val="32"/>
-        </w:rPr>
-        <w:t>SpringBootApplication</w:t>
-      </w:r>
-      <w:proofErr w:type="spellEnd"/>
-      <w:r>
-        <w:rPr>
-          <w:rFonts w:asciiTheme="minorHAnsi" w:hAnsiTheme="minorHAnsi" w:cstheme="minorHAnsi"/>
-          <w:color w:val="1B1A19"/>
-          <w:sz w:val="32"/>
-          <w:szCs w:val="32"/>
-        </w:rPr>
-        <w:t>” annotation </w:t>
+        <w:t>The “@SpringBootApplication” annotation </w:t>
       </w:r>
       <w:r>
         <w:rPr>
@@ -14582,7 +13033,6 @@
         </w:rPr>
         <w:t xml:space="preserve"> </w:t>
       </w:r>
-      <w:proofErr w:type="spellStart"/>
       <w:r>
         <w:rPr>
           <w:rStyle w:val="token"/>
@@ -14653,7 +13103,6 @@
         </w:rPr>
         <w:t>SpringApplication</w:t>
       </w:r>
-      <w:proofErr w:type="spellEnd"/>
       <w:r>
         <w:rPr>
           <w:rStyle w:val="token"/>
@@ -14698,7 +13147,6 @@
         </w:rPr>
         <w:t xml:space="preserve"> </w:t>
       </w:r>
-      <w:proofErr w:type="spellStart"/>
       <w:r>
         <w:rPr>
           <w:rStyle w:val="token"/>
@@ -14789,7 +13237,6 @@
         </w:rPr>
         <w:t>SpringBootApplication</w:t>
       </w:r>
-      <w:proofErr w:type="spellEnd"/>
       <w:r>
         <w:rPr>
           <w:rStyle w:val="token"/>
@@ -14913,7 +13360,6 @@
         </w:rPr>
         <w:t xml:space="preserve"> </w:t>
       </w:r>
-      <w:proofErr w:type="spellStart"/>
       <w:r>
         <w:rPr>
           <w:rStyle w:val="token"/>
@@ -14924,7 +13370,6 @@
         </w:rPr>
         <w:t>MyClass</w:t>
       </w:r>
-      <w:proofErr w:type="spellEnd"/>
       <w:r>
         <w:rPr>
           <w:rStyle w:val="HTMLCode"/>
@@ -15077,20 +13522,8 @@
           <w:sz w:val="25"/>
           <w:szCs w:val="25"/>
         </w:rPr>
-        <w:t xml:space="preserve"> </w:t>
-      </w:r>
-      <w:proofErr w:type="spellStart"/>
-      <w:r>
-        <w:rPr>
-          <w:rStyle w:val="HTMLCode"/>
-          <w:rFonts w:ascii="Consolas" w:hAnsi="Consolas" w:cs="Consolas"/>
-          <w:color w:val="000000"/>
-          <w:sz w:val="25"/>
-          <w:szCs w:val="25"/>
-        </w:rPr>
-        <w:t>args</w:t>
-      </w:r>
-      <w:proofErr w:type="spellEnd"/>
+        <w:t xml:space="preserve"> args</w:t>
+      </w:r>
       <w:r>
         <w:rPr>
           <w:rStyle w:val="token"/>
@@ -15145,7 +13578,6 @@
         </w:rPr>
         <w:t xml:space="preserve">        </w:t>
       </w:r>
-      <w:proofErr w:type="spellStart"/>
       <w:r>
         <w:rPr>
           <w:rStyle w:val="token"/>
@@ -15176,7 +13608,6 @@
         </w:rPr>
         <w:t>run</w:t>
       </w:r>
-      <w:proofErr w:type="spellEnd"/>
       <w:r>
         <w:rPr>
           <w:rStyle w:val="token"/>
@@ -15187,7 +13618,6 @@
         </w:rPr>
         <w:t>(</w:t>
       </w:r>
-      <w:proofErr w:type="spellStart"/>
       <w:r>
         <w:rPr>
           <w:rStyle w:val="token"/>
@@ -15218,7 +13648,6 @@
         </w:rPr>
         <w:t>class</w:t>
       </w:r>
-      <w:proofErr w:type="spellEnd"/>
       <w:r>
         <w:rPr>
           <w:rStyle w:val="token"/>
@@ -15237,20 +13666,8 @@
           <w:sz w:val="25"/>
           <w:szCs w:val="25"/>
         </w:rPr>
-        <w:t xml:space="preserve"> </w:t>
-      </w:r>
-      <w:proofErr w:type="spellStart"/>
-      <w:r>
-        <w:rPr>
-          <w:rStyle w:val="HTMLCode"/>
-          <w:rFonts w:ascii="Consolas" w:hAnsi="Consolas" w:cs="Consolas"/>
-          <w:color w:val="000000"/>
-          <w:sz w:val="25"/>
-          <w:szCs w:val="25"/>
-        </w:rPr>
-        <w:t>args</w:t>
-      </w:r>
-      <w:proofErr w:type="spellEnd"/>
+        <w:t xml:space="preserve"> args</w:t>
+      </w:r>
       <w:r>
         <w:rPr>
           <w:rStyle w:val="token"/>
@@ -15468,7 +13885,6 @@
         </w:rPr>
         <w:t xml:space="preserve"> </w:t>
       </w:r>
-      <w:proofErr w:type="spellStart"/>
       <w:r>
         <w:rPr>
           <w:rStyle w:val="token"/>
@@ -15559,7 +13975,6 @@
         </w:rPr>
         <w:t>Bean</w:t>
       </w:r>
-      <w:proofErr w:type="spellEnd"/>
       <w:r>
         <w:rPr>
           <w:rStyle w:val="token"/>
@@ -15604,7 +14019,6 @@
         </w:rPr>
         <w:t xml:space="preserve"> </w:t>
       </w:r>
-      <w:proofErr w:type="spellStart"/>
       <w:r>
         <w:rPr>
           <w:rStyle w:val="token"/>
@@ -15695,7 +14109,6 @@
         </w:rPr>
         <w:t>Configuration</w:t>
       </w:r>
-      <w:proofErr w:type="spellEnd"/>
       <w:r>
         <w:rPr>
           <w:rStyle w:val="token"/>
@@ -15808,7 +14221,6 @@
         </w:rPr>
         <w:t xml:space="preserve"> </w:t>
       </w:r>
-      <w:proofErr w:type="spellStart"/>
       <w:r>
         <w:rPr>
           <w:rStyle w:val="token"/>
@@ -15819,7 +14231,6 @@
         </w:rPr>
         <w:t>ConfigClass</w:t>
       </w:r>
-      <w:proofErr w:type="spellEnd"/>
       <w:r>
         <w:rPr>
           <w:rStyle w:val="HTMLCode"/>
@@ -15918,7 +14329,6 @@
         </w:rPr>
         <w:t xml:space="preserve"> </w:t>
       </w:r>
-      <w:proofErr w:type="spellStart"/>
       <w:r>
         <w:rPr>
           <w:rStyle w:val="token"/>
@@ -15929,7 +14339,6 @@
         </w:rPr>
         <w:t>MyBean</w:t>
       </w:r>
-      <w:proofErr w:type="spellEnd"/>
       <w:r>
         <w:rPr>
           <w:rStyle w:val="HTMLCode"/>
@@ -15940,7 +14349,6 @@
         </w:rPr>
         <w:t xml:space="preserve"> </w:t>
       </w:r>
-      <w:proofErr w:type="spellStart"/>
       <w:r>
         <w:rPr>
           <w:rStyle w:val="token"/>
@@ -15951,7 +14359,6 @@
         </w:rPr>
         <w:t>mybean</w:t>
       </w:r>
-      <w:proofErr w:type="spellEnd"/>
       <w:r>
         <w:rPr>
           <w:rStyle w:val="token"/>
@@ -16056,7 +14463,6 @@
         </w:rPr>
         <w:t xml:space="preserve"> </w:t>
       </w:r>
-      <w:proofErr w:type="spellStart"/>
       <w:r>
         <w:rPr>
           <w:rStyle w:val="token"/>
@@ -16067,7 +14473,6 @@
         </w:rPr>
         <w:t>MyBean</w:t>
       </w:r>
-      <w:proofErr w:type="spellEnd"/>
       <w:r>
         <w:rPr>
           <w:rStyle w:val="token"/>
@@ -16212,27 +14617,7 @@
           <w:sz w:val="32"/>
           <w:szCs w:val="32"/>
         </w:rPr>
-        <w:t>You can use the “@</w:t>
-      </w:r>
-      <w:proofErr w:type="spellStart"/>
-      <w:r>
-        <w:rPr>
-          <w:rFonts w:asciiTheme="minorHAnsi" w:hAnsiTheme="minorHAnsi" w:cstheme="minorHAnsi"/>
-          <w:color w:val="1B1A19"/>
-          <w:sz w:val="32"/>
-          <w:szCs w:val="32"/>
-        </w:rPr>
-        <w:t>ComponentScan</w:t>
-      </w:r>
-      <w:proofErr w:type="spellEnd"/>
-      <w:r>
-        <w:rPr>
-          <w:rFonts w:asciiTheme="minorHAnsi" w:hAnsiTheme="minorHAnsi" w:cstheme="minorHAnsi"/>
-          <w:color w:val="1B1A19"/>
-          <w:sz w:val="32"/>
-          <w:szCs w:val="32"/>
-        </w:rPr>
-        <w:t>” annotation with the “@Configuration” annotation to define the components you need the program to scan. There are a few arguments in this annotation. </w:t>
+        <w:t>You can use the “@ComponentScan” annotation with the “@Configuration” annotation to define the components you need the program to scan. There are a few arguments in this annotation. </w:t>
       </w:r>
       <w:r>
         <w:rPr>
@@ -16251,27 +14636,7 @@
           <w:sz w:val="32"/>
           <w:szCs w:val="32"/>
         </w:rPr>
-        <w:t> You can use the ‘</w:t>
-      </w:r>
-      <w:proofErr w:type="spellStart"/>
-      <w:r>
-        <w:rPr>
-          <w:rFonts w:asciiTheme="minorHAnsi" w:hAnsiTheme="minorHAnsi" w:cstheme="minorHAnsi"/>
-          <w:color w:val="1B1A19"/>
-          <w:sz w:val="32"/>
-          <w:szCs w:val="32"/>
-        </w:rPr>
-        <w:t>basePackages</w:t>
-      </w:r>
-      <w:proofErr w:type="spellEnd"/>
-      <w:r>
-        <w:rPr>
-          <w:rFonts w:asciiTheme="minorHAnsi" w:hAnsiTheme="minorHAnsi" w:cstheme="minorHAnsi"/>
-          <w:color w:val="1B1A19"/>
-          <w:sz w:val="32"/>
-          <w:szCs w:val="32"/>
-        </w:rPr>
-        <w:t>’ argument to define the specific packages to scan.</w:t>
+        <w:t> You can use the ‘basePackages’ argument to define the specific packages to scan.</w:t>
       </w:r>
     </w:p>
     <w:p>
@@ -16307,7 +14672,6 @@
         </w:rPr>
         <w:t xml:space="preserve"> </w:t>
       </w:r>
-      <w:proofErr w:type="spellStart"/>
       <w:r>
         <w:rPr>
           <w:rStyle w:val="token"/>
@@ -16318,7 +14682,6 @@
         </w:rPr>
         <w:t>TestPackage</w:t>
       </w:r>
-      <w:proofErr w:type="spellEnd"/>
       <w:r>
         <w:rPr>
           <w:rStyle w:val="token"/>
@@ -16388,7 +14751,6 @@
         </w:rPr>
         <w:t xml:space="preserve"> </w:t>
       </w:r>
-      <w:proofErr w:type="spellStart"/>
       <w:r>
         <w:rPr>
           <w:rStyle w:val="token"/>
@@ -16479,7 +14841,6 @@
         </w:rPr>
         <w:t>ComponentScan</w:t>
       </w:r>
-      <w:proofErr w:type="spellEnd"/>
       <w:r>
         <w:rPr>
           <w:rStyle w:val="token"/>
@@ -16524,7 +14885,6 @@
         </w:rPr>
         <w:t xml:space="preserve"> </w:t>
       </w:r>
-      <w:proofErr w:type="spellStart"/>
       <w:r>
         <w:rPr>
           <w:rStyle w:val="token"/>
@@ -16615,7 +14975,6 @@
         </w:rPr>
         <w:t>Configuration</w:t>
       </w:r>
-      <w:proofErr w:type="spellEnd"/>
       <w:r>
         <w:rPr>
           <w:rStyle w:val="token"/>
@@ -16736,29 +15095,7 @@
           <w:sz w:val="25"/>
           <w:szCs w:val="25"/>
         </w:rPr>
-        <w:t>"</w:t>
-      </w:r>
-      <w:proofErr w:type="spellStart"/>
-      <w:r>
-        <w:rPr>
-          <w:rStyle w:val="token"/>
-          <w:rFonts w:ascii="Consolas" w:eastAsiaTheme="majorEastAsia" w:hAnsi="Consolas" w:cs="Consolas"/>
-          <w:color w:val="669900"/>
-          <w:sz w:val="25"/>
-          <w:szCs w:val="25"/>
-        </w:rPr>
-        <w:t>TestPackage</w:t>
-      </w:r>
-      <w:proofErr w:type="spellEnd"/>
-      <w:r>
-        <w:rPr>
-          <w:rStyle w:val="token"/>
-          <w:rFonts w:ascii="Consolas" w:eastAsiaTheme="majorEastAsia" w:hAnsi="Consolas" w:cs="Consolas"/>
-          <w:color w:val="669900"/>
-          <w:sz w:val="25"/>
-          <w:szCs w:val="25"/>
-        </w:rPr>
-        <w:t>"</w:t>
+        <w:t>"TestPackage"</w:t>
       </w:r>
       <w:r>
         <w:rPr>
@@ -16848,7 +15185,6 @@
         </w:rPr>
         <w:t xml:space="preserve"> </w:t>
       </w:r>
-      <w:proofErr w:type="spellStart"/>
       <w:r>
         <w:rPr>
           <w:rStyle w:val="token"/>
@@ -16859,7 +15195,6 @@
         </w:rPr>
         <w:t>TestClass</w:t>
       </w:r>
-      <w:proofErr w:type="spellEnd"/>
       <w:r>
         <w:rPr>
           <w:rStyle w:val="HTMLCode"/>
@@ -17141,9 +15476,21 @@
           <w:sz w:val="32"/>
           <w:szCs w:val="32"/>
         </w:rPr>
-        <w:t xml:space="preserve"> The framework decides this auto-configuration based on the jars included in the program and the </w:t>
-      </w:r>
-      <w:proofErr w:type="spellStart"/>
+        <w:t> The framework decides this auto-configuration based on the jars included in the program and the classpath. For example, suppose you added the “tomcat-embedded.jar” file, then it automatically configures the </w:t>
+      </w:r>
+      <w:hyperlink r:id="rId12" w:tgtFrame="_blank" w:history="1">
+        <w:r>
+          <w:rPr>
+            <w:rStyle w:val="Hyperlink"/>
+            <w:rFonts w:asciiTheme="minorHAnsi" w:hAnsiTheme="minorHAnsi" w:cstheme="minorHAnsi"/>
+            <w:color w:val="087CFA"/>
+            <w:sz w:val="32"/>
+            <w:szCs w:val="32"/>
+            <w:u w:val="none"/>
+          </w:rPr>
+          <w:t>TomcatServletWebServerFactory</w:t>
+        </w:r>
+      </w:hyperlink>
       <w:r>
         <w:rPr>
           <w:rFonts w:asciiTheme="minorHAnsi" w:hAnsiTheme="minorHAnsi" w:cstheme="minorHAnsi"/>
@@ -17151,103 +15498,7 @@
           <w:sz w:val="32"/>
           <w:szCs w:val="32"/>
         </w:rPr>
-        <w:t>classpath</w:t>
-      </w:r>
-      <w:proofErr w:type="spellEnd"/>
-      <w:r>
-        <w:rPr>
-          <w:rFonts w:asciiTheme="minorHAnsi" w:hAnsiTheme="minorHAnsi" w:cstheme="minorHAnsi"/>
-          <w:color w:val="1B1A19"/>
-          <w:sz w:val="32"/>
-          <w:szCs w:val="32"/>
-        </w:rPr>
-        <w:t>. For example, suppose you added the “tomcat-embedded.jar” file, then it automatically configures the </w:t>
-      </w:r>
-      <w:proofErr w:type="spellStart"/>
-      <w:r>
-        <w:rPr>
-          <w:rFonts w:asciiTheme="minorHAnsi" w:hAnsiTheme="minorHAnsi" w:cstheme="minorHAnsi"/>
-          <w:color w:val="1B1A19"/>
-          <w:sz w:val="32"/>
-          <w:szCs w:val="32"/>
-        </w:rPr>
-        <w:fldChar w:fldCharType="begin"/>
-      </w:r>
-      <w:r>
-        <w:rPr>
-          <w:rFonts w:asciiTheme="minorHAnsi" w:hAnsiTheme="minorHAnsi" w:cstheme="minorHAnsi"/>
-          <w:color w:val="1B1A19"/>
-          <w:sz w:val="32"/>
-          <w:szCs w:val="32"/>
-        </w:rPr>
-        <w:instrText xml:space="preserve"> HYPERLINK "https://www.javaprogramto.com/2020/04/spring-boot-embeddedservletcontainercustomizer-configurableembeddedservletcontainer.html" \t "_blank" </w:instrText>
-      </w:r>
-      <w:r>
-        <w:rPr>
-          <w:rFonts w:asciiTheme="minorHAnsi" w:hAnsiTheme="minorHAnsi" w:cstheme="minorHAnsi"/>
-          <w:color w:val="1B1A19"/>
-          <w:sz w:val="32"/>
-          <w:szCs w:val="32"/>
-        </w:rPr>
-      </w:r>
-      <w:r>
-        <w:rPr>
-          <w:rFonts w:asciiTheme="minorHAnsi" w:hAnsiTheme="minorHAnsi" w:cstheme="minorHAnsi"/>
-          <w:color w:val="1B1A19"/>
-          <w:sz w:val="32"/>
-          <w:szCs w:val="32"/>
-        </w:rPr>
-        <w:fldChar w:fldCharType="separate"/>
-      </w:r>
-      <w:r>
-        <w:rPr>
-          <w:rStyle w:val="Hyperlink"/>
-          <w:rFonts w:asciiTheme="minorHAnsi" w:hAnsiTheme="minorHAnsi" w:cstheme="minorHAnsi"/>
-          <w:color w:val="087CFA"/>
-          <w:sz w:val="32"/>
-          <w:szCs w:val="32"/>
-          <w:u w:val="none"/>
-        </w:rPr>
-        <w:t>TomcatServletWebServerFactory</w:t>
-      </w:r>
-      <w:proofErr w:type="spellEnd"/>
-      <w:r>
-        <w:rPr>
-          <w:rFonts w:asciiTheme="minorHAnsi" w:hAnsiTheme="minorHAnsi" w:cstheme="minorHAnsi"/>
-          <w:color w:val="1B1A19"/>
-          <w:sz w:val="32"/>
-          <w:szCs w:val="32"/>
-        </w:rPr>
-        <w:fldChar w:fldCharType="end"/>
-      </w:r>
-      <w:r>
-        <w:rPr>
-          <w:rFonts w:asciiTheme="minorHAnsi" w:hAnsiTheme="minorHAnsi" w:cstheme="minorHAnsi"/>
-          <w:color w:val="1B1A19"/>
-          <w:sz w:val="32"/>
-          <w:szCs w:val="32"/>
-        </w:rPr>
-        <w:t> if there is no explicit declaration for its related factory bean. Using the “exclude” and “</w:t>
-      </w:r>
-      <w:proofErr w:type="spellStart"/>
-      <w:r>
-        <w:rPr>
-          <w:rFonts w:asciiTheme="minorHAnsi" w:hAnsiTheme="minorHAnsi" w:cstheme="minorHAnsi"/>
-          <w:color w:val="1B1A19"/>
-          <w:sz w:val="32"/>
-          <w:szCs w:val="32"/>
-        </w:rPr>
-        <w:t>excludeClassName</w:t>
-      </w:r>
-      <w:proofErr w:type="spellEnd"/>
-      <w:r>
-        <w:rPr>
-          <w:rFonts w:asciiTheme="minorHAnsi" w:hAnsiTheme="minorHAnsi" w:cstheme="minorHAnsi"/>
-          <w:color w:val="1B1A19"/>
-          <w:sz w:val="32"/>
-          <w:szCs w:val="32"/>
-        </w:rPr>
-        <w:t>” arguments.</w:t>
+        <w:t> if there is no explicit declaration for its related factory bean. Using the “exclude” and “excludeClassName” arguments.</w:t>
       </w:r>
     </w:p>
     <w:p>
@@ -17283,7 +15534,6 @@
         </w:rPr>
         <w:t xml:space="preserve"> </w:t>
       </w:r>
-      <w:proofErr w:type="spellStart"/>
       <w:r>
         <w:rPr>
           <w:rStyle w:val="token"/>
@@ -17354,7 +15604,6 @@
         </w:rPr>
         <w:t>SpringApplication</w:t>
       </w:r>
-      <w:proofErr w:type="spellEnd"/>
       <w:r>
         <w:rPr>
           <w:rStyle w:val="token"/>
@@ -17399,7 +15648,6 @@
         </w:rPr>
         <w:t xml:space="preserve"> </w:t>
       </w:r>
-      <w:proofErr w:type="spellStart"/>
       <w:r>
         <w:rPr>
           <w:rStyle w:val="token"/>
@@ -17490,7 +15738,6 @@
         </w:rPr>
         <w:t>EnableAutoConfiguration</w:t>
       </w:r>
-      <w:proofErr w:type="spellEnd"/>
       <w:r>
         <w:rPr>
           <w:rStyle w:val="token"/>
@@ -17604,7 +15851,6 @@
         </w:rPr>
         <w:t xml:space="preserve"> </w:t>
       </w:r>
-      <w:proofErr w:type="spellStart"/>
       <w:r>
         <w:rPr>
           <w:rStyle w:val="token"/>
@@ -17615,7 +15861,6 @@
         </w:rPr>
         <w:t>TestClass</w:t>
       </w:r>
-      <w:proofErr w:type="spellEnd"/>
       <w:r>
         <w:rPr>
           <w:rStyle w:val="HTMLCode"/>
@@ -17768,20 +16013,8 @@
           <w:sz w:val="25"/>
           <w:szCs w:val="25"/>
         </w:rPr>
-        <w:t xml:space="preserve"> </w:t>
-      </w:r>
-      <w:proofErr w:type="spellStart"/>
-      <w:r>
-        <w:rPr>
-          <w:rStyle w:val="HTMLCode"/>
-          <w:rFonts w:ascii="Consolas" w:hAnsi="Consolas" w:cs="Consolas"/>
-          <w:color w:val="000000"/>
-          <w:sz w:val="25"/>
-          <w:szCs w:val="25"/>
-        </w:rPr>
-        <w:t>args</w:t>
-      </w:r>
-      <w:proofErr w:type="spellEnd"/>
+        <w:t xml:space="preserve"> args</w:t>
+      </w:r>
       <w:r>
         <w:rPr>
           <w:rStyle w:val="token"/>
@@ -17836,7 +16069,6 @@
         </w:rPr>
         <w:t xml:space="preserve">        </w:t>
       </w:r>
-      <w:proofErr w:type="spellStart"/>
       <w:r>
         <w:rPr>
           <w:rStyle w:val="token"/>
@@ -17867,7 +16099,6 @@
         </w:rPr>
         <w:t>run</w:t>
       </w:r>
-      <w:proofErr w:type="spellEnd"/>
       <w:r>
         <w:rPr>
           <w:rStyle w:val="token"/>
@@ -17878,7 +16109,6 @@
         </w:rPr>
         <w:t>(</w:t>
       </w:r>
-      <w:proofErr w:type="spellStart"/>
       <w:r>
         <w:rPr>
           <w:rStyle w:val="token"/>
@@ -17909,7 +16139,6 @@
         </w:rPr>
         <w:t>class</w:t>
       </w:r>
-      <w:proofErr w:type="spellEnd"/>
       <w:r>
         <w:rPr>
           <w:rStyle w:val="token"/>
@@ -17928,20 +16157,8 @@
           <w:sz w:val="25"/>
           <w:szCs w:val="25"/>
         </w:rPr>
-        <w:t xml:space="preserve"> </w:t>
-      </w:r>
-      <w:proofErr w:type="spellStart"/>
-      <w:r>
-        <w:rPr>
-          <w:rStyle w:val="HTMLCode"/>
-          <w:rFonts w:ascii="Consolas" w:hAnsi="Consolas" w:cs="Consolas"/>
-          <w:color w:val="000000"/>
-          <w:sz w:val="25"/>
-          <w:szCs w:val="25"/>
-        </w:rPr>
-        <w:t>args</w:t>
-      </w:r>
-      <w:proofErr w:type="spellEnd"/>
+        <w:t xml:space="preserve"> args</w:t>
+      </w:r>
       <w:r>
         <w:rPr>
           <w:rStyle w:val="token"/>
@@ -18212,27 +16429,7 @@
           <w:sz w:val="32"/>
           <w:szCs w:val="32"/>
         </w:rPr>
-        <w:t>The “@</w:t>
-      </w:r>
-      <w:proofErr w:type="spellStart"/>
-      <w:r>
-        <w:rPr>
-          <w:rFonts w:asciiTheme="minorHAnsi" w:hAnsiTheme="minorHAnsi" w:cstheme="minorHAnsi"/>
-          <w:color w:val="1B1A19"/>
-          <w:sz w:val="32"/>
-          <w:szCs w:val="32"/>
-        </w:rPr>
-        <w:t>RequestMapping</w:t>
-      </w:r>
-      <w:proofErr w:type="spellEnd"/>
-      <w:r>
-        <w:rPr>
-          <w:rFonts w:asciiTheme="minorHAnsi" w:hAnsiTheme="minorHAnsi" w:cstheme="minorHAnsi"/>
-          <w:color w:val="1B1A19"/>
-          <w:sz w:val="32"/>
-          <w:szCs w:val="32"/>
-        </w:rPr>
-        <w:t>” Annotation is used to </w:t>
+        <w:t>The “@RequestMapping” Annotation is used to </w:t>
       </w:r>
       <w:r>
         <w:rPr>
@@ -18287,7 +16484,6 @@
         </w:rPr>
         <w:t xml:space="preserve"> </w:t>
       </w:r>
-      <w:proofErr w:type="spellStart"/>
       <w:r>
         <w:rPr>
           <w:rStyle w:val="token"/>
@@ -18358,7 +16554,6 @@
         </w:rPr>
         <w:t>Controller</w:t>
       </w:r>
-      <w:proofErr w:type="spellEnd"/>
       <w:r>
         <w:rPr>
           <w:rStyle w:val="token"/>
@@ -18403,7 +16598,6 @@
         </w:rPr>
         <w:t xml:space="preserve"> </w:t>
       </w:r>
-      <w:proofErr w:type="spellStart"/>
       <w:r>
         <w:rPr>
           <w:rStyle w:val="token"/>
@@ -18514,7 +16708,6 @@
         </w:rPr>
         <w:t>RequestMapping</w:t>
       </w:r>
-      <w:proofErr w:type="spellEnd"/>
       <w:r>
         <w:rPr>
           <w:rStyle w:val="token"/>
@@ -18559,7 +16752,6 @@
         </w:rPr>
         <w:t xml:space="preserve"> </w:t>
       </w:r>
-      <w:proofErr w:type="spellStart"/>
       <w:r>
         <w:rPr>
           <w:rStyle w:val="token"/>
@@ -18670,7 +16862,6 @@
         </w:rPr>
         <w:t>ResponseBody</w:t>
       </w:r>
-      <w:proofErr w:type="spellEnd"/>
       <w:r>
         <w:rPr>
           <w:rStyle w:val="token"/>
@@ -18784,7 +16975,6 @@
         </w:rPr>
         <w:t xml:space="preserve"> </w:t>
       </w:r>
-      <w:proofErr w:type="spellStart"/>
       <w:r>
         <w:rPr>
           <w:rStyle w:val="token"/>
@@ -18795,7 +16985,6 @@
         </w:rPr>
         <w:t>ControllerClass</w:t>
       </w:r>
-      <w:proofErr w:type="spellEnd"/>
       <w:r>
         <w:rPr>
           <w:rStyle w:val="HTMLCode"/>
@@ -18992,7 +17181,6 @@
         </w:rPr>
         <w:t xml:space="preserve"> </w:t>
       </w:r>
-      <w:proofErr w:type="spellStart"/>
       <w:r>
         <w:rPr>
           <w:rStyle w:val="token"/>
@@ -19003,7 +17191,6 @@
         </w:rPr>
         <w:t>getCart</w:t>
       </w:r>
-      <w:proofErr w:type="spellEnd"/>
       <w:r>
         <w:rPr>
           <w:rStyle w:val="token"/>
@@ -19308,7 +17495,6 @@
         </w:rPr>
         <w:t xml:space="preserve"> </w:t>
       </w:r>
-      <w:proofErr w:type="spellStart"/>
       <w:r>
         <w:rPr>
           <w:rStyle w:val="token"/>
@@ -19319,7 +17505,6 @@
         </w:rPr>
         <w:t>getCatalogue</w:t>
       </w:r>
-      <w:proofErr w:type="spellEnd"/>
       <w:r>
         <w:rPr>
           <w:rStyle w:val="token"/>
@@ -19591,67 +17776,7 @@
           <w:sz w:val="32"/>
           <w:szCs w:val="32"/>
         </w:rPr>
-        <w:t>The “@</w:t>
-      </w:r>
-      <w:proofErr w:type="spellStart"/>
-      <w:r>
-        <w:rPr>
-          <w:rFonts w:asciiTheme="minorHAnsi" w:hAnsiTheme="minorHAnsi" w:cstheme="minorHAnsi"/>
-          <w:color w:val="1B1A19"/>
-          <w:sz w:val="32"/>
-          <w:szCs w:val="32"/>
-        </w:rPr>
-        <w:t>GetMapping</w:t>
-      </w:r>
-      <w:proofErr w:type="spellEnd"/>
-      <w:r>
-        <w:rPr>
-          <w:rFonts w:asciiTheme="minorHAnsi" w:hAnsiTheme="minorHAnsi" w:cstheme="minorHAnsi"/>
-          <w:color w:val="1B1A19"/>
-          <w:sz w:val="32"/>
-          <w:szCs w:val="32"/>
-        </w:rPr>
-        <w:t>” is a shortcut for the  “@</w:t>
-      </w:r>
-      <w:proofErr w:type="spellStart"/>
-      <w:r>
-        <w:rPr>
-          <w:rFonts w:asciiTheme="minorHAnsi" w:hAnsiTheme="minorHAnsi" w:cstheme="minorHAnsi"/>
-          <w:color w:val="1B1A19"/>
-          <w:sz w:val="32"/>
-          <w:szCs w:val="32"/>
-        </w:rPr>
-        <w:t>RequestMapping</w:t>
-      </w:r>
-      <w:proofErr w:type="spellEnd"/>
-      <w:r>
-        <w:rPr>
-          <w:rFonts w:asciiTheme="minorHAnsi" w:hAnsiTheme="minorHAnsi" w:cstheme="minorHAnsi"/>
-          <w:color w:val="1B1A19"/>
-          <w:sz w:val="32"/>
-          <w:szCs w:val="32"/>
-        </w:rPr>
-        <w:t xml:space="preserve">(method = </w:t>
-      </w:r>
-      <w:proofErr w:type="spellStart"/>
-      <w:r>
-        <w:rPr>
-          <w:rFonts w:asciiTheme="minorHAnsi" w:hAnsiTheme="minorHAnsi" w:cstheme="minorHAnsi"/>
-          <w:color w:val="1B1A19"/>
-          <w:sz w:val="32"/>
-          <w:szCs w:val="32"/>
-        </w:rPr>
-        <w:t>RequestMethod.GET</w:t>
-      </w:r>
-      <w:proofErr w:type="spellEnd"/>
-      <w:r>
-        <w:rPr>
-          <w:rFonts w:asciiTheme="minorHAnsi" w:hAnsiTheme="minorHAnsi" w:cstheme="minorHAnsi"/>
-          <w:color w:val="1B1A19"/>
-          <w:sz w:val="32"/>
-          <w:szCs w:val="32"/>
-        </w:rPr>
-        <w:t>)” annotation, which </w:t>
+        <w:t>The “@GetMapping” is a shortcut for the  “@RequestMapping(method = RequestMethod.GET)” annotation, which </w:t>
       </w:r>
       <w:r>
         <w:rPr>
@@ -19670,47 +17795,7 @@
           <w:sz w:val="32"/>
           <w:szCs w:val="32"/>
         </w:rPr>
-        <w:t> The following class uses the “@</w:t>
-      </w:r>
-      <w:proofErr w:type="spellStart"/>
-      <w:r>
-        <w:rPr>
-          <w:rFonts w:asciiTheme="minorHAnsi" w:hAnsiTheme="minorHAnsi" w:cstheme="minorHAnsi"/>
-          <w:color w:val="1B1A19"/>
-          <w:sz w:val="32"/>
-          <w:szCs w:val="32"/>
-        </w:rPr>
-        <w:t>RestController</w:t>
-      </w:r>
-      <w:proofErr w:type="spellEnd"/>
-      <w:r>
-        <w:rPr>
-          <w:rFonts w:asciiTheme="minorHAnsi" w:hAnsiTheme="minorHAnsi" w:cstheme="minorHAnsi"/>
-          <w:color w:val="1B1A19"/>
-          <w:sz w:val="32"/>
-          <w:szCs w:val="32"/>
-        </w:rPr>
-        <w:t>” annotation to indicate it can handle web requests. The “@</w:t>
-      </w:r>
-      <w:proofErr w:type="spellStart"/>
-      <w:r>
-        <w:rPr>
-          <w:rFonts w:asciiTheme="minorHAnsi" w:hAnsiTheme="minorHAnsi" w:cstheme="minorHAnsi"/>
-          <w:color w:val="1B1A19"/>
-          <w:sz w:val="32"/>
-          <w:szCs w:val="32"/>
-        </w:rPr>
-        <w:t>GetMapping</w:t>
-      </w:r>
-      <w:proofErr w:type="spellEnd"/>
-      <w:r>
-        <w:rPr>
-          <w:rFonts w:asciiTheme="minorHAnsi" w:hAnsiTheme="minorHAnsi" w:cstheme="minorHAnsi"/>
-          <w:color w:val="1B1A19"/>
-          <w:sz w:val="32"/>
-          <w:szCs w:val="32"/>
-        </w:rPr>
-        <w:t>” maps /hello to the hello() method</w:t>
+        <w:t> The following class uses the “@RestController” annotation to indicate it can handle web requests. The “@GetMapping” maps /hello to the hello() method</w:t>
       </w:r>
     </w:p>
     <w:p>
@@ -19746,7 +17831,6 @@
         </w:rPr>
         <w:t xml:space="preserve"> </w:t>
       </w:r>
-      <w:proofErr w:type="spellStart"/>
       <w:r>
         <w:rPr>
           <w:rStyle w:val="token"/>
@@ -19857,7 +17941,6 @@
         </w:rPr>
         <w:t>GetMapping</w:t>
       </w:r>
-      <w:proofErr w:type="spellEnd"/>
       <w:r>
         <w:rPr>
           <w:rStyle w:val="token"/>
@@ -19902,7 +17985,6 @@
         </w:rPr>
         <w:t xml:space="preserve"> </w:t>
       </w:r>
-      <w:proofErr w:type="spellStart"/>
       <w:r>
         <w:rPr>
           <w:rStyle w:val="token"/>
@@ -20013,7 +18095,6 @@
         </w:rPr>
         <w:t>RestController</w:t>
       </w:r>
-      <w:proofErr w:type="spellEnd"/>
       <w:r>
         <w:rPr>
           <w:rStyle w:val="token"/>
@@ -20127,7 +18208,6 @@
         </w:rPr>
         <w:t xml:space="preserve"> </w:t>
       </w:r>
-      <w:proofErr w:type="spellStart"/>
       <w:r>
         <w:rPr>
           <w:rStyle w:val="token"/>
@@ -20138,7 +18218,6 @@
         </w:rPr>
         <w:t>TestController</w:t>
       </w:r>
-      <w:proofErr w:type="spellEnd"/>
       <w:r>
         <w:rPr>
           <w:rStyle w:val="HTMLCode"/>
@@ -20653,27 +18732,7 @@
           <w:sz w:val="32"/>
           <w:szCs w:val="32"/>
         </w:rPr>
-        <w:t>The “@</w:t>
-      </w:r>
-      <w:proofErr w:type="spellStart"/>
-      <w:r>
-        <w:rPr>
-          <w:rFonts w:asciiTheme="minorHAnsi" w:hAnsiTheme="minorHAnsi" w:cstheme="minorHAnsi"/>
-          <w:color w:val="1B1A19"/>
-          <w:sz w:val="32"/>
-          <w:szCs w:val="32"/>
-        </w:rPr>
-        <w:t>RequestParam</w:t>
-      </w:r>
-      <w:proofErr w:type="spellEnd"/>
-      <w:r>
-        <w:rPr>
-          <w:rFonts w:asciiTheme="minorHAnsi" w:hAnsiTheme="minorHAnsi" w:cstheme="minorHAnsi"/>
-          <w:color w:val="1B1A19"/>
-          <w:sz w:val="32"/>
-          <w:szCs w:val="32"/>
-        </w:rPr>
-        <w:t>” annotation enables</w:t>
+        <w:t>The “@RequestParam” annotation enables</w:t>
       </w:r>
       <w:r>
         <w:rPr>
@@ -20816,7 +18875,6 @@
         </w:rPr>
         <w:t xml:space="preserve"> </w:t>
       </w:r>
-      <w:proofErr w:type="spellStart"/>
       <w:r>
         <w:rPr>
           <w:rStyle w:val="token"/>
@@ -20827,7 +18885,6 @@
         </w:rPr>
         <w:t>getBook</w:t>
       </w:r>
-      <w:proofErr w:type="spellEnd"/>
       <w:r>
         <w:rPr>
           <w:rStyle w:val="token"/>
@@ -21124,27 +19181,7 @@
           <w:sz w:val="32"/>
           <w:szCs w:val="32"/>
         </w:rPr>
-        <w:t xml:space="preserve"> For instance, the below @Service annotation indicates that </w:t>
-      </w:r>
-      <w:proofErr w:type="spellStart"/>
-      <w:r>
-        <w:rPr>
-          <w:rFonts w:asciiTheme="minorHAnsi" w:hAnsiTheme="minorHAnsi" w:cstheme="minorHAnsi"/>
-          <w:color w:val="1B1A19"/>
-          <w:sz w:val="32"/>
-          <w:szCs w:val="32"/>
-        </w:rPr>
-        <w:t>BankService</w:t>
-      </w:r>
-      <w:proofErr w:type="spellEnd"/>
-      <w:r>
-        <w:rPr>
-          <w:rFonts w:asciiTheme="minorHAnsi" w:hAnsiTheme="minorHAnsi" w:cstheme="minorHAnsi"/>
-          <w:color w:val="1B1A19"/>
-          <w:sz w:val="32"/>
-          <w:szCs w:val="32"/>
-        </w:rPr>
-        <w:t xml:space="preserve"> is a service class that offers bank services. </w:t>
+        <w:t> For instance, the below @Service annotation indicates that BankService is a service class that offers bank services. </w:t>
       </w:r>
     </w:p>
     <w:p>
@@ -21180,7 +19217,6 @@
         </w:rPr>
         <w:t xml:space="preserve"> </w:t>
       </w:r>
-      <w:proofErr w:type="spellStart"/>
       <w:r>
         <w:rPr>
           <w:rStyle w:val="token"/>
@@ -21291,7 +19327,6 @@
         </w:rPr>
         <w:t>Autowired</w:t>
       </w:r>
-      <w:proofErr w:type="spellEnd"/>
       <w:r>
         <w:rPr>
           <w:rStyle w:val="token"/>
@@ -21336,7 +19371,6 @@
         </w:rPr>
         <w:t xml:space="preserve"> </w:t>
       </w:r>
-      <w:proofErr w:type="spellStart"/>
       <w:r>
         <w:rPr>
           <w:rStyle w:val="token"/>
@@ -21407,7 +19441,6 @@
         </w:rPr>
         <w:t>Service</w:t>
       </w:r>
-      <w:proofErr w:type="spellEnd"/>
       <w:r>
         <w:rPr>
           <w:rStyle w:val="token"/>
@@ -21520,7 +19553,6 @@
         </w:rPr>
         <w:t xml:space="preserve"> </w:t>
       </w:r>
-      <w:proofErr w:type="spellStart"/>
       <w:r>
         <w:rPr>
           <w:rStyle w:val="token"/>
@@ -21531,7 +19563,6 @@
         </w:rPr>
         <w:t>BankService</w:t>
       </w:r>
-      <w:proofErr w:type="spellEnd"/>
       <w:r>
         <w:rPr>
           <w:rStyle w:val="HTMLCode"/>
@@ -21640,7 +19671,6 @@
         </w:rPr>
         <w:t xml:space="preserve"> </w:t>
       </w:r>
-      <w:proofErr w:type="spellStart"/>
       <w:r>
         <w:rPr>
           <w:rStyle w:val="token"/>
@@ -21651,29 +19681,16 @@
         </w:rPr>
         <w:t>BankInfo</w:t>
       </w:r>
-      <w:proofErr w:type="spellEnd"/>
-      <w:r>
-        <w:rPr>
-          <w:rStyle w:val="HTMLCode"/>
-          <w:rFonts w:ascii="Consolas" w:hAnsi="Consolas" w:cs="Consolas"/>
-          <w:color w:val="000000"/>
-          <w:sz w:val="25"/>
-          <w:szCs w:val="25"/>
-        </w:rPr>
-        <w:t xml:space="preserve"> </w:t>
-      </w:r>
-      <w:proofErr w:type="spellStart"/>
-      <w:r>
-        <w:rPr>
-          <w:rStyle w:val="HTMLCode"/>
-          <w:rFonts w:ascii="Consolas" w:hAnsi="Consolas" w:cs="Consolas"/>
-          <w:color w:val="000000"/>
-          <w:sz w:val="25"/>
-          <w:szCs w:val="25"/>
-        </w:rPr>
-        <w:t>bankInfo</w:t>
-      </w:r>
-      <w:proofErr w:type="spellEnd"/>
+      <w:r>
+        <w:rPr>
+          <w:rStyle w:val="HTMLCode"/>
+          <w:rFonts w:ascii="Consolas" w:hAnsi="Consolas" w:cs="Consolas"/>
+          <w:color w:val="000000"/>
+          <w:sz w:val="25"/>
+          <w:szCs w:val="25"/>
+        </w:rPr>
+        <w:t xml:space="preserve"> bankInfo</w:t>
+      </w:r>
       <w:r>
         <w:rPr>
           <w:rStyle w:val="token"/>
@@ -21786,7 +19803,6 @@
         </w:rPr>
         <w:t xml:space="preserve"> </w:t>
       </w:r>
-      <w:proofErr w:type="spellStart"/>
       <w:r>
         <w:rPr>
           <w:rStyle w:val="token"/>
@@ -21797,7 +19813,6 @@
         </w:rPr>
         <w:t>BankService</w:t>
       </w:r>
-      <w:proofErr w:type="spellEnd"/>
       <w:r>
         <w:rPr>
           <w:rStyle w:val="token"/>
@@ -21808,7 +19823,6 @@
         </w:rPr>
         <w:t>(</w:t>
       </w:r>
-      <w:proofErr w:type="spellStart"/>
       <w:r>
         <w:rPr>
           <w:rStyle w:val="token"/>
@@ -21819,29 +19833,16 @@
         </w:rPr>
         <w:t>BankInfo</w:t>
       </w:r>
-      <w:proofErr w:type="spellEnd"/>
-      <w:r>
-        <w:rPr>
-          <w:rStyle w:val="HTMLCode"/>
-          <w:rFonts w:ascii="Consolas" w:hAnsi="Consolas" w:cs="Consolas"/>
-          <w:color w:val="000000"/>
-          <w:sz w:val="25"/>
-          <w:szCs w:val="25"/>
-        </w:rPr>
-        <w:t xml:space="preserve"> </w:t>
-      </w:r>
-      <w:proofErr w:type="spellStart"/>
-      <w:r>
-        <w:rPr>
-          <w:rStyle w:val="HTMLCode"/>
-          <w:rFonts w:ascii="Consolas" w:hAnsi="Consolas" w:cs="Consolas"/>
-          <w:color w:val="000000"/>
-          <w:sz w:val="25"/>
-          <w:szCs w:val="25"/>
-        </w:rPr>
-        <w:t>bankInfo</w:t>
-      </w:r>
-      <w:proofErr w:type="spellEnd"/>
+      <w:r>
+        <w:rPr>
+          <w:rStyle w:val="HTMLCode"/>
+          <w:rFonts w:ascii="Consolas" w:hAnsi="Consolas" w:cs="Consolas"/>
+          <w:color w:val="000000"/>
+          <w:sz w:val="25"/>
+          <w:szCs w:val="25"/>
+        </w:rPr>
+        <w:t xml:space="preserve"> bankInfo</w:t>
+      </w:r>
       <w:r>
         <w:rPr>
           <w:rStyle w:val="token"/>
@@ -21896,7 +19897,6 @@
         </w:rPr>
         <w:t xml:space="preserve">        </w:t>
       </w:r>
-      <w:proofErr w:type="spellStart"/>
       <w:r>
         <w:rPr>
           <w:rStyle w:val="token"/>
@@ -21925,18 +19925,7 @@
           <w:sz w:val="25"/>
           <w:szCs w:val="25"/>
         </w:rPr>
-        <w:t>bankInfo</w:t>
-      </w:r>
-      <w:proofErr w:type="spellEnd"/>
-      <w:r>
-        <w:rPr>
-          <w:rStyle w:val="HTMLCode"/>
-          <w:rFonts w:ascii="Consolas" w:hAnsi="Consolas" w:cs="Consolas"/>
-          <w:color w:val="000000"/>
-          <w:sz w:val="25"/>
-          <w:szCs w:val="25"/>
-        </w:rPr>
-        <w:t xml:space="preserve"> </w:t>
+        <w:t xml:space="preserve">bankInfo </w:t>
       </w:r>
       <w:r>
         <w:rPr>
@@ -21956,20 +19945,8 @@
           <w:sz w:val="25"/>
           <w:szCs w:val="25"/>
         </w:rPr>
-        <w:t xml:space="preserve"> </w:t>
-      </w:r>
-      <w:proofErr w:type="spellStart"/>
-      <w:r>
-        <w:rPr>
-          <w:rStyle w:val="HTMLCode"/>
-          <w:rFonts w:ascii="Consolas" w:hAnsi="Consolas" w:cs="Consolas"/>
-          <w:color w:val="000000"/>
-          <w:sz w:val="25"/>
-          <w:szCs w:val="25"/>
-        </w:rPr>
-        <w:t>bankInfo</w:t>
-      </w:r>
-      <w:proofErr w:type="spellEnd"/>
+        <w:t xml:space="preserve"> bankInfo</w:t>
+      </w:r>
       <w:r>
         <w:rPr>
           <w:rStyle w:val="token"/>
@@ -22153,7 +20130,6 @@
         </w:rPr>
         <w:t xml:space="preserve"> </w:t>
       </w:r>
-      <w:proofErr w:type="spellStart"/>
       <w:r>
         <w:rPr>
           <w:rStyle w:val="token"/>
@@ -22224,7 +20200,6 @@
         </w:rPr>
         <w:t>Component</w:t>
       </w:r>
-      <w:proofErr w:type="spellEnd"/>
       <w:r>
         <w:rPr>
           <w:rStyle w:val="token"/>
@@ -22337,7 +20312,6 @@
         </w:rPr>
         <w:t xml:space="preserve"> </w:t>
       </w:r>
-      <w:proofErr w:type="spellStart"/>
       <w:r>
         <w:rPr>
           <w:rStyle w:val="token"/>
@@ -22348,7 +20322,6 @@
         </w:rPr>
         <w:t>TestComponentAnnotation</w:t>
       </w:r>
-      <w:proofErr w:type="spellEnd"/>
       <w:r>
         <w:rPr>
           <w:rStyle w:val="HTMLCode"/>
@@ -22838,7 +20811,6 @@
         </w:rPr>
         <w:t xml:space="preserve"> </w:t>
       </w:r>
-      <w:proofErr w:type="spellStart"/>
       <w:r>
         <w:rPr>
           <w:rStyle w:val="token"/>
@@ -22949,7 +20921,6 @@
         </w:rPr>
         <w:t>JpaRepository</w:t>
       </w:r>
-      <w:proofErr w:type="spellEnd"/>
       <w:r>
         <w:rPr>
           <w:rStyle w:val="token"/>
@@ -22994,7 +20965,6 @@
         </w:rPr>
         <w:t xml:space="preserve"> </w:t>
       </w:r>
-      <w:proofErr w:type="spellStart"/>
       <w:r>
         <w:rPr>
           <w:rStyle w:val="token"/>
@@ -23065,7 +21035,6 @@
         </w:rPr>
         <w:t>Repository</w:t>
       </w:r>
-      <w:proofErr w:type="spellEnd"/>
       <w:r>
         <w:rPr>
           <w:rStyle w:val="token"/>
@@ -23110,7 +21079,6 @@
         </w:rPr>
         <w:t xml:space="preserve"> </w:t>
       </w:r>
-      <w:proofErr w:type="spellStart"/>
       <w:r>
         <w:rPr>
           <w:rStyle w:val="token"/>
@@ -23201,7 +21169,6 @@
         </w:rPr>
         <w:t>BookEntity</w:t>
       </w:r>
-      <w:proofErr w:type="spellEnd"/>
       <w:r>
         <w:rPr>
           <w:rStyle w:val="token"/>
@@ -23314,7 +21281,6 @@
         </w:rPr>
         <w:t xml:space="preserve"> </w:t>
       </w:r>
-      <w:proofErr w:type="spellStart"/>
       <w:r>
         <w:rPr>
           <w:rStyle w:val="token"/>
@@ -23325,7 +21291,6 @@
         </w:rPr>
         <w:t>BookRepository</w:t>
       </w:r>
-      <w:proofErr w:type="spellEnd"/>
       <w:r>
         <w:rPr>
           <w:rStyle w:val="HTMLCode"/>
@@ -23356,7 +21321,6 @@
         </w:rPr>
         <w:t xml:space="preserve"> </w:t>
       </w:r>
-      <w:proofErr w:type="spellStart"/>
       <w:r>
         <w:rPr>
           <w:rStyle w:val="token"/>
@@ -23367,7 +21331,6 @@
         </w:rPr>
         <w:t>JpaRepository</w:t>
       </w:r>
-      <w:proofErr w:type="spellEnd"/>
       <w:r>
         <w:rPr>
           <w:rStyle w:val="token"/>
@@ -23378,7 +21341,6 @@
         </w:rPr>
         <w:t>&lt;</w:t>
       </w:r>
-      <w:proofErr w:type="spellStart"/>
       <w:r>
         <w:rPr>
           <w:rStyle w:val="token"/>
@@ -23389,7 +21351,6 @@
         </w:rPr>
         <w:t>BookEntity</w:t>
       </w:r>
-      <w:proofErr w:type="spellEnd"/>
       <w:r>
         <w:rPr>
           <w:rStyle w:val="token"/>
@@ -23593,7 +21554,6 @@
         </w:rPr>
         <w:t xml:space="preserve"> </w:t>
       </w:r>
-      <w:proofErr w:type="spellStart"/>
       <w:r>
         <w:rPr>
           <w:rStyle w:val="token"/>
@@ -23664,7 +21624,6 @@
         </w:rPr>
         <w:t>Controller</w:t>
       </w:r>
-      <w:proofErr w:type="spellEnd"/>
       <w:r>
         <w:rPr>
           <w:rStyle w:val="token"/>
@@ -23709,7 +21668,6 @@
         </w:rPr>
         <w:t xml:space="preserve"> </w:t>
       </w:r>
-      <w:proofErr w:type="spellStart"/>
       <w:r>
         <w:rPr>
           <w:rStyle w:val="token"/>
@@ -23820,7 +21778,6 @@
         </w:rPr>
         <w:t>RequestMapping</w:t>
       </w:r>
-      <w:proofErr w:type="spellEnd"/>
       <w:r>
         <w:rPr>
           <w:rStyle w:val="token"/>
@@ -23933,7 +21890,6 @@
         </w:rPr>
         <w:t xml:space="preserve"> </w:t>
       </w:r>
-      <w:proofErr w:type="spellStart"/>
       <w:r>
         <w:rPr>
           <w:rStyle w:val="token"/>
@@ -23944,7 +21900,6 @@
         </w:rPr>
         <w:t>TestController</w:t>
       </w:r>
-      <w:proofErr w:type="spellEnd"/>
       <w:r>
         <w:rPr>
           <w:rStyle w:val="HTMLCode"/>
@@ -24463,27 +22418,7 @@
           <w:sz w:val="32"/>
           <w:szCs w:val="32"/>
         </w:rPr>
-        <w:t>The “@</w:t>
-      </w:r>
-      <w:proofErr w:type="spellStart"/>
-      <w:r>
-        <w:rPr>
-          <w:rFonts w:asciiTheme="minorHAnsi" w:hAnsiTheme="minorHAnsi" w:cstheme="minorHAnsi"/>
-          <w:color w:val="1B1A19"/>
-          <w:sz w:val="32"/>
-          <w:szCs w:val="32"/>
-        </w:rPr>
-        <w:t>Autowired</w:t>
-      </w:r>
-      <w:proofErr w:type="spellEnd"/>
-      <w:r>
-        <w:rPr>
-          <w:rFonts w:asciiTheme="minorHAnsi" w:hAnsiTheme="minorHAnsi" w:cstheme="minorHAnsi"/>
-          <w:color w:val="1B1A19"/>
-          <w:sz w:val="32"/>
-          <w:szCs w:val="32"/>
-        </w:rPr>
-        <w:t>” annotation can </w:t>
+        <w:t>The “@Autowired” annotation can </w:t>
       </w:r>
       <w:r>
         <w:rPr>
@@ -24538,7 +22473,6 @@
         </w:rPr>
         <w:t xml:space="preserve"> </w:t>
       </w:r>
-      <w:proofErr w:type="spellStart"/>
       <w:r>
         <w:rPr>
           <w:rStyle w:val="token"/>
@@ -24649,7 +22583,6 @@
         </w:rPr>
         <w:t>Autowired</w:t>
       </w:r>
-      <w:proofErr w:type="spellEnd"/>
       <w:r>
         <w:rPr>
           <w:rStyle w:val="token"/>
@@ -24830,20 +22763,8 @@
           <w:sz w:val="25"/>
           <w:szCs w:val="25"/>
         </w:rPr>
-        <w:t xml:space="preserve"> </w:t>
-      </w:r>
-      <w:proofErr w:type="spellStart"/>
-      <w:r>
-        <w:rPr>
-          <w:rStyle w:val="HTMLCode"/>
-          <w:rFonts w:ascii="Consolas" w:hAnsi="Consolas" w:cs="Consolas"/>
-          <w:color w:val="000000"/>
-          <w:sz w:val="25"/>
-          <w:szCs w:val="25"/>
-        </w:rPr>
-        <w:t>product</w:t>
-      </w:r>
-      <w:proofErr w:type="spellEnd"/>
+        <w:t xml:space="preserve"> product</w:t>
+      </w:r>
       <w:r>
         <w:rPr>
           <w:rStyle w:val="token"/>
@@ -24976,7 +22897,6 @@
         </w:rPr>
         <w:t xml:space="preserve"> </w:t>
       </w:r>
-      <w:proofErr w:type="spellStart"/>
       <w:r>
         <w:rPr>
           <w:rStyle w:val="token"/>
@@ -24987,7 +22907,6 @@
         </w:rPr>
         <w:t>setProduct</w:t>
       </w:r>
-      <w:proofErr w:type="spellEnd"/>
       <w:r>
         <w:rPr>
           <w:rStyle w:val="token"/>
@@ -25026,29 +22945,7 @@
           <w:sz w:val="25"/>
           <w:szCs w:val="25"/>
         </w:rPr>
-        <w:t xml:space="preserve"> </w:t>
-      </w:r>
-      <w:proofErr w:type="spellStart"/>
-      <w:r>
-        <w:rPr>
-          <w:rStyle w:val="HTMLCode"/>
-          <w:rFonts w:ascii="Consolas" w:hAnsi="Consolas" w:cs="Consolas"/>
-          <w:color w:val="000000"/>
-          <w:sz w:val="25"/>
-          <w:szCs w:val="25"/>
-        </w:rPr>
-        <w:t>product</w:t>
-      </w:r>
-      <w:proofErr w:type="spellEnd"/>
-      <w:r>
-        <w:rPr>
-          <w:rStyle w:val="HTMLCode"/>
-          <w:rFonts w:ascii="Consolas" w:hAnsi="Consolas" w:cs="Consolas"/>
-          <w:color w:val="000000"/>
-          <w:sz w:val="25"/>
-          <w:szCs w:val="25"/>
-        </w:rPr>
-        <w:t xml:space="preserve"> </w:t>
+        <w:t xml:space="preserve"> product </w:t>
       </w:r>
       <w:r>
         <w:rPr>
@@ -25085,7 +22982,6 @@
         <w:lastRenderedPageBreak/>
         <w:t xml:space="preserve">      </w:t>
       </w:r>
-      <w:proofErr w:type="spellStart"/>
       <w:r>
         <w:rPr>
           <w:rStyle w:val="token"/>
@@ -25114,18 +23010,7 @@
           <w:sz w:val="25"/>
           <w:szCs w:val="25"/>
         </w:rPr>
-        <w:t>product</w:t>
-      </w:r>
-      <w:proofErr w:type="spellEnd"/>
-      <w:r>
-        <w:rPr>
-          <w:rStyle w:val="HTMLCode"/>
-          <w:rFonts w:ascii="Consolas" w:hAnsi="Consolas" w:cs="Consolas"/>
-          <w:color w:val="000000"/>
-          <w:sz w:val="25"/>
-          <w:szCs w:val="25"/>
-        </w:rPr>
-        <w:t xml:space="preserve"> </w:t>
+        <w:t xml:space="preserve">product </w:t>
       </w:r>
       <w:r>
         <w:rPr>
@@ -25255,7 +23140,6 @@
         </w:rPr>
         <w:t xml:space="preserve"> </w:t>
       </w:r>
-      <w:proofErr w:type="spellStart"/>
       <w:r>
         <w:rPr>
           <w:rStyle w:val="token"/>
@@ -25266,7 +23150,6 @@
         </w:rPr>
         <w:t>getProduct</w:t>
       </w:r>
-      <w:proofErr w:type="spellEnd"/>
       <w:r>
         <w:rPr>
           <w:rStyle w:val="token"/>
@@ -25663,7 +23546,6 @@
         </w:rPr>
         <w:t xml:space="preserve"> </w:t>
       </w:r>
-      <w:proofErr w:type="spellStart"/>
       <w:r>
         <w:rPr>
           <w:rStyle w:val="token"/>
@@ -25774,7 +23656,6 @@
         </w:rPr>
         <w:t>SpringBootTest</w:t>
       </w:r>
-      <w:proofErr w:type="spellEnd"/>
       <w:r>
         <w:rPr>
           <w:rStyle w:val="token"/>
@@ -25947,7 +23828,6 @@
         </w:rPr>
         <w:t xml:space="preserve"> </w:t>
       </w:r>
-      <w:proofErr w:type="spellStart"/>
       <w:r>
         <w:rPr>
           <w:rStyle w:val="token"/>
@@ -25958,7 +23838,6 @@
         </w:rPr>
         <w:t>DemoTest</w:t>
       </w:r>
-      <w:proofErr w:type="spellEnd"/>
       <w:r>
         <w:rPr>
           <w:rStyle w:val="HTMLCode"/>
@@ -26081,7 +23960,6 @@
         </w:rPr>
         <w:t xml:space="preserve"> </w:t>
       </w:r>
-      <w:proofErr w:type="spellStart"/>
       <w:r>
         <w:rPr>
           <w:rStyle w:val="token"/>
@@ -26092,29 +23970,16 @@
         </w:rPr>
         <w:t>DemoController</w:t>
       </w:r>
-      <w:proofErr w:type="spellEnd"/>
-      <w:r>
-        <w:rPr>
-          <w:rStyle w:val="HTMLCode"/>
-          <w:rFonts w:ascii="Consolas" w:hAnsi="Consolas" w:cs="Consolas"/>
-          <w:color w:val="000000"/>
-          <w:sz w:val="25"/>
-          <w:szCs w:val="25"/>
-        </w:rPr>
-        <w:t xml:space="preserve"> </w:t>
-      </w:r>
-      <w:proofErr w:type="spellStart"/>
-      <w:r>
-        <w:rPr>
-          <w:rStyle w:val="HTMLCode"/>
-          <w:rFonts w:ascii="Consolas" w:hAnsi="Consolas" w:cs="Consolas"/>
-          <w:color w:val="000000"/>
-          <w:sz w:val="25"/>
-          <w:szCs w:val="25"/>
-        </w:rPr>
-        <w:t>demoController</w:t>
-      </w:r>
-      <w:proofErr w:type="spellEnd"/>
+      <w:r>
+        <w:rPr>
+          <w:rStyle w:val="HTMLCode"/>
+          <w:rFonts w:ascii="Consolas" w:hAnsi="Consolas" w:cs="Consolas"/>
+          <w:color w:val="000000"/>
+          <w:sz w:val="25"/>
+          <w:szCs w:val="25"/>
+        </w:rPr>
+        <w:t xml:space="preserve"> demoController</w:t>
+      </w:r>
       <w:r>
         <w:rPr>
           <w:rStyle w:val="token"/>
@@ -26248,7 +24113,6 @@
         </w:rPr>
         <w:t xml:space="preserve"> </w:t>
       </w:r>
-      <w:proofErr w:type="spellStart"/>
       <w:r>
         <w:rPr>
           <w:rStyle w:val="token"/>
@@ -26259,7 +24123,6 @@
         </w:rPr>
         <w:t>contextLoads</w:t>
       </w:r>
-      <w:proofErr w:type="spellEnd"/>
       <w:r>
         <w:rPr>
           <w:rStyle w:val="token"/>
@@ -26354,7 +24217,6 @@
         </w:rPr>
         <w:t xml:space="preserve">    </w:t>
       </w:r>
-      <w:proofErr w:type="spellStart"/>
       <w:r>
         <w:rPr>
           <w:rStyle w:val="token"/>
@@ -26365,7 +24227,6 @@
         </w:rPr>
         <w:t>assertThat</w:t>
       </w:r>
-      <w:proofErr w:type="spellEnd"/>
       <w:r>
         <w:rPr>
           <w:rStyle w:val="token"/>
@@ -26376,7 +24237,6 @@
         </w:rPr>
         <w:t>(</w:t>
       </w:r>
-      <w:proofErr w:type="spellStart"/>
       <w:r>
         <w:rPr>
           <w:rStyle w:val="HTMLCode"/>
@@ -26387,7 +24247,6 @@
         </w:rPr>
         <w:t>demoController</w:t>
       </w:r>
-      <w:proofErr w:type="spellEnd"/>
       <w:r>
         <w:rPr>
           <w:rStyle w:val="token"/>
@@ -26398,7 +24257,6 @@
         </w:rPr>
         <w:t>).</w:t>
       </w:r>
-      <w:proofErr w:type="spellStart"/>
       <w:r>
         <w:rPr>
           <w:rStyle w:val="token"/>
@@ -26409,7 +24267,6 @@
         </w:rPr>
         <w:t>isNotNull</w:t>
       </w:r>
-      <w:proofErr w:type="spellEnd"/>
       <w:r>
         <w:rPr>
           <w:rStyle w:val="token"/>
@@ -26825,9 +24682,8 @@
           <w:lang w:eastAsia="en-GB"/>
           <w14:ligatures w14:val="none"/>
         </w:rPr>
-        <w:t xml:space="preserve"> </w:t>
-      </w:r>
-      <w:proofErr w:type="spellStart"/>
+        <w:t xml:space="preserve"> MyController {</w:t>
+      </w:r>
       <w:r>
         <w:rPr>
           <w:rFonts w:ascii="Menlo" w:eastAsia="Times New Roman" w:hAnsi="Menlo" w:cs="Menlo"/>
@@ -26839,9 +24695,8 @@
           <w:lang w:eastAsia="en-GB"/>
           <w14:ligatures w14:val="none"/>
         </w:rPr>
-        <w:t>MyController</w:t>
-      </w:r>
-      <w:proofErr w:type="spellEnd"/>
+        <w:br/>
+      </w:r>
       <w:r>
         <w:rPr>
           <w:rFonts w:ascii="Menlo" w:eastAsia="Times New Roman" w:hAnsi="Menlo" w:cs="Menlo"/>
@@ -26853,12 +24708,13 @@
           <w:lang w:eastAsia="en-GB"/>
           <w14:ligatures w14:val="none"/>
         </w:rPr>
-        <w:t xml:space="preserve"> {</w:t>
+        <w:br/>
+        <w:t xml:space="preserve">    </w:t>
       </w:r>
       <w:r>
         <w:rPr>
           <w:rFonts w:ascii="Menlo" w:eastAsia="Times New Roman" w:hAnsi="Menlo" w:cs="Menlo"/>
-          <w:color w:val="292929"/>
+          <w:color w:val="643820"/>
           <w:spacing w:val="-5"/>
           <w:kern w:val="0"/>
           <w:sz w:val="21"/>
@@ -26866,7 +24722,7 @@
           <w:lang w:eastAsia="en-GB"/>
           <w14:ligatures w14:val="none"/>
         </w:rPr>
-        <w:br/>
+        <w:t>@Autowired</w:t>
       </w:r>
       <w:r>
         <w:rPr>
@@ -26885,7 +24741,7 @@
       <w:r>
         <w:rPr>
           <w:rFonts w:ascii="Menlo" w:eastAsia="Times New Roman" w:hAnsi="Menlo" w:cs="Menlo"/>
-          <w:color w:val="643820"/>
+          <w:color w:val="AA0D91"/>
           <w:spacing w:val="-5"/>
           <w:kern w:val="0"/>
           <w:sz w:val="21"/>
@@ -26893,7 +24749,7 @@
           <w:lang w:eastAsia="en-GB"/>
           <w14:ligatures w14:val="none"/>
         </w:rPr>
-        <w:t>@Autowired</w:t>
+        <w:t>private</w:t>
       </w:r>
       <w:r>
         <w:rPr>
@@ -26906,13 +24762,12 @@
           <w:lang w:eastAsia="en-GB"/>
           <w14:ligatures w14:val="none"/>
         </w:rPr>
-        <w:br/>
-        <w:t xml:space="preserve">    </w:t>
+        <w:t xml:space="preserve"> MyService myService;</w:t>
       </w:r>
       <w:r>
         <w:rPr>
           <w:rFonts w:ascii="Menlo" w:eastAsia="Times New Roman" w:hAnsi="Menlo" w:cs="Menlo"/>
-          <w:color w:val="AA0D91"/>
+          <w:color w:val="292929"/>
           <w:spacing w:val="-5"/>
           <w:kern w:val="0"/>
           <w:sz w:val="21"/>
@@ -26920,7 +24775,7 @@
           <w:lang w:eastAsia="en-GB"/>
           <w14:ligatures w14:val="none"/>
         </w:rPr>
-        <w:t>private</w:t>
+        <w:br/>
       </w:r>
       <w:r>
         <w:rPr>
@@ -26933,13 +24788,13 @@
           <w:lang w:eastAsia="en-GB"/>
           <w14:ligatures w14:val="none"/>
         </w:rPr>
-        <w:t xml:space="preserve"> </w:t>
-      </w:r>
-      <w:proofErr w:type="spellStart"/>
+        <w:br/>
+        <w:t xml:space="preserve">    </w:t>
+      </w:r>
       <w:r>
         <w:rPr>
           <w:rFonts w:ascii="Menlo" w:eastAsia="Times New Roman" w:hAnsi="Menlo" w:cs="Menlo"/>
-          <w:color w:val="292929"/>
+          <w:color w:val="643820"/>
           <w:spacing w:val="-5"/>
           <w:kern w:val="0"/>
           <w:sz w:val="21"/>
@@ -26947,13 +24802,12 @@
           <w:lang w:eastAsia="en-GB"/>
           <w14:ligatures w14:val="none"/>
         </w:rPr>
-        <w:t>MyService</w:t>
-      </w:r>
-      <w:proofErr w:type="spellEnd"/>
+        <w:t>@RequestMapping(</w:t>
+      </w:r>
       <w:r>
         <w:rPr>
           <w:rFonts w:ascii="Menlo" w:eastAsia="Times New Roman" w:hAnsi="Menlo" w:cs="Menlo"/>
-          <w:color w:val="292929"/>
+          <w:color w:val="C41A16"/>
           <w:spacing w:val="-5"/>
           <w:kern w:val="0"/>
           <w:sz w:val="21"/>
@@ -26961,13 +24815,12 @@
           <w:lang w:eastAsia="en-GB"/>
           <w14:ligatures w14:val="none"/>
         </w:rPr>
-        <w:t xml:space="preserve"> </w:t>
-      </w:r>
-      <w:proofErr w:type="spellStart"/>
+        <w:t>"/hello"</w:t>
+      </w:r>
       <w:r>
         <w:rPr>
           <w:rFonts w:ascii="Menlo" w:eastAsia="Times New Roman" w:hAnsi="Menlo" w:cs="Menlo"/>
-          <w:color w:val="292929"/>
+          <w:color w:val="643820"/>
           <w:spacing w:val="-5"/>
           <w:kern w:val="0"/>
           <w:sz w:val="21"/>
@@ -26975,9 +24828,8 @@
           <w:lang w:eastAsia="en-GB"/>
           <w14:ligatures w14:val="none"/>
         </w:rPr>
-        <w:t>myService</w:t>
-      </w:r>
-      <w:proofErr w:type="spellEnd"/>
+        <w:t>)</w:t>
+      </w:r>
       <w:r>
         <w:rPr>
           <w:rFonts w:ascii="Menlo" w:eastAsia="Times New Roman" w:hAnsi="Menlo" w:cs="Menlo"/>
@@ -26989,12 +24841,13 @@
           <w:lang w:eastAsia="en-GB"/>
           <w14:ligatures w14:val="none"/>
         </w:rPr>
-        <w:t>;</w:t>
+        <w:br/>
+        <w:t xml:space="preserve">    </w:t>
       </w:r>
       <w:r>
         <w:rPr>
           <w:rFonts w:ascii="Menlo" w:eastAsia="Times New Roman" w:hAnsi="Menlo" w:cs="Menlo"/>
-          <w:color w:val="292929"/>
+          <w:color w:val="AA0D91"/>
           <w:spacing w:val="-5"/>
           <w:kern w:val="0"/>
           <w:sz w:val="21"/>
@@ -27002,7 +24855,7 @@
           <w:lang w:eastAsia="en-GB"/>
           <w14:ligatures w14:val="none"/>
         </w:rPr>
-        <w:br/>
+        <w:t>public</w:t>
       </w:r>
       <w:r>
         <w:rPr>
@@ -27015,13 +24868,12 @@
           <w:lang w:eastAsia="en-GB"/>
           <w14:ligatures w14:val="none"/>
         </w:rPr>
-        <w:br/>
-        <w:t xml:space="preserve">    </w:t>
+        <w:t xml:space="preserve"> String sayHello(Model model) {</w:t>
       </w:r>
       <w:r>
         <w:rPr>
           <w:rFonts w:ascii="Menlo" w:eastAsia="Times New Roman" w:hAnsi="Menlo" w:cs="Menlo"/>
-          <w:color w:val="643820"/>
+          <w:color w:val="292929"/>
           <w:spacing w:val="-5"/>
           <w:kern w:val="0"/>
           <w:sz w:val="21"/>
@@ -27029,7 +24881,8 @@
           <w:lang w:eastAsia="en-GB"/>
           <w14:ligatures w14:val="none"/>
         </w:rPr>
-        <w:t>@RequestMapping(</w:t>
+        <w:br/>
+        <w:t xml:space="preserve">        model.addAttribute(</w:t>
       </w:r>
       <w:r>
         <w:rPr>
@@ -27042,12 +24895,12 @@
           <w:lang w:eastAsia="en-GB"/>
           <w14:ligatures w14:val="none"/>
         </w:rPr>
-        <w:t>"/hello"</w:t>
+        <w:t>"message"</w:t>
       </w:r>
       <w:r>
         <w:rPr>
           <w:rFonts w:ascii="Menlo" w:eastAsia="Times New Roman" w:hAnsi="Menlo" w:cs="Menlo"/>
-          <w:color w:val="643820"/>
+          <w:color w:val="292929"/>
           <w:spacing w:val="-5"/>
           <w:kern w:val="0"/>
           <w:sz w:val="21"/>
@@ -27055,7 +24908,7 @@
           <w:lang w:eastAsia="en-GB"/>
           <w14:ligatures w14:val="none"/>
         </w:rPr>
-        <w:t>)</w:t>
+        <w:t>, myService.getHelloMessage());</w:t>
       </w:r>
       <w:r>
         <w:rPr>
@@ -27069,7 +24922,7 @@
           <w14:ligatures w14:val="none"/>
         </w:rPr>
         <w:br/>
-        <w:t xml:space="preserve">    </w:t>
+        <w:t xml:space="preserve">        </w:t>
       </w:r>
       <w:r>
         <w:rPr>
@@ -27082,7 +24935,7 @@
           <w:lang w:eastAsia="en-GB"/>
           <w14:ligatures w14:val="none"/>
         </w:rPr>
-        <w:t>public</w:t>
+        <w:t>return</w:t>
       </w:r>
       <w:r>
         <w:rPr>
@@ -27095,13 +24948,12 @@
           <w:lang w:eastAsia="en-GB"/>
           <w14:ligatures w14:val="none"/>
         </w:rPr>
-        <w:t xml:space="preserve"> String </w:t>
-      </w:r>
-      <w:proofErr w:type="spellStart"/>
+        <w:t xml:space="preserve"> </w:t>
+      </w:r>
       <w:r>
         <w:rPr>
           <w:rFonts w:ascii="Menlo" w:eastAsia="Times New Roman" w:hAnsi="Menlo" w:cs="Menlo"/>
-          <w:color w:val="292929"/>
+          <w:color w:val="C41A16"/>
           <w:spacing w:val="-5"/>
           <w:kern w:val="0"/>
           <w:sz w:val="21"/>
@@ -27109,9 +24961,8 @@
           <w:lang w:eastAsia="en-GB"/>
           <w14:ligatures w14:val="none"/>
         </w:rPr>
-        <w:t>sayHello</w:t>
-      </w:r>
-      <w:proofErr w:type="spellEnd"/>
+        <w:t>"hello"</w:t>
+      </w:r>
       <w:r>
         <w:rPr>
           <w:rFonts w:ascii="Menlo" w:eastAsia="Times New Roman" w:hAnsi="Menlo" w:cs="Menlo"/>
@@ -27123,7 +24974,7 @@
           <w:lang w:eastAsia="en-GB"/>
           <w14:ligatures w14:val="none"/>
         </w:rPr>
-        <w:t>(Model model) {</w:t>
+        <w:t>;</w:t>
       </w:r>
       <w:r>
         <w:rPr>
@@ -27137,9 +24988,7 @@
           <w14:ligatures w14:val="none"/>
         </w:rPr>
         <w:br/>
-        <w:t xml:space="preserve">        </w:t>
-      </w:r>
-      <w:proofErr w:type="spellStart"/>
+      </w:r>
       <w:r>
         <w:rPr>
           <w:rFonts w:ascii="Menlo" w:eastAsia="Times New Roman" w:hAnsi="Menlo" w:cs="Menlo"/>
@@ -27151,9 +25000,9 @@
           <w:lang w:eastAsia="en-GB"/>
           <w14:ligatures w14:val="none"/>
         </w:rPr>
-        <w:t>model.addAttribute</w:t>
-      </w:r>
-      <w:proofErr w:type="spellEnd"/>
+        <w:lastRenderedPageBreak/>
+        <w:t xml:space="preserve">    }</w:t>
+      </w:r>
       <w:r>
         <w:rPr>
           <w:rFonts w:ascii="Menlo" w:eastAsia="Times New Roman" w:hAnsi="Menlo" w:cs="Menlo"/>
@@ -27165,166 +25014,6 @@
           <w:lang w:eastAsia="en-GB"/>
           <w14:ligatures w14:val="none"/>
         </w:rPr>
-        <w:t>(</w:t>
-      </w:r>
-      <w:r>
-        <w:rPr>
-          <w:rFonts w:ascii="Menlo" w:eastAsia="Times New Roman" w:hAnsi="Menlo" w:cs="Menlo"/>
-          <w:color w:val="C41A16"/>
-          <w:spacing w:val="-5"/>
-          <w:kern w:val="0"/>
-          <w:sz w:val="21"/>
-          <w:szCs w:val="21"/>
-          <w:lang w:eastAsia="en-GB"/>
-          <w14:ligatures w14:val="none"/>
-        </w:rPr>
-        <w:t>"message"</w:t>
-      </w:r>
-      <w:r>
-        <w:rPr>
-          <w:rFonts w:ascii="Menlo" w:eastAsia="Times New Roman" w:hAnsi="Menlo" w:cs="Menlo"/>
-          <w:color w:val="292929"/>
-          <w:spacing w:val="-5"/>
-          <w:kern w:val="0"/>
-          <w:sz w:val="21"/>
-          <w:szCs w:val="21"/>
-          <w:lang w:eastAsia="en-GB"/>
-          <w14:ligatures w14:val="none"/>
-        </w:rPr>
-        <w:t xml:space="preserve">, </w:t>
-      </w:r>
-      <w:proofErr w:type="spellStart"/>
-      <w:r>
-        <w:rPr>
-          <w:rFonts w:ascii="Menlo" w:eastAsia="Times New Roman" w:hAnsi="Menlo" w:cs="Menlo"/>
-          <w:color w:val="292929"/>
-          <w:spacing w:val="-5"/>
-          <w:kern w:val="0"/>
-          <w:sz w:val="21"/>
-          <w:szCs w:val="21"/>
-          <w:lang w:eastAsia="en-GB"/>
-          <w14:ligatures w14:val="none"/>
-        </w:rPr>
-        <w:t>myService.getHelloMessage</w:t>
-      </w:r>
-      <w:proofErr w:type="spellEnd"/>
-      <w:r>
-        <w:rPr>
-          <w:rFonts w:ascii="Menlo" w:eastAsia="Times New Roman" w:hAnsi="Menlo" w:cs="Menlo"/>
-          <w:color w:val="292929"/>
-          <w:spacing w:val="-5"/>
-          <w:kern w:val="0"/>
-          <w:sz w:val="21"/>
-          <w:szCs w:val="21"/>
-          <w:lang w:eastAsia="en-GB"/>
-          <w14:ligatures w14:val="none"/>
-        </w:rPr>
-        <w:t>());</w:t>
-      </w:r>
-      <w:r>
-        <w:rPr>
-          <w:rFonts w:ascii="Menlo" w:eastAsia="Times New Roman" w:hAnsi="Menlo" w:cs="Menlo"/>
-          <w:color w:val="292929"/>
-          <w:spacing w:val="-5"/>
-          <w:kern w:val="0"/>
-          <w:sz w:val="21"/>
-          <w:szCs w:val="21"/>
-          <w:lang w:eastAsia="en-GB"/>
-          <w14:ligatures w14:val="none"/>
-        </w:rPr>
-        <w:br/>
-        <w:t xml:space="preserve">        </w:t>
-      </w:r>
-      <w:r>
-        <w:rPr>
-          <w:rFonts w:ascii="Menlo" w:eastAsia="Times New Roman" w:hAnsi="Menlo" w:cs="Menlo"/>
-          <w:color w:val="AA0D91"/>
-          <w:spacing w:val="-5"/>
-          <w:kern w:val="0"/>
-          <w:sz w:val="21"/>
-          <w:szCs w:val="21"/>
-          <w:lang w:eastAsia="en-GB"/>
-          <w14:ligatures w14:val="none"/>
-        </w:rPr>
-        <w:t>return</w:t>
-      </w:r>
-      <w:r>
-        <w:rPr>
-          <w:rFonts w:ascii="Menlo" w:eastAsia="Times New Roman" w:hAnsi="Menlo" w:cs="Menlo"/>
-          <w:color w:val="292929"/>
-          <w:spacing w:val="-5"/>
-          <w:kern w:val="0"/>
-          <w:sz w:val="21"/>
-          <w:szCs w:val="21"/>
-          <w:lang w:eastAsia="en-GB"/>
-          <w14:ligatures w14:val="none"/>
-        </w:rPr>
-        <w:t xml:space="preserve"> </w:t>
-      </w:r>
-      <w:r>
-        <w:rPr>
-          <w:rFonts w:ascii="Menlo" w:eastAsia="Times New Roman" w:hAnsi="Menlo" w:cs="Menlo"/>
-          <w:color w:val="C41A16"/>
-          <w:spacing w:val="-5"/>
-          <w:kern w:val="0"/>
-          <w:sz w:val="21"/>
-          <w:szCs w:val="21"/>
-          <w:lang w:eastAsia="en-GB"/>
-          <w14:ligatures w14:val="none"/>
-        </w:rPr>
-        <w:t>"hello"</w:t>
-      </w:r>
-      <w:r>
-        <w:rPr>
-          <w:rFonts w:ascii="Menlo" w:eastAsia="Times New Roman" w:hAnsi="Menlo" w:cs="Menlo"/>
-          <w:color w:val="292929"/>
-          <w:spacing w:val="-5"/>
-          <w:kern w:val="0"/>
-          <w:sz w:val="21"/>
-          <w:szCs w:val="21"/>
-          <w:lang w:eastAsia="en-GB"/>
-          <w14:ligatures w14:val="none"/>
-        </w:rPr>
-        <w:t>;</w:t>
-      </w:r>
-      <w:r>
-        <w:rPr>
-          <w:rFonts w:ascii="Menlo" w:eastAsia="Times New Roman" w:hAnsi="Menlo" w:cs="Menlo"/>
-          <w:color w:val="292929"/>
-          <w:spacing w:val="-5"/>
-          <w:kern w:val="0"/>
-          <w:sz w:val="21"/>
-          <w:szCs w:val="21"/>
-          <w:lang w:eastAsia="en-GB"/>
-          <w14:ligatures w14:val="none"/>
-        </w:rPr>
-        <w:br/>
-      </w:r>
-      <w:r>
-        <w:rPr>
-          <w:rFonts w:ascii="Menlo" w:eastAsia="Times New Roman" w:hAnsi="Menlo" w:cs="Menlo"/>
-          <w:color w:val="292929"/>
-          <w:spacing w:val="-5"/>
-          <w:kern w:val="0"/>
-          <w:sz w:val="21"/>
-          <w:szCs w:val="21"/>
-          <w:lang w:eastAsia="en-GB"/>
-          <w14:ligatures w14:val="none"/>
-        </w:rPr>
-        <w:lastRenderedPageBreak/>
-        <w:t xml:space="preserve">    }</w:t>
-      </w:r>
-      <w:r>
-        <w:rPr>
-          <w:rFonts w:ascii="Menlo" w:eastAsia="Times New Roman" w:hAnsi="Menlo" w:cs="Menlo"/>
-          <w:color w:val="292929"/>
-          <w:spacing w:val="-5"/>
-          <w:kern w:val="0"/>
-          <w:sz w:val="21"/>
-          <w:szCs w:val="21"/>
-          <w:lang w:eastAsia="en-GB"/>
-          <w14:ligatures w14:val="none"/>
-        </w:rPr>
         <w:br/>
         <w:t>}</w:t>
       </w:r>
@@ -27357,7 +25046,6 @@
         </w:rPr>
         <w:t>In this example, the </w:t>
       </w:r>
-      <w:proofErr w:type="spellStart"/>
       <w:r>
         <w:rPr>
           <w:rFonts w:eastAsia="Times New Roman" w:cstheme="minorHAnsi"/>
@@ -27372,7 +25060,6 @@
         </w:rPr>
         <w:t>MyController</w:t>
       </w:r>
-      <w:proofErr w:type="spellEnd"/>
       <w:r>
         <w:rPr>
           <w:rFonts w:eastAsia="Times New Roman" w:cstheme="minorHAnsi"/>
@@ -27413,7 +25100,6 @@
         </w:rPr>
         <w:t> annotation and has a single method, </w:t>
       </w:r>
-      <w:proofErr w:type="spellStart"/>
       <w:r>
         <w:rPr>
           <w:rFonts w:eastAsia="Times New Roman" w:cstheme="minorHAnsi"/>
@@ -27426,22 +25112,7 @@
           <w:lang w:eastAsia="en-GB"/>
           <w14:ligatures w14:val="none"/>
         </w:rPr>
-        <w:t>sayHello</w:t>
-      </w:r>
-      <w:proofErr w:type="spellEnd"/>
-      <w:r>
-        <w:rPr>
-          <w:rFonts w:eastAsia="Times New Roman" w:cstheme="minorHAnsi"/>
-          <w:color w:val="292929"/>
-          <w:spacing w:val="-1"/>
-          <w:kern w:val="0"/>
-          <w:sz w:val="32"/>
-          <w:szCs w:val="32"/>
-          <w:shd w:val="clear" w:color="auto" w:fill="F2F2F2"/>
-          <w:lang w:eastAsia="en-GB"/>
-          <w14:ligatures w14:val="none"/>
-        </w:rPr>
-        <w:t>()</w:t>
+        <w:t>sayHello()</w:t>
       </w:r>
       <w:r>
         <w:rPr>
@@ -27748,7 +25419,6 @@
         </w:rPr>
         <w:t xml:space="preserve"> </w:t>
       </w:r>
-      <w:proofErr w:type="spellStart"/>
       <w:r>
         <w:rPr>
           <w:rStyle w:val="hljs-titleclass"/>
@@ -27760,7 +25430,6 @@
         </w:rPr>
         <w:t>MyRestController</w:t>
       </w:r>
-      <w:proofErr w:type="spellEnd"/>
       <w:r>
         <w:rPr>
           <w:rStyle w:val="tf"/>
@@ -27855,55 +25524,7 @@
           <w:sz w:val="21"/>
           <w:szCs w:val="21"/>
         </w:rPr>
-        <w:t xml:space="preserve"> </w:t>
-      </w:r>
-      <w:proofErr w:type="spellStart"/>
-      <w:r>
-        <w:rPr>
-          <w:rStyle w:val="tf"/>
-          <w:rFonts w:ascii="Menlo" w:hAnsi="Menlo" w:cs="Menlo"/>
-          <w:color w:val="292929"/>
-          <w:spacing w:val="-5"/>
-          <w:sz w:val="21"/>
-          <w:szCs w:val="21"/>
-        </w:rPr>
-        <w:t>MyService</w:t>
-      </w:r>
-      <w:proofErr w:type="spellEnd"/>
-      <w:r>
-        <w:rPr>
-          <w:rStyle w:val="tf"/>
-          <w:rFonts w:ascii="Menlo" w:hAnsi="Menlo" w:cs="Menlo"/>
-          <w:color w:val="292929"/>
-          <w:spacing w:val="-5"/>
-          <w:sz w:val="21"/>
-          <w:szCs w:val="21"/>
-        </w:rPr>
-        <w:t xml:space="preserve"> </w:t>
-      </w:r>
-      <w:proofErr w:type="spellStart"/>
-      <w:r>
-        <w:rPr>
-          <w:rStyle w:val="tf"/>
-          <w:rFonts w:ascii="Menlo" w:hAnsi="Menlo" w:cs="Menlo"/>
-          <w:color w:val="292929"/>
-          <w:spacing w:val="-5"/>
-          <w:sz w:val="21"/>
-          <w:szCs w:val="21"/>
-        </w:rPr>
-        <w:t>myService</w:t>
-      </w:r>
-      <w:proofErr w:type="spellEnd"/>
-      <w:r>
-        <w:rPr>
-          <w:rStyle w:val="tf"/>
-          <w:rFonts w:ascii="Menlo" w:hAnsi="Menlo" w:cs="Menlo"/>
-          <w:color w:val="292929"/>
-          <w:spacing w:val="-5"/>
-          <w:sz w:val="21"/>
-          <w:szCs w:val="21"/>
-        </w:rPr>
-        <w:t>;</w:t>
+        <w:t xml:space="preserve"> MyService myService;</w:t>
       </w:r>
       <w:r>
         <w:rPr>
@@ -28010,21 +25631,18 @@
           <w:sz w:val="21"/>
           <w:szCs w:val="21"/>
         </w:rPr>
-        <w:t xml:space="preserve"> Greeting </w:t>
-      </w:r>
-      <w:proofErr w:type="spellStart"/>
-      <w:r>
-        <w:rPr>
-          <w:rStyle w:val="tf"/>
+        <w:t xml:space="preserve"> Greeting getGreeting() {</w:t>
+      </w:r>
+      <w:r>
+        <w:rPr>
           <w:rFonts w:ascii="Menlo" w:hAnsi="Menlo" w:cs="Menlo"/>
           <w:color w:val="292929"/>
           <w:spacing w:val="-5"/>
           <w:sz w:val="21"/>
           <w:szCs w:val="21"/>
         </w:rPr>
-        <w:t>getGreeting</w:t>
-      </w:r>
-      <w:proofErr w:type="spellEnd"/>
+        <w:br/>
+      </w:r>
       <w:r>
         <w:rPr>
           <w:rStyle w:val="tf"/>
@@ -28034,39 +25652,39 @@
           <w:sz w:val="21"/>
           <w:szCs w:val="21"/>
         </w:rPr>
-        <w:t>() {</w:t>
-      </w:r>
-      <w:r>
-        <w:rPr>
+        <w:t xml:space="preserve">        </w:t>
+      </w:r>
+      <w:r>
+        <w:rPr>
+          <w:rStyle w:val="hljs-keyword"/>
+          <w:rFonts w:ascii="Menlo" w:hAnsi="Menlo" w:cs="Menlo"/>
+          <w:color w:val="AA0D91"/>
+          <w:spacing w:val="-5"/>
+          <w:sz w:val="21"/>
+          <w:szCs w:val="21"/>
+        </w:rPr>
+        <w:t>return</w:t>
+      </w:r>
+      <w:r>
+        <w:rPr>
+          <w:rStyle w:val="tf"/>
           <w:rFonts w:ascii="Menlo" w:hAnsi="Menlo" w:cs="Menlo"/>
           <w:color w:val="292929"/>
           <w:spacing w:val="-5"/>
           <w:sz w:val="21"/>
           <w:szCs w:val="21"/>
         </w:rPr>
-        <w:br/>
-      </w:r>
-      <w:r>
-        <w:rPr>
-          <w:rStyle w:val="tf"/>
+        <w:t xml:space="preserve"> myService.getGreeting();</w:t>
+      </w:r>
+      <w:r>
+        <w:rPr>
           <w:rFonts w:ascii="Menlo" w:hAnsi="Menlo" w:cs="Menlo"/>
           <w:color w:val="292929"/>
           <w:spacing w:val="-5"/>
           <w:sz w:val="21"/>
           <w:szCs w:val="21"/>
         </w:rPr>
-        <w:t xml:space="preserve">        </w:t>
-      </w:r>
-      <w:r>
-        <w:rPr>
-          <w:rStyle w:val="hljs-keyword"/>
-          <w:rFonts w:ascii="Menlo" w:hAnsi="Menlo" w:cs="Menlo"/>
-          <w:color w:val="AA0D91"/>
-          <w:spacing w:val="-5"/>
-          <w:sz w:val="21"/>
-          <w:szCs w:val="21"/>
-        </w:rPr>
-        <w:t>return</w:t>
+        <w:br/>
       </w:r>
       <w:r>
         <w:rPr>
@@ -28077,21 +25695,18 @@
           <w:sz w:val="21"/>
           <w:szCs w:val="21"/>
         </w:rPr>
-        <w:t xml:space="preserve"> </w:t>
-      </w:r>
-      <w:proofErr w:type="spellStart"/>
-      <w:r>
-        <w:rPr>
-          <w:rStyle w:val="tf"/>
+        <w:t xml:space="preserve">    }</w:t>
+      </w:r>
+      <w:r>
+        <w:rPr>
           <w:rFonts w:ascii="Menlo" w:hAnsi="Menlo" w:cs="Menlo"/>
           <w:color w:val="292929"/>
           <w:spacing w:val="-5"/>
           <w:sz w:val="21"/>
           <w:szCs w:val="21"/>
         </w:rPr>
-        <w:t>myService.getGreeting</w:t>
-      </w:r>
-      <w:proofErr w:type="spellEnd"/>
+        <w:br/>
+      </w:r>
       <w:r>
         <w:rPr>
           <w:rStyle w:val="tf"/>
@@ -28101,48 +25716,6 @@
           <w:sz w:val="21"/>
           <w:szCs w:val="21"/>
         </w:rPr>
-        <w:t>();</w:t>
-      </w:r>
-      <w:r>
-        <w:rPr>
-          <w:rFonts w:ascii="Menlo" w:hAnsi="Menlo" w:cs="Menlo"/>
-          <w:color w:val="292929"/>
-          <w:spacing w:val="-5"/>
-          <w:sz w:val="21"/>
-          <w:szCs w:val="21"/>
-        </w:rPr>
-        <w:br/>
-      </w:r>
-      <w:r>
-        <w:rPr>
-          <w:rStyle w:val="tf"/>
-          <w:rFonts w:ascii="Menlo" w:hAnsi="Menlo" w:cs="Menlo"/>
-          <w:color w:val="292929"/>
-          <w:spacing w:val="-5"/>
-          <w:sz w:val="21"/>
-          <w:szCs w:val="21"/>
-        </w:rPr>
-        <w:t xml:space="preserve">    }</w:t>
-      </w:r>
-      <w:r>
-        <w:rPr>
-          <w:rFonts w:ascii="Menlo" w:hAnsi="Menlo" w:cs="Menlo"/>
-          <w:color w:val="292929"/>
-          <w:spacing w:val="-5"/>
-          <w:sz w:val="21"/>
-          <w:szCs w:val="21"/>
-        </w:rPr>
-        <w:br/>
-      </w:r>
-      <w:r>
-        <w:rPr>
-          <w:rStyle w:val="tf"/>
-          <w:rFonts w:ascii="Menlo" w:hAnsi="Menlo" w:cs="Menlo"/>
-          <w:color w:val="292929"/>
-          <w:spacing w:val="-5"/>
-          <w:sz w:val="21"/>
-          <w:szCs w:val="21"/>
-        </w:rPr>
         <w:t>}</w:t>
       </w:r>
     </w:p>
@@ -28170,7 +25743,6 @@
         <w:lastRenderedPageBreak/>
         <w:t>In this example, the </w:t>
       </w:r>
-      <w:proofErr w:type="spellStart"/>
       <w:r>
         <w:rPr>
           <w:rStyle w:val="HTMLCode"/>
@@ -28183,7 +25755,6 @@
         </w:rPr>
         <w:t>MyRestController</w:t>
       </w:r>
-      <w:proofErr w:type="spellEnd"/>
       <w:r>
         <w:rPr>
           <w:rFonts w:asciiTheme="minorHAnsi" w:hAnsiTheme="minorHAnsi" w:cstheme="minorHAnsi"/>
@@ -28216,7 +25787,6 @@
         </w:rPr>
         <w:t> and has a single method, </w:t>
       </w:r>
-      <w:proofErr w:type="spellStart"/>
       <w:r>
         <w:rPr>
           <w:rStyle w:val="HTMLCode"/>
@@ -28227,20 +25797,7 @@
           <w:szCs w:val="32"/>
           <w:shd w:val="clear" w:color="auto" w:fill="F2F2F2"/>
         </w:rPr>
-        <w:t>getGreeting</w:t>
-      </w:r>
-      <w:proofErr w:type="spellEnd"/>
-      <w:r>
-        <w:rPr>
-          <w:rStyle w:val="HTMLCode"/>
-          <w:rFonts w:asciiTheme="minorHAnsi" w:hAnsiTheme="minorHAnsi" w:cstheme="minorHAnsi"/>
-          <w:color w:val="292929"/>
-          <w:spacing w:val="-1"/>
-          <w:sz w:val="32"/>
-          <w:szCs w:val="32"/>
-          <w:shd w:val="clear" w:color="auto" w:fill="F2F2F2"/>
-        </w:rPr>
-        <w:t>()</w:t>
+        <w:t>getGreeting()</w:t>
       </w:r>
       <w:r>
         <w:rPr>
@@ -28589,7 +26146,7 @@
         </w:rPr>
         <w:t>When using the @Controller annotation, you will need to use the </w:t>
       </w:r>
-      <w:hyperlink r:id="rId12" w:tgtFrame="_blank" w:history="1">
+      <w:hyperlink r:id="rId13" w:tgtFrame="_blank" w:history="1">
         <w:r>
           <w:rPr>
             <w:rStyle w:val="Hyperlink"/>
@@ -28641,7 +26198,7 @@
         <w:lastRenderedPageBreak/>
         <w:t>When using the @RestController annotation, you can also use the </w:t>
       </w:r>
-      <w:hyperlink r:id="rId13" w:tgtFrame="_blank" w:history="1">
+      <w:hyperlink r:id="rId14" w:tgtFrame="_blank" w:history="1">
         <w:r>
           <w:rPr>
             <w:rStyle w:val="Emphasis"/>
@@ -28694,7 +26251,7 @@
         </w:rPr>
         <w:t>And while using the @RestController annotation, you can use the </w:t>
       </w:r>
-      <w:hyperlink r:id="rId14" w:tgtFrame="_blank" w:history="1">
+      <w:hyperlink r:id="rId15" w:tgtFrame="_blank" w:history="1">
         <w:r>
           <w:rPr>
             <w:rStyle w:val="Hyperlink"/>
@@ -29810,7 +27367,6 @@
           <w:lang w:val="en-US"/>
         </w:rPr>
       </w:pPr>
-      <w:proofErr w:type="spellStart"/>
       <w:r>
         <w:rPr>
           <w:rFonts w:cstheme="minorHAnsi"/>
@@ -29823,7 +27379,6 @@
         <w:lastRenderedPageBreak/>
         <w:t>Cacheability</w:t>
       </w:r>
-      <w:proofErr w:type="spellEnd"/>
     </w:p>
     <w:p>
       <w:pPr>
@@ -30124,27 +27679,7 @@
           <w:szCs w:val="32"/>
           <w:lang w:val="en-US"/>
         </w:rPr>
-        <w:t xml:space="preserve">Well-managed caching partially or </w:t>
-      </w:r>
-      <w:proofErr w:type="gramStart"/>
-      <w:r>
-        <w:rPr>
-          <w:rFonts w:cstheme="minorHAnsi"/>
-          <w:sz w:val="32"/>
-          <w:szCs w:val="32"/>
-          <w:lang w:val="en-US"/>
-        </w:rPr>
-        <w:t>completely eliminates</w:t>
-      </w:r>
-      <w:proofErr w:type="gramEnd"/>
-      <w:r>
-        <w:rPr>
-          <w:rFonts w:cstheme="minorHAnsi"/>
-          <w:sz w:val="32"/>
-          <w:szCs w:val="32"/>
-          <w:lang w:val="en-US"/>
-        </w:rPr>
-        <w:t xml:space="preserve"> some client-server interactions. All these features support scalability without causing communication bottlenecks that reduce performance.</w:t>
+        <w:t>Well-managed caching partially or completely eliminates some client-server interactions. All these features support scalability without causing communication bottlenecks that reduce performance.</w:t>
       </w:r>
     </w:p>
     <w:p>
@@ -30896,27 +28431,7 @@
           <w:lang w:val="en-US"/>
         </w:rPr>
         <w:lastRenderedPageBreak/>
-        <w:t xml:space="preserve">The URL specifies the path to the resource. A URL is </w:t>
-      </w:r>
-      <w:proofErr w:type="gramStart"/>
-      <w:r>
-        <w:rPr>
-          <w:rFonts w:cstheme="minorHAnsi"/>
-          <w:sz w:val="32"/>
-          <w:szCs w:val="32"/>
-          <w:lang w:val="en-US"/>
-        </w:rPr>
-        <w:t>similar to</w:t>
-      </w:r>
-      <w:proofErr w:type="gramEnd"/>
-      <w:r>
-        <w:rPr>
-          <w:rFonts w:cstheme="minorHAnsi"/>
-          <w:sz w:val="32"/>
-          <w:szCs w:val="32"/>
-          <w:lang w:val="en-US"/>
-        </w:rPr>
-        <w:t xml:space="preserve"> the website address that you enter into your browser to visit any webpage.</w:t>
+        <w:t>The URL specifies the path to the resource. A URL is similar to the website address that you enter into your browser to visit any webpage.</w:t>
       </w:r>
     </w:p>
     <w:p>
@@ -32054,27 +29569,7 @@
           <w:szCs w:val="32"/>
           <w:lang w:val="en-US"/>
         </w:rPr>
-        <w:t xml:space="preserve">In basic authentication, the client sends the </w:t>
-      </w:r>
-      <w:proofErr w:type="gramStart"/>
-      <w:r>
-        <w:rPr>
-          <w:rFonts w:cstheme="minorHAnsi"/>
-          <w:sz w:val="32"/>
-          <w:szCs w:val="32"/>
-          <w:lang w:val="en-US"/>
-        </w:rPr>
-        <w:t>user name</w:t>
-      </w:r>
-      <w:proofErr w:type="gramEnd"/>
-      <w:r>
-        <w:rPr>
-          <w:rFonts w:cstheme="minorHAnsi"/>
-          <w:sz w:val="32"/>
-          <w:szCs w:val="32"/>
-          <w:lang w:val="en-US"/>
-        </w:rPr>
-        <w:t xml:space="preserve"> and password in the request header. It encodes them with base64, which is an encoding technique that converts the pair into a set of 64 characters for safe transmission.</w:t>
+        <w:t>In basic authentication, the client sends the user name and password in the request header. It encodes them with base64, which is an encoding technique that converts the pair into a set of 64 characters for safe transmission.</w:t>
       </w:r>
     </w:p>
     <w:p>
@@ -32191,27 +29686,7 @@
           <w:szCs w:val="32"/>
           <w:lang w:val="en-US"/>
         </w:rPr>
-        <w:t xml:space="preserve">API keys are another option for REST API authentication. In this approach, the server assigns a unique generated value to a first-time client. Whenever the client tries to access resources, it uses the unique API key to verify itself. API keys are less secure because the client </w:t>
-      </w:r>
-      <w:proofErr w:type="gramStart"/>
-      <w:r>
-        <w:rPr>
-          <w:rFonts w:cstheme="minorHAnsi"/>
-          <w:sz w:val="32"/>
-          <w:szCs w:val="32"/>
-          <w:lang w:val="en-US"/>
-        </w:rPr>
-        <w:t>has to</w:t>
-      </w:r>
-      <w:proofErr w:type="gramEnd"/>
-      <w:r>
-        <w:rPr>
-          <w:rFonts w:cstheme="minorHAnsi"/>
-          <w:sz w:val="32"/>
-          <w:szCs w:val="32"/>
-          <w:lang w:val="en-US"/>
-        </w:rPr>
-        <w:t xml:space="preserve"> transmit the key, which makes it vulnerable to network theft.</w:t>
+        <w:t>API keys are another option for REST API authentication. In this approach, the server assigns a unique generated value to a first-time client. Whenever the client tries to access resources, it uses the unique API key to verify itself. API keys are less secure because the client has to transmit the key, which makes it vulnerable to network theft.</w:t>
       </w:r>
     </w:p>
     <w:p>
@@ -32265,27 +29740,7 @@
           <w:szCs w:val="32"/>
           <w:lang w:val="en-US"/>
         </w:rPr>
-        <w:t xml:space="preserve">OAuth combines passwords and tokens for highly secure login access to any system. The server first requests a password and then asks for an additional token to complete the authorization process. It can check the token at any time </w:t>
-      </w:r>
-      <w:proofErr w:type="gramStart"/>
-      <w:r>
-        <w:rPr>
-          <w:rFonts w:cstheme="minorHAnsi"/>
-          <w:sz w:val="32"/>
-          <w:szCs w:val="32"/>
-          <w:lang w:val="en-US"/>
-        </w:rPr>
-        <w:t>and also</w:t>
-      </w:r>
-      <w:proofErr w:type="gramEnd"/>
-      <w:r>
-        <w:rPr>
-          <w:rFonts w:cstheme="minorHAnsi"/>
-          <w:sz w:val="32"/>
-          <w:szCs w:val="32"/>
-          <w:lang w:val="en-US"/>
-        </w:rPr>
-        <w:t xml:space="preserve"> over time with a specific scope and longevity.</w:t>
+        <w:t>OAuth combines passwords and tokens for highly secure login access to any system. The server first requests a password and then asks for an additional token to complete the authorization process. It can check the token at any time and also over time with a specific scope and longevity.</w:t>
       </w:r>
     </w:p>
     <w:p>
@@ -32706,27 +30161,7 @@
           <w:szCs w:val="32"/>
           <w:lang w:val="en-US"/>
         </w:rPr>
-        <w:t>'{"</w:t>
-      </w:r>
-      <w:proofErr w:type="spellStart"/>
-      <w:r>
-        <w:rPr>
-          <w:rFonts w:cstheme="minorHAnsi"/>
-          <w:sz w:val="32"/>
-          <w:szCs w:val="32"/>
-          <w:lang w:val="en-US"/>
-        </w:rPr>
-        <w:t>name":"John</w:t>
-      </w:r>
-      <w:proofErr w:type="spellEnd"/>
-      <w:r>
-        <w:rPr>
-          <w:rFonts w:cstheme="minorHAnsi"/>
-          <w:sz w:val="32"/>
-          <w:szCs w:val="32"/>
-          <w:lang w:val="en-US"/>
-        </w:rPr>
-        <w:t>", "age":30}'</w:t>
+        <w:t>'{"name":"John", "age":30}'</w:t>
       </w:r>
     </w:p>
     <w:p>
@@ -32964,27 +30399,7 @@
           <w:szCs w:val="32"/>
           <w:lang w:val="en-US"/>
         </w:rPr>
-        <w:t>{"</w:t>
-      </w:r>
-      <w:proofErr w:type="spellStart"/>
-      <w:r>
-        <w:rPr>
-          <w:rFonts w:cstheme="minorHAnsi"/>
-          <w:sz w:val="32"/>
-          <w:szCs w:val="32"/>
-          <w:lang w:val="en-US"/>
-        </w:rPr>
-        <w:t>name":"John</w:t>
-      </w:r>
-      <w:proofErr w:type="spellEnd"/>
-      <w:r>
-        <w:rPr>
-          <w:rFonts w:cstheme="minorHAnsi"/>
-          <w:sz w:val="32"/>
-          <w:szCs w:val="32"/>
-          <w:lang w:val="en-US"/>
-        </w:rPr>
-        <w:t>"}</w:t>
+        <w:t>{"name":"John"}</w:t>
       </w:r>
     </w:p>
     <w:p>
@@ -33017,19 +30432,8 @@
           <w:szCs w:val="32"/>
           <w:lang w:val="en-US"/>
         </w:rPr>
-        <w:t>{"employees</w:t>
-      </w:r>
-      <w:proofErr w:type="gramStart"/>
-      <w:r>
-        <w:rPr>
-          <w:rFonts w:cstheme="minorHAnsi"/>
-          <w:sz w:val="32"/>
-          <w:szCs w:val="32"/>
-          <w:lang w:val="en-US"/>
-        </w:rPr>
-        <w:t>":[</w:t>
-      </w:r>
-      <w:proofErr w:type="gramEnd"/>
+        <w:t>{"employees":[</w:t>
+      </w:r>
     </w:p>
     <w:p>
       <w:pPr>
@@ -33048,58 +30452,7 @@
           <w:szCs w:val="32"/>
           <w:lang w:val="en-US"/>
         </w:rPr>
-        <w:t xml:space="preserve">  </w:t>
-      </w:r>
-      <w:proofErr w:type="gramStart"/>
-      <w:r>
-        <w:rPr>
-          <w:rFonts w:cstheme="minorHAnsi"/>
-          <w:sz w:val="32"/>
-          <w:szCs w:val="32"/>
-          <w:lang w:val="en-US"/>
-        </w:rPr>
-        <w:t>{ "</w:t>
-      </w:r>
-      <w:proofErr w:type="spellStart"/>
-      <w:proofErr w:type="gramEnd"/>
-      <w:r>
-        <w:rPr>
-          <w:rFonts w:cstheme="minorHAnsi"/>
-          <w:sz w:val="32"/>
-          <w:szCs w:val="32"/>
-          <w:lang w:val="en-US"/>
-        </w:rPr>
-        <w:t>firstName</w:t>
-      </w:r>
-      <w:proofErr w:type="spellEnd"/>
-      <w:r>
-        <w:rPr>
-          <w:rFonts w:cstheme="minorHAnsi"/>
-          <w:sz w:val="32"/>
-          <w:szCs w:val="32"/>
-          <w:lang w:val="en-US"/>
-        </w:rPr>
-        <w:t>":"John", "</w:t>
-      </w:r>
-      <w:proofErr w:type="spellStart"/>
-      <w:r>
-        <w:rPr>
-          <w:rFonts w:cstheme="minorHAnsi"/>
-          <w:sz w:val="32"/>
-          <w:szCs w:val="32"/>
-          <w:lang w:val="en-US"/>
-        </w:rPr>
-        <w:t>lastName</w:t>
-      </w:r>
-      <w:proofErr w:type="spellEnd"/>
-      <w:r>
-        <w:rPr>
-          <w:rFonts w:cstheme="minorHAnsi"/>
-          <w:sz w:val="32"/>
-          <w:szCs w:val="32"/>
-          <w:lang w:val="en-US"/>
-        </w:rPr>
-        <w:t>":"Doe" },</w:t>
+        <w:t xml:space="preserve">  { "firstName":"John", "lastName":"Doe" },</w:t>
       </w:r>
     </w:p>
     <w:p>
@@ -33119,58 +30472,7 @@
           <w:szCs w:val="32"/>
           <w:lang w:val="en-US"/>
         </w:rPr>
-        <w:t xml:space="preserve">  </w:t>
-      </w:r>
-      <w:proofErr w:type="gramStart"/>
-      <w:r>
-        <w:rPr>
-          <w:rFonts w:cstheme="minorHAnsi"/>
-          <w:sz w:val="32"/>
-          <w:szCs w:val="32"/>
-          <w:lang w:val="en-US"/>
-        </w:rPr>
-        <w:t>{ "</w:t>
-      </w:r>
-      <w:proofErr w:type="spellStart"/>
-      <w:proofErr w:type="gramEnd"/>
-      <w:r>
-        <w:rPr>
-          <w:rFonts w:cstheme="minorHAnsi"/>
-          <w:sz w:val="32"/>
-          <w:szCs w:val="32"/>
-          <w:lang w:val="en-US"/>
-        </w:rPr>
-        <w:t>firstName</w:t>
-      </w:r>
-      <w:proofErr w:type="spellEnd"/>
-      <w:r>
-        <w:rPr>
-          <w:rFonts w:cstheme="minorHAnsi"/>
-          <w:sz w:val="32"/>
-          <w:szCs w:val="32"/>
-          <w:lang w:val="en-US"/>
-        </w:rPr>
-        <w:t>":"Anna", "</w:t>
-      </w:r>
-      <w:proofErr w:type="spellStart"/>
-      <w:r>
-        <w:rPr>
-          <w:rFonts w:cstheme="minorHAnsi"/>
-          <w:sz w:val="32"/>
-          <w:szCs w:val="32"/>
-          <w:lang w:val="en-US"/>
-        </w:rPr>
-        <w:t>lastName</w:t>
-      </w:r>
-      <w:proofErr w:type="spellEnd"/>
-      <w:r>
-        <w:rPr>
-          <w:rFonts w:cstheme="minorHAnsi"/>
-          <w:sz w:val="32"/>
-          <w:szCs w:val="32"/>
-          <w:lang w:val="en-US"/>
-        </w:rPr>
-        <w:t>":"Smith" },</w:t>
+        <w:t xml:space="preserve">  { "firstName":"Anna", "lastName":"Smith" },</w:t>
       </w:r>
     </w:p>
     <w:p>
@@ -33190,58 +30492,7 @@
           <w:szCs w:val="32"/>
           <w:lang w:val="en-US"/>
         </w:rPr>
-        <w:t xml:space="preserve">  </w:t>
-      </w:r>
-      <w:proofErr w:type="gramStart"/>
-      <w:r>
-        <w:rPr>
-          <w:rFonts w:cstheme="minorHAnsi"/>
-          <w:sz w:val="32"/>
-          <w:szCs w:val="32"/>
-          <w:lang w:val="en-US"/>
-        </w:rPr>
-        <w:t>{ "</w:t>
-      </w:r>
-      <w:proofErr w:type="spellStart"/>
-      <w:proofErr w:type="gramEnd"/>
-      <w:r>
-        <w:rPr>
-          <w:rFonts w:cstheme="minorHAnsi"/>
-          <w:sz w:val="32"/>
-          <w:szCs w:val="32"/>
-          <w:lang w:val="en-US"/>
-        </w:rPr>
-        <w:t>firstName</w:t>
-      </w:r>
-      <w:proofErr w:type="spellEnd"/>
-      <w:r>
-        <w:rPr>
-          <w:rFonts w:cstheme="minorHAnsi"/>
-          <w:sz w:val="32"/>
-          <w:szCs w:val="32"/>
-          <w:lang w:val="en-US"/>
-        </w:rPr>
-        <w:t>":"Peter", "</w:t>
-      </w:r>
-      <w:proofErr w:type="spellStart"/>
-      <w:r>
-        <w:rPr>
-          <w:rFonts w:cstheme="minorHAnsi"/>
-          <w:sz w:val="32"/>
-          <w:szCs w:val="32"/>
-          <w:lang w:val="en-US"/>
-        </w:rPr>
-        <w:t>lastName</w:t>
-      </w:r>
-      <w:proofErr w:type="spellEnd"/>
-      <w:r>
-        <w:rPr>
-          <w:rFonts w:cstheme="minorHAnsi"/>
-          <w:sz w:val="32"/>
-          <w:szCs w:val="32"/>
-          <w:lang w:val="en-US"/>
-        </w:rPr>
-        <w:t>":"Jones" }</w:t>
+        <w:t xml:space="preserve">  { "firstName":"Peter", "lastName":"Jones" }</w:t>
       </w:r>
     </w:p>
     <w:p>
@@ -33285,27 +30536,7 @@
           <w:szCs w:val="32"/>
           <w:lang w:val="en-US"/>
         </w:rPr>
-        <w:t>To ensure the client interprets JSON data correctly, you should set the Content-Type type in the response header to application/</w:t>
-      </w:r>
-      <w:proofErr w:type="spellStart"/>
-      <w:r>
-        <w:rPr>
-          <w:rFonts w:cstheme="minorHAnsi"/>
-          <w:sz w:val="32"/>
-          <w:szCs w:val="32"/>
-          <w:lang w:val="en-US"/>
-        </w:rPr>
-        <w:t>json</w:t>
-      </w:r>
-      <w:proofErr w:type="spellEnd"/>
-      <w:r>
-        <w:rPr>
-          <w:rFonts w:cstheme="minorHAnsi"/>
-          <w:sz w:val="32"/>
-          <w:szCs w:val="32"/>
-          <w:lang w:val="en-US"/>
-        </w:rPr>
-        <w:t xml:space="preserve"> while making the request.</w:t>
+        <w:t>To ensure the client interprets JSON data correctly, you should set the Content-Type type in the response header to application/json while making the request.</w:t>
       </w:r>
       <w:r>
         <w:rPr>
@@ -33555,28 +30786,272 @@
           <w:lang w:val="en-US"/>
         </w:rPr>
         <w:lastRenderedPageBreak/>
-        <w:t xml:space="preserve">In short, you should let the HTTP verbs handle what the endpoints do. </w:t>
-      </w:r>
-      <w:proofErr w:type="gramStart"/>
-      <w:r>
-        <w:rPr>
-          <w:rFonts w:cstheme="minorHAnsi"/>
-          <w:sz w:val="32"/>
-          <w:szCs w:val="32"/>
-          <w:lang w:val="en-US"/>
-        </w:rPr>
-        <w:t>So</w:t>
-      </w:r>
-      <w:proofErr w:type="gramEnd"/>
-      <w:r>
-        <w:rPr>
-          <w:rFonts w:cstheme="minorHAnsi"/>
-          <w:sz w:val="32"/>
-          <w:szCs w:val="32"/>
-          <w:lang w:val="en-US"/>
-        </w:rPr>
-        <w:t xml:space="preserve"> GET would retrieve data, POST will create data, PUT will update data, and DELETE will get rid of the data.</w:t>
-      </w:r>
+        <w:t>In short, you should let the HTTP verbs handle what the endpoints do. So GET would retrieve data, POST will create data, PUT will update data, and DELETE will get rid of the data.</w:t>
+      </w:r>
+    </w:p>
+    <w:p>
+      <w:pPr>
+        <w:rPr>
+          <w:rFonts w:cstheme="minorHAnsi"/>
+          <w:sz w:val="32"/>
+          <w:szCs w:val="32"/>
+          <w:lang w:val="en-US"/>
+        </w:rPr>
+      </w:pPr>
+    </w:p>
+    <w:p>
+      <w:pPr>
+        <w:rPr>
+          <w:rFonts w:cstheme="minorHAnsi"/>
+          <w:sz w:val="32"/>
+          <w:szCs w:val="32"/>
+          <w:lang w:val="en-US"/>
+        </w:rPr>
+      </w:pPr>
+    </w:p>
+    <w:p>
+      <w:pPr>
+        <w:rPr>
+          <w:rFonts w:cstheme="minorHAnsi"/>
+          <w:sz w:val="32"/>
+          <w:szCs w:val="32"/>
+          <w:lang w:val="en-US"/>
+        </w:rPr>
+      </w:pPr>
+    </w:p>
+    <w:p>
+      <w:pPr>
+        <w:rPr>
+          <w:rFonts w:cstheme="minorHAnsi"/>
+          <w:sz w:val="32"/>
+          <w:szCs w:val="32"/>
+          <w:lang w:val="en-US"/>
+        </w:rPr>
+      </w:pPr>
+    </w:p>
+    <w:p>
+      <w:pPr>
+        <w:rPr>
+          <w:rFonts w:cstheme="minorHAnsi"/>
+          <w:b/>
+          <w:bCs/>
+          <w:sz w:val="32"/>
+          <w:szCs w:val="32"/>
+          <w:u w:val="single"/>
+          <w:lang w:val="en-US"/>
+        </w:rPr>
+      </w:pPr>
+      <w:r>
+        <w:rPr>
+          <w:rFonts w:cstheme="minorHAnsi"/>
+          <w:b/>
+          <w:bCs/>
+          <w:sz w:val="32"/>
+          <w:szCs w:val="32"/>
+          <w:u w:val="single"/>
+          <w:lang w:val="en-US"/>
+        </w:rPr>
+        <w:t>Spring Security</w:t>
+      </w:r>
+    </w:p>
+    <w:p>
+      <w:pPr>
+        <w:rPr>
+          <w:rFonts w:cstheme="minorHAnsi"/>
+          <w:b/>
+          <w:bCs/>
+          <w:sz w:val="32"/>
+          <w:szCs w:val="32"/>
+          <w:u w:val="single"/>
+          <w:lang w:val="en-US"/>
+        </w:rPr>
+      </w:pPr>
+    </w:p>
+    <w:p>
+      <w:pPr>
+        <w:rPr>
+          <w:rFonts w:cstheme="minorHAnsi"/>
+          <w:b/>
+          <w:bCs/>
+          <w:sz w:val="32"/>
+          <w:szCs w:val="32"/>
+          <w:u w:val="single"/>
+          <w:lang w:val="en-US"/>
+        </w:rPr>
+      </w:pPr>
+    </w:p>
+    <w:p>
+      <w:pPr>
+        <w:rPr>
+          <w:rFonts w:cstheme="minorHAnsi"/>
+          <w:sz w:val="32"/>
+          <w:szCs w:val="32"/>
+          <w:lang w:val="en-GB"/>
+        </w:rPr>
+      </w:pPr>
+      <w:r>
+        <w:rPr>
+          <w:rFonts w:cstheme="minorHAnsi"/>
+          <w:sz w:val="32"/>
+          <w:szCs w:val="32"/>
+          <w:lang w:val="en-GB"/>
+        </w:rPr>
+        <w:t xml:space="preserve">&lt;dependency&gt;  </w:t>
+      </w:r>
+    </w:p>
+    <w:p>
+      <w:pPr>
+        <w:rPr>
+          <w:rFonts w:cstheme="minorHAnsi"/>
+          <w:sz w:val="32"/>
+          <w:szCs w:val="32"/>
+          <w:lang w:val="en-GB"/>
+        </w:rPr>
+      </w:pPr>
+      <w:r>
+        <w:rPr>
+          <w:rFonts w:cstheme="minorHAnsi"/>
+          <w:sz w:val="32"/>
+          <w:szCs w:val="32"/>
+          <w:lang w:val="en-GB"/>
+        </w:rPr>
+        <w:t xml:space="preserve">&lt;groupId&gt;org.springframework.boot&lt;/groupId&gt;  </w:t>
+      </w:r>
+    </w:p>
+    <w:p>
+      <w:pPr>
+        <w:rPr>
+          <w:rFonts w:cstheme="minorHAnsi"/>
+          <w:sz w:val="32"/>
+          <w:szCs w:val="32"/>
+          <w:lang w:val="en-GB"/>
+        </w:rPr>
+      </w:pPr>
+      <w:r>
+        <w:rPr>
+          <w:rFonts w:cstheme="minorHAnsi"/>
+          <w:sz w:val="32"/>
+          <w:szCs w:val="32"/>
+          <w:lang w:val="en-GB"/>
+        </w:rPr>
+        <w:t xml:space="preserve">&lt;artifactId&gt;spring-boot-starter-security&lt;/artifactId&gt;  </w:t>
+      </w:r>
+    </w:p>
+    <w:p>
+      <w:pPr>
+        <w:rPr>
+          <w:rFonts w:cstheme="minorHAnsi"/>
+          <w:sz w:val="32"/>
+          <w:szCs w:val="32"/>
+          <w:lang w:val="en-GB"/>
+        </w:rPr>
+      </w:pPr>
+      <w:r>
+        <w:rPr>
+          <w:rFonts w:cstheme="minorHAnsi"/>
+          <w:sz w:val="32"/>
+          <w:szCs w:val="32"/>
+          <w:lang w:val="en-GB"/>
+        </w:rPr>
+        <w:t xml:space="preserve">&lt;/dependency&gt;  </w:t>
+      </w:r>
+    </w:p>
+    <w:p>
+      <w:pPr>
+        <w:rPr>
+          <w:rFonts w:cstheme="minorHAnsi"/>
+          <w:sz w:val="32"/>
+          <w:szCs w:val="32"/>
+          <w:lang w:val="en-GB"/>
+        </w:rPr>
+      </w:pPr>
+    </w:p>
+    <w:p>
+      <w:pPr>
+        <w:rPr>
+          <w:rFonts w:cstheme="minorHAnsi"/>
+          <w:sz w:val="32"/>
+          <w:szCs w:val="32"/>
+          <w:lang w:val="en-GB"/>
+        </w:rPr>
+      </w:pPr>
+    </w:p>
+    <w:p>
+      <w:pPr>
+        <w:rPr>
+          <w:rFonts w:cstheme="minorHAnsi"/>
+          <w:sz w:val="32"/>
+          <w:szCs w:val="32"/>
+          <w:lang w:val="en-GB"/>
+        </w:rPr>
+      </w:pPr>
+    </w:p>
+    <w:p>
+      <w:pPr>
+        <w:rPr>
+          <w:rFonts w:cstheme="minorHAnsi"/>
+          <w:sz w:val="32"/>
+          <w:szCs w:val="32"/>
+          <w:lang w:val="en-GB"/>
+        </w:rPr>
+      </w:pPr>
+      <w:r>
+        <w:rPr>
+          <w:rFonts w:cstheme="minorHAnsi"/>
+          <w:sz w:val="32"/>
+          <w:szCs w:val="32"/>
+          <w:lang w:val="en-GB"/>
+        </w:rPr>
+        <w:t>Use properties:</w:t>
+      </w:r>
+    </w:p>
+    <w:p>
+      <w:pPr>
+        <w:rPr>
+          <w:rFonts w:cstheme="minorHAnsi"/>
+          <w:sz w:val="32"/>
+          <w:szCs w:val="32"/>
+          <w:lang w:val="en-GB"/>
+        </w:rPr>
+      </w:pPr>
+      <w:r>
+        <w:rPr>
+          <w:rFonts w:cstheme="minorHAnsi"/>
+          <w:sz w:val="32"/>
+          <w:szCs w:val="32"/>
+          <w:lang w:val="en-GB"/>
+        </w:rPr>
+        <w:t>spring.security.user.name=</w:t>
+      </w:r>
+    </w:p>
+    <w:p>
+      <w:pPr>
+        <w:rPr>
+          <w:rFonts w:cstheme="minorHAnsi"/>
+          <w:sz w:val="32"/>
+          <w:szCs w:val="32"/>
+          <w:lang w:val="en-GB"/>
+        </w:rPr>
+      </w:pPr>
+      <w:r>
+        <w:rPr>
+          <w:rFonts w:cstheme="minorHAnsi"/>
+          <w:sz w:val="32"/>
+          <w:szCs w:val="32"/>
+          <w:lang w:val="en-GB"/>
+        </w:rPr>
+        <w:t>spring.security.user.password=</w:t>
+      </w:r>
+    </w:p>
+    <w:p>
+      <w:pPr>
+        <w:rPr>
+          <w:rFonts w:cstheme="minorHAnsi"/>
+          <w:sz w:val="32"/>
+          <w:szCs w:val="32"/>
+          <w:lang w:val="en-GB"/>
+        </w:rPr>
+      </w:pPr>
     </w:p>
     <w:p>
       <w:pPr>
@@ -38540,7 +36015,6 @@
   <w:style w:type="character" w:default="1" w:styleId="DefaultParagraphFont">
     <w:name w:val="Default Paragraph Font"/>
     <w:uiPriority w:val="1"/>
-    <w:semiHidden/>
     <w:unhideWhenUsed/>
   </w:style>
   <w:style w:type="table" w:default="1" w:styleId="TableNormal">
